--- a/src/test/resources/DocxProjectWithVelocity.docx
+++ b/src/test/resources/DocxProjectWithVelocity.docx
@@ -42,6 +42,85 @@
         </w:rPr>
         <w:fldChar w:fldCharType="end"/>
       </w:r>
+      <w:r>
+        <w:rPr>
+          <w:color w:val="FF0000"/>
+        </w:rPr>
+        <w:tab/>
+      </w:r>
+      <w:r>
+        <w:rPr>
+          <w:color w:val="FF0000"/>
+        </w:rPr>
+        <w:tab/>
+      </w:r>
+      <w:r>
+        <w:rPr>
+          <w:color w:val="FF0000"/>
+        </w:rPr>
+        <w:tab/>
+      </w:r>
+      <w:r>
+        <w:rPr>
+          <w:color w:val="FF0000"/>
+        </w:rPr>
+        <w:tab/>
+      </w:r>
+      <w:r>
+        <w:rPr>
+          <w:color w:val="FF0000"/>
+        </w:rPr>
+        <w:tab/>
+      </w:r>
+      <w:r>
+        <w:rPr>
+          <w:color w:val="FF0000"/>
+        </w:rPr>
+        <w:tab/>
+      </w:r>
+      <w:bookmarkStart w:id="0" w:name="logo"/>
+      <w:r>
+        <w:rPr>
+          <w:noProof/>
+          <w:lang w:val="ru-RU" w:eastAsia="ru-RU"/>
+        </w:rPr>
+        <w:drawing>
+          <wp:inline distT="0" distB="0" distL="0" distR="0">
+            <wp:extent cx="266700" cy="285750"/>
+            <wp:effectExtent l="19050" t="0" r="0" b="0"/>
+            <wp:docPr id="3" name="Рисунок 1" descr="template.png"/>
+            <wp:cNvGraphicFramePr>
+              <a:graphicFrameLocks xmlns:a="http://schemas.openxmlformats.org/drawingml/2006/main" noChangeAspect="1"/>
+            </wp:cNvGraphicFramePr>
+            <a:graphic xmlns:a="http://schemas.openxmlformats.org/drawingml/2006/main">
+              <a:graphicData uri="http://schemas.openxmlformats.org/drawingml/2006/picture">
+                <pic:pic xmlns:pic="http://schemas.openxmlformats.org/drawingml/2006/picture">
+                  <pic:nvPicPr>
+                    <pic:cNvPr id="0" name="template.png"/>
+                    <pic:cNvPicPr/>
+                  </pic:nvPicPr>
+                  <pic:blipFill>
+                    <a:blip r:embed="rId5" cstate="print"/>
+                    <a:stretch>
+                      <a:fillRect/>
+                    </a:stretch>
+                  </pic:blipFill>
+                  <pic:spPr>
+                    <a:xfrm>
+                      <a:off x="0" y="0"/>
+                      <a:ext cx="266700" cy="285750"/>
+                    </a:xfrm>
+                    <a:prstGeom prst="rect">
+                      <a:avLst/>
+                    </a:prstGeom>
+                  </pic:spPr>
+                </pic:pic>
+              </a:graphicData>
+            </a:graphic>
+          </wp:inline>
+        </w:drawing>
+      </w:r>
+      <w:bookmarkEnd w:id="0"/>
     </w:p>
     <w:p>
       <w:pPr>
@@ -105,8 +184,8 @@
           <w:t>«$project.Author»</w:t>
         </w:r>
       </w:fldSimple>
-      <w:bookmarkStart w:id="0" w:name="_GoBack"/>
-      <w:bookmarkEnd w:id="0"/>
+      <w:bookmarkStart w:id="1" w:name="_GoBack"/>
+      <w:bookmarkEnd w:id="1"/>
     </w:p>
     <w:p>
       <w:fldSimple w:instr=" MERGEFIELD  $project.StuffSize  \* MERGEFORMAT ">
@@ -130,11 +209,6 @@
       </w:fldSimple>
     </w:p>
     <w:p>
-      <w:pPr>
-        <w:rPr>
-          <w:color w:val="FF0000"/>
-        </w:rPr>
-      </w:pPr>
       <w:fldSimple w:instr=" MERGEFIELD  $project.Manager.BirthDate  \* MERGEFORMAT ">
         <w:r>
           <w:rPr>
@@ -143,6 +217,515 @@
           <w:t>«$project.Manager.BirthDate»</w:t>
         </w:r>
       </w:fldSimple>
+    </w:p>
+    <w:p>
+      <w:fldSimple w:instr=" MERGEFIELD  &quot;#foreach($dev in $project.Developers)&quot;  \* MERGEFORMAT ">
+        <w:r>
+          <w:rPr>
+            <w:noProof/>
+          </w:rPr>
+          <w:t>«#foreach($dev in $project.Developers)»</w:t>
+        </w:r>
+      </w:fldSimple>
+      <w:fldSimple w:instr=" MERGEFIELD  $dev.Name  \* MERGEFORMAT ">
+        <w:r>
+          <w:rPr>
+            <w:noProof/>
+          </w:rPr>
+          <w:t>«$dev.Name»</w:t>
+        </w:r>
+      </w:fldSimple>
+    </w:p>
+    <w:p>
+      <w:fldSimple w:instr=" MERGEFIELD  #end  \* MERGEFORMAT ">
+        <w:r>
+          <w:rPr>
+            <w:noProof/>
+          </w:rPr>
+          <w:t>«#end»</w:t>
+        </w:r>
+      </w:fldSimple>
+    </w:p>
+    <w:p/>
+    <w:tbl>
+      <w:tblPr>
+        <w:tblStyle w:val="-1"/>
+        <w:tblW w:w="10660" w:type="dxa"/>
+        <w:tblLayout w:type="fixed"/>
+        <w:tblLook w:val="04A0"/>
+      </w:tblPr>
+      <w:tblGrid>
+        <w:gridCol w:w="2660"/>
+        <w:gridCol w:w="2126"/>
+        <w:gridCol w:w="1843"/>
+        <w:gridCol w:w="2693"/>
+        <w:gridCol w:w="1338"/>
+      </w:tblGrid>
+      <w:tr>
+        <w:trPr>
+          <w:cnfStyle w:val="100000000000"/>
+        </w:trPr>
+        <w:tc>
+          <w:tcPr>
+            <w:cnfStyle w:val="001000000000"/>
+            <w:tcW w:w="2660" w:type="dxa"/>
+          </w:tcPr>
+          <w:p>
+            <w:pPr>
+              <w:jc w:val="center"/>
+              <w:rPr>
+                <w:lang w:val="en-US"/>
+              </w:rPr>
+            </w:pPr>
+            <w:proofErr w:type="spellStart"/>
+            <w:r>
+              <w:rPr>
+                <w:lang w:val="ru-RU"/>
+              </w:rPr>
+              <w:t>Name</w:t>
+            </w:r>
+            <w:proofErr w:type="spellEnd"/>
+          </w:p>
+        </w:tc>
+        <w:tc>
+          <w:tcPr>
+            <w:tcW w:w="2126" w:type="dxa"/>
+          </w:tcPr>
+          <w:p>
+            <w:pPr>
+              <w:jc w:val="center"/>
+              <w:cnfStyle w:val="100000000000"/>
+            </w:pPr>
+            <w:r>
+              <w:t>Last name</w:t>
+            </w:r>
+          </w:p>
+        </w:tc>
+        <w:tc>
+          <w:tcPr>
+            <w:tcW w:w="1843" w:type="dxa"/>
+          </w:tcPr>
+          <w:p>
+            <w:pPr>
+              <w:jc w:val="center"/>
+              <w:cnfStyle w:val="100000000000"/>
+            </w:pPr>
+            <w:r>
+              <w:t>Mail</w:t>
+            </w:r>
+          </w:p>
+        </w:tc>
+        <w:tc>
+          <w:tcPr>
+            <w:tcW w:w="2693" w:type="dxa"/>
+          </w:tcPr>
+          <w:p>
+            <w:pPr>
+              <w:jc w:val="center"/>
+              <w:cnfStyle w:val="100000000000"/>
+            </w:pPr>
+            <w:r>
+              <w:t>Birth date</w:t>
+            </w:r>
+          </w:p>
+        </w:tc>
+        <w:tc>
+          <w:tcPr>
+            <w:tcW w:w="1338" w:type="dxa"/>
+          </w:tcPr>
+          <w:p>
+            <w:pPr>
+              <w:jc w:val="center"/>
+              <w:cnfStyle w:val="100000000000"/>
+            </w:pPr>
+            <w:r>
+              <w:t>Photo</w:t>
+            </w:r>
+          </w:p>
+        </w:tc>
+      </w:tr>
+      <w:tr>
+        <w:trPr>
+          <w:cnfStyle w:val="000000100000"/>
+        </w:trPr>
+        <w:tc>
+          <w:tcPr>
+            <w:cnfStyle w:val="001000000000"/>
+            <w:tcW w:w="2660" w:type="dxa"/>
+          </w:tcPr>
+          <w:p>
+            <w:r>
+              <w:t>Bill</w:t>
+            </w:r>
+          </w:p>
+        </w:tc>
+        <w:tc>
+          <w:tcPr>
+            <w:tcW w:w="2126" w:type="dxa"/>
+          </w:tcPr>
+          <w:p>
+            <w:pPr>
+              <w:cnfStyle w:val="000000100000"/>
+            </w:pPr>
+            <w:r>
+              <w:t>McGray</w:t>
+            </w:r>
+          </w:p>
+        </w:tc>
+        <w:tc>
+          <w:tcPr>
+            <w:tcW w:w="1843" w:type="dxa"/>
+          </w:tcPr>
+          <w:p>
+            <w:pPr>
+              <w:cnfStyle w:val="000000100000"/>
+            </w:pPr>
+            <w:r>
+              <w:t>bmg@yourmail.com</w:t>
+            </w:r>
+          </w:p>
+        </w:tc>
+        <w:tc>
+          <w:tcPr>
+            <w:tcW w:w="2693" w:type="dxa"/>
+          </w:tcPr>
+          <w:p>
+            <w:pPr>
+              <w:cnfStyle w:val="000000100000"/>
+            </w:pPr>
+            <w:r>
+              <w:t>23-12-1982</w:t>
+            </w:r>
+          </w:p>
+        </w:tc>
+        <w:tc>
+          <w:tcPr>
+            <w:tcW w:w="1338" w:type="dxa"/>
+          </w:tcPr>
+          <w:p>
+            <w:pPr>
+              <w:cnfStyle w:val="000000100000"/>
+            </w:pPr>
+          </w:p>
+        </w:tc>
+      </w:tr>
+      <w:tr>
+        <w:tc>
+          <w:tcPr>
+            <w:cnfStyle w:val="001000000000"/>
+            <w:tcW w:w="2660" w:type="dxa"/>
+          </w:tcPr>
+          <w:p>
+            <w:pPr>
+              <w:rPr>
+                <w:color w:val="000000" w:themeColor="text1"/>
+              </w:rPr>
+            </w:pPr>
+            <w:fldSimple w:instr=" MERGEFIELD  &quot;@before-row#foreach($developer in $project.Developers) #if( 0 == $velocityCount%2)&quot;  \* MERGEFORMAT ">
+              <w:r>
+                <w:rPr>
+                  <w:noProof/>
+                </w:rPr>
+                <w:t>«@before-row#foreach($developer in $proje»</w:t>
+              </w:r>
+            </w:fldSimple>
+            <w:fldSimple w:instr=" MERGEFIELD  $developer.Name  \* MERGEFORMAT ">
+              <w:r>
+                <w:rPr>
+                  <w:noProof/>
+                  <w:color w:val="000000" w:themeColor="text1"/>
+                </w:rPr>
+                <w:t>«$developer.Name»</w:t>
+              </w:r>
+            </w:fldSimple>
+            <w:fldSimple w:instr=" MERGEFIELD  @after-row#else  \* MERGEFORMAT ">
+              <w:r>
+                <w:rPr>
+                  <w:noProof/>
+                </w:rPr>
+                <w:t>«@after-row#else»</w:t>
+              </w:r>
+            </w:fldSimple>
+          </w:p>
+        </w:tc>
+        <w:tc>
+          <w:tcPr>
+            <w:tcW w:w="2126" w:type="dxa"/>
+          </w:tcPr>
+          <w:p>
+            <w:pPr>
+              <w:cnfStyle w:val="000000000000"/>
+              <w:rPr>
+                <w:color w:val="000000" w:themeColor="text1"/>
+              </w:rPr>
+            </w:pPr>
+            <w:fldSimple w:instr=" MERGEFIELD  $developer.LastName  \* MERGEFORMAT ">
+              <w:r>
+                <w:rPr>
+                  <w:noProof/>
+                  <w:color w:val="000000" w:themeColor="text1"/>
+                </w:rPr>
+                <w:t>«$developer.LastName»</w:t>
+              </w:r>
+            </w:fldSimple>
+          </w:p>
+        </w:tc>
+        <w:tc>
+          <w:tcPr>
+            <w:tcW w:w="1843" w:type="dxa"/>
+          </w:tcPr>
+          <w:p>
+            <w:pPr>
+              <w:cnfStyle w:val="000000000000"/>
+              <w:rPr>
+                <w:color w:val="000000" w:themeColor="text1"/>
+              </w:rPr>
+            </w:pPr>
+            <w:fldSimple w:instr=" MERGEFIELD  $developer.Mail  \* MERGEFORMAT ">
+              <w:r>
+                <w:rPr>
+                  <w:noProof/>
+                  <w:color w:val="000000" w:themeColor="text1"/>
+                </w:rPr>
+                <w:t>«$developer.Mail»</w:t>
+              </w:r>
+            </w:fldSimple>
+          </w:p>
+        </w:tc>
+        <w:tc>
+          <w:tcPr>
+            <w:tcW w:w="2693" w:type="dxa"/>
+          </w:tcPr>
+          <w:p>
+            <w:pPr>
+              <w:cnfStyle w:val="000000000000"/>
+            </w:pPr>
+            <w:fldSimple w:instr=" MERGEFIELD  $developer.BirthDate  \* MERGEFORMAT ">
+              <w:r>
+                <w:rPr>
+                  <w:noProof/>
+                </w:rPr>
+                <w:t>«$developer.BirthDate»</w:t>
+              </w:r>
+            </w:fldSimple>
+          </w:p>
+        </w:tc>
+        <w:tc>
+          <w:tcPr>
+            <w:tcW w:w="1338" w:type="dxa"/>
+          </w:tcPr>
+          <w:p>
+            <w:pPr>
+              <w:cnfStyle w:val="000000000000"/>
+            </w:pPr>
+            <w:bookmarkStart w:id="2" w:name="photo"/>
+            <w:r>
+              <w:rPr>
+                <w:noProof/>
+                <w:lang w:val="ru-RU" w:eastAsia="ru-RU"/>
+              </w:rPr>
+              <w:drawing>
+                <wp:inline distT="0" distB="0" distL="0" distR="0">
+                  <wp:extent cx="266700" cy="285750"/>
+                  <wp:effectExtent l="19050" t="0" r="0" b="0"/>
+                  <wp:docPr id="1" name="Рисунок 0" descr="template.png"/>
+                  <wp:cNvGraphicFramePr>
+                    <a:graphicFrameLocks xmlns:a="http://schemas.openxmlformats.org/drawingml/2006/main" noChangeAspect="1"/>
+                  </wp:cNvGraphicFramePr>
+                  <a:graphic xmlns:a="http://schemas.openxmlformats.org/drawingml/2006/main">
+                    <a:graphicData uri="http://schemas.openxmlformats.org/drawingml/2006/picture">
+                      <pic:pic xmlns:pic="http://schemas.openxmlformats.org/drawingml/2006/picture">
+                        <pic:nvPicPr>
+                          <pic:cNvPr id="0" name="template.png"/>
+                          <pic:cNvPicPr/>
+                        </pic:nvPicPr>
+                        <pic:blipFill>
+                          <a:blip r:embed="rId5" cstate="print"/>
+                          <a:stretch>
+                            <a:fillRect/>
+                          </a:stretch>
+                        </pic:blipFill>
+                        <pic:spPr>
+                          <a:xfrm>
+                            <a:off x="0" y="0"/>
+                            <a:ext cx="266700" cy="285750"/>
+                          </a:xfrm>
+                          <a:prstGeom prst="rect">
+                            <a:avLst/>
+                          </a:prstGeom>
+                        </pic:spPr>
+                      </pic:pic>
+                    </a:graphicData>
+                  </a:graphic>
+                </wp:inline>
+              </w:drawing>
+            </w:r>
+            <w:bookmarkEnd w:id="2"/>
+          </w:p>
+        </w:tc>
+      </w:tr>
+      <w:tr>
+        <w:trPr>
+          <w:cnfStyle w:val="000000100000"/>
+        </w:trPr>
+        <w:tc>
+          <w:tcPr>
+            <w:cnfStyle w:val="001000000000"/>
+            <w:tcW w:w="2660" w:type="dxa"/>
+          </w:tcPr>
+          <w:p>
+            <w:pPr>
+              <w:rPr>
+                <w:color w:val="FF0000"/>
+              </w:rPr>
+            </w:pPr>
+            <w:fldSimple w:instr=" MERGEFIELD  $developer.Name  \* MERGEFORMAT ">
+              <w:r>
+                <w:rPr>
+                  <w:noProof/>
+                  <w:color w:val="FF0000"/>
+                </w:rPr>
+                <w:t>«$developer.Name»</w:t>
+              </w:r>
+            </w:fldSimple>
+            <w:fldSimple w:instr=" MERGEFIELD  &quot;@after-row#end #end&quot;  \* MERGEFORMAT ">
+              <w:r>
+                <w:rPr>
+                  <w:noProof/>
+                  <w:color w:val="FF0000"/>
+                </w:rPr>
+                <w:t>«@after-row#end #end»</w:t>
+              </w:r>
+            </w:fldSimple>
+          </w:p>
+        </w:tc>
+        <w:tc>
+          <w:tcPr>
+            <w:tcW w:w="2126" w:type="dxa"/>
+          </w:tcPr>
+          <w:p>
+            <w:pPr>
+              <w:cnfStyle w:val="000000100000"/>
+              <w:rPr>
+                <w:color w:val="FF0000"/>
+              </w:rPr>
+            </w:pPr>
+            <w:fldSimple w:instr=" MERGEFIELD  $developer.LastName  \* MERGEFORMAT ">
+              <w:r>
+                <w:rPr>
+                  <w:noProof/>
+                  <w:color w:val="FF0000"/>
+                </w:rPr>
+                <w:t>«$developer.LastName»</w:t>
+              </w:r>
+            </w:fldSimple>
+          </w:p>
+        </w:tc>
+        <w:tc>
+          <w:tcPr>
+            <w:tcW w:w="1843" w:type="dxa"/>
+          </w:tcPr>
+          <w:p>
+            <w:pPr>
+              <w:cnfStyle w:val="000000100000"/>
+              <w:rPr>
+                <w:color w:val="FF0000"/>
+              </w:rPr>
+            </w:pPr>
+            <w:fldSimple w:instr=" MERGEFIELD  $developer.Mail  \* MERGEFORMAT ">
+              <w:r>
+                <w:rPr>
+                  <w:noProof/>
+                  <w:color w:val="FF0000"/>
+                </w:rPr>
+                <w:t>«$developer.Mail»</w:t>
+              </w:r>
+            </w:fldSimple>
+          </w:p>
+        </w:tc>
+        <w:tc>
+          <w:tcPr>
+            <w:tcW w:w="2693" w:type="dxa"/>
+          </w:tcPr>
+          <w:p>
+            <w:pPr>
+              <w:cnfStyle w:val="000000100000"/>
+              <w:rPr>
+                <w:color w:val="FF0000"/>
+              </w:rPr>
+            </w:pPr>
+            <w:fldSimple w:instr=" MERGEFIELD  $developer.BirthDate  \* MERGEFORMAT ">
+              <w:r>
+                <w:rPr>
+                  <w:noProof/>
+                  <w:color w:val="FF0000"/>
+                </w:rPr>
+                <w:t>«$developer.BirthDate»</w:t>
+              </w:r>
+            </w:fldSimple>
+          </w:p>
+        </w:tc>
+        <w:tc>
+          <w:tcPr>
+            <w:tcW w:w="1338" w:type="dxa"/>
+          </w:tcPr>
+          <w:p>
+            <w:pPr>
+              <w:cnfStyle w:val="000000100000"/>
+            </w:pPr>
+            <w:bookmarkStart w:id="3" w:name="photo2"/>
+            <w:r>
+              <w:rPr>
+                <w:noProof/>
+                <w:lang w:val="ru-RU" w:eastAsia="ru-RU"/>
+              </w:rPr>
+              <w:drawing>
+                <wp:inline distT="0" distB="0" distL="0" distR="0">
+                  <wp:extent cx="266700" cy="285750"/>
+                  <wp:effectExtent l="19050" t="0" r="0" b="0"/>
+                  <wp:docPr id="2" name="Рисунок 1" descr="template.png"/>
+                  <wp:cNvGraphicFramePr>
+                    <a:graphicFrameLocks xmlns:a="http://schemas.openxmlformats.org/drawingml/2006/main" noChangeAspect="1"/>
+                  </wp:cNvGraphicFramePr>
+                  <a:graphic xmlns:a="http://schemas.openxmlformats.org/drawingml/2006/main">
+                    <a:graphicData uri="http://schemas.openxmlformats.org/drawingml/2006/picture">
+                      <pic:pic xmlns:pic="http://schemas.openxmlformats.org/drawingml/2006/picture">
+                        <pic:nvPicPr>
+                          <pic:cNvPr id="0" name="template.png"/>
+                          <pic:cNvPicPr/>
+                        </pic:nvPicPr>
+                        <pic:blipFill>
+                          <a:blip r:embed="rId5" cstate="print"/>
+                          <a:stretch>
+                            <a:fillRect/>
+                          </a:stretch>
+                        </pic:blipFill>
+                        <pic:spPr>
+                          <a:xfrm>
+                            <a:off x="0" y="0"/>
+                            <a:ext cx="266700" cy="285750"/>
+                          </a:xfrm>
+                          <a:prstGeom prst="rect">
+                            <a:avLst/>
+                          </a:prstGeom>
+                        </pic:spPr>
+                      </pic:pic>
+                    </a:graphicData>
+                  </a:graphic>
+                </wp:inline>
+              </w:drawing>
+            </w:r>
+            <w:bookmarkEnd w:id="3"/>
+          </w:p>
+        </w:tc>
+      </w:tr>
+    </w:tbl>
+    <w:p>
+      <w:pPr>
+        <w:rPr>
+          <w:color w:val="FF0000"/>
+        </w:rPr>
+      </w:pPr>
     </w:p>
     <w:sectPr>
       <w:pgSz w:w="11906" w:h="16838"/>
@@ -342,6 +925,274 @@
     <w:uiPriority w:val="99"/>
     <w:semiHidden/>
     <w:unhideWhenUsed/>
+  </w:style>
+  <w:style w:type="table" w:styleId="a3">
+    <w:name w:val="Table Grid"/>
+    <w:basedOn w:val="a1"/>
+    <w:uiPriority w:val="59"/>
+    <w:rsid w:val="00494038"/>
+    <w:pPr>
+      <w:spacing w:after="0" w:line="240" w:lineRule="auto"/>
+    </w:pPr>
+    <w:tblPr>
+      <w:tblInd w:w="0" w:type="dxa"/>
+      <w:tblBorders>
+        <w:top w:val="single" w:sz="4" w:space="0" w:color="000000" w:themeColor="text1"/>
+        <w:left w:val="single" w:sz="4" w:space="0" w:color="000000" w:themeColor="text1"/>
+        <w:bottom w:val="single" w:sz="4" w:space="0" w:color="000000" w:themeColor="text1"/>
+        <w:right w:val="single" w:sz="4" w:space="0" w:color="000000" w:themeColor="text1"/>
+        <w:insideH w:val="single" w:sz="4" w:space="0" w:color="000000" w:themeColor="text1"/>
+        <w:insideV w:val="single" w:sz="4" w:space="0" w:color="000000" w:themeColor="text1"/>
+      </w:tblBorders>
+      <w:tblCellMar>
+        <w:top w:w="0" w:type="dxa"/>
+        <w:left w:w="108" w:type="dxa"/>
+        <w:bottom w:w="0" w:type="dxa"/>
+        <w:right w:w="108" w:type="dxa"/>
+      </w:tblCellMar>
+    </w:tblPr>
+  </w:style>
+  <w:style w:type="table" w:styleId="1">
+    <w:name w:val="Medium Shading 1"/>
+    <w:basedOn w:val="a1"/>
+    <w:uiPriority w:val="63"/>
+    <w:rsid w:val="00494038"/>
+    <w:pPr>
+      <w:spacing w:after="0" w:line="240" w:lineRule="auto"/>
+    </w:pPr>
+    <w:tblPr>
+      <w:tblStyleRowBandSize w:val="1"/>
+      <w:tblStyleColBandSize w:val="1"/>
+      <w:tblInd w:w="0" w:type="dxa"/>
+      <w:tblBorders>
+        <w:top w:val="single" w:sz="8" w:space="0" w:color="404040" w:themeColor="text1" w:themeTint="BF"/>
+        <w:left w:val="single" w:sz="8" w:space="0" w:color="404040" w:themeColor="text1" w:themeTint="BF"/>
+        <w:bottom w:val="single" w:sz="8" w:space="0" w:color="404040" w:themeColor="text1" w:themeTint="BF"/>
+        <w:right w:val="single" w:sz="8" w:space="0" w:color="404040" w:themeColor="text1" w:themeTint="BF"/>
+        <w:insideH w:val="single" w:sz="8" w:space="0" w:color="404040" w:themeColor="text1" w:themeTint="BF"/>
+      </w:tblBorders>
+      <w:tblCellMar>
+        <w:top w:w="0" w:type="dxa"/>
+        <w:left w:w="108" w:type="dxa"/>
+        <w:bottom w:w="0" w:type="dxa"/>
+        <w:right w:w="108" w:type="dxa"/>
+      </w:tblCellMar>
+    </w:tblPr>
+    <w:tblStylePr w:type="firstRow">
+      <w:pPr>
+        <w:spacing w:before="0" w:after="0" w:line="240" w:lineRule="auto"/>
+      </w:pPr>
+      <w:rPr>
+        <w:b/>
+        <w:bCs/>
+        <w:color w:val="FFFFFF" w:themeColor="background1"/>
+      </w:rPr>
+      <w:tblPr/>
+      <w:tcPr>
+        <w:tcBorders>
+          <w:top w:val="single" w:sz="8" w:space="0" w:color="404040" w:themeColor="text1" w:themeTint="BF"/>
+          <w:left w:val="single" w:sz="8" w:space="0" w:color="404040" w:themeColor="text1" w:themeTint="BF"/>
+          <w:bottom w:val="single" w:sz="8" w:space="0" w:color="404040" w:themeColor="text1" w:themeTint="BF"/>
+          <w:right w:val="single" w:sz="8" w:space="0" w:color="404040" w:themeColor="text1" w:themeTint="BF"/>
+          <w:insideH w:val="nil"/>
+          <w:insideV w:val="nil"/>
+        </w:tcBorders>
+        <w:shd w:val="clear" w:color="auto" w:fill="000000" w:themeFill="text1"/>
+      </w:tcPr>
+    </w:tblStylePr>
+    <w:tblStylePr w:type="lastRow">
+      <w:pPr>
+        <w:spacing w:before="0" w:after="0" w:line="240" w:lineRule="auto"/>
+      </w:pPr>
+      <w:rPr>
+        <w:b/>
+        <w:bCs/>
+      </w:rPr>
+      <w:tblPr/>
+      <w:tcPr>
+        <w:tcBorders>
+          <w:top w:val="double" w:sz="6" w:space="0" w:color="404040" w:themeColor="text1" w:themeTint="BF"/>
+          <w:left w:val="single" w:sz="8" w:space="0" w:color="404040" w:themeColor="text1" w:themeTint="BF"/>
+          <w:bottom w:val="single" w:sz="8" w:space="0" w:color="404040" w:themeColor="text1" w:themeTint="BF"/>
+          <w:right w:val="single" w:sz="8" w:space="0" w:color="404040" w:themeColor="text1" w:themeTint="BF"/>
+          <w:insideH w:val="nil"/>
+          <w:insideV w:val="nil"/>
+        </w:tcBorders>
+      </w:tcPr>
+    </w:tblStylePr>
+    <w:tblStylePr w:type="firstCol">
+      <w:rPr>
+        <w:b/>
+        <w:bCs/>
+      </w:rPr>
+    </w:tblStylePr>
+    <w:tblStylePr w:type="lastCol">
+      <w:rPr>
+        <w:b/>
+        <w:bCs/>
+      </w:rPr>
+    </w:tblStylePr>
+    <w:tblStylePr w:type="band1Vert">
+      <w:tblPr/>
+      <w:tcPr>
+        <w:shd w:val="clear" w:color="auto" w:fill="C0C0C0" w:themeFill="text1" w:themeFillTint="3F"/>
+      </w:tcPr>
+    </w:tblStylePr>
+    <w:tblStylePr w:type="band1Horz">
+      <w:tblPr/>
+      <w:tcPr>
+        <w:tcBorders>
+          <w:insideH w:val="nil"/>
+          <w:insideV w:val="nil"/>
+        </w:tcBorders>
+        <w:shd w:val="clear" w:color="auto" w:fill="C0C0C0" w:themeFill="text1" w:themeFillTint="3F"/>
+      </w:tcPr>
+    </w:tblStylePr>
+    <w:tblStylePr w:type="band2Horz">
+      <w:tblPr/>
+      <w:tcPr>
+        <w:tcBorders>
+          <w:insideH w:val="nil"/>
+          <w:insideV w:val="nil"/>
+        </w:tcBorders>
+      </w:tcPr>
+    </w:tblStylePr>
+  </w:style>
+  <w:style w:type="table" w:styleId="-1">
+    <w:name w:val="Light List Accent 1"/>
+    <w:basedOn w:val="a1"/>
+    <w:uiPriority w:val="61"/>
+    <w:rsid w:val="00494038"/>
+    <w:pPr>
+      <w:spacing w:after="0" w:line="240" w:lineRule="auto"/>
+    </w:pPr>
+    <w:tblPr>
+      <w:tblStyleRowBandSize w:val="1"/>
+      <w:tblStyleColBandSize w:val="1"/>
+      <w:tblInd w:w="0" w:type="dxa"/>
+      <w:tblBorders>
+        <w:top w:val="single" w:sz="8" w:space="0" w:color="4F81BD" w:themeColor="accent1"/>
+        <w:left w:val="single" w:sz="8" w:space="0" w:color="4F81BD" w:themeColor="accent1"/>
+        <w:bottom w:val="single" w:sz="8" w:space="0" w:color="4F81BD" w:themeColor="accent1"/>
+        <w:right w:val="single" w:sz="8" w:space="0" w:color="4F81BD" w:themeColor="accent1"/>
+      </w:tblBorders>
+      <w:tblCellMar>
+        <w:top w:w="0" w:type="dxa"/>
+        <w:left w:w="108" w:type="dxa"/>
+        <w:bottom w:w="0" w:type="dxa"/>
+        <w:right w:w="108" w:type="dxa"/>
+      </w:tblCellMar>
+    </w:tblPr>
+    <w:tcPr>
+      <w:shd w:val="clear" w:color="auto" w:fill="D9D9D9" w:themeFill="background1" w:themeFillShade="D9"/>
+    </w:tcPr>
+    <w:tblStylePr w:type="firstRow">
+      <w:pPr>
+        <w:spacing w:before="0" w:after="0" w:line="240" w:lineRule="auto"/>
+      </w:pPr>
+      <w:rPr>
+        <w:b/>
+        <w:bCs/>
+        <w:color w:val="FFFFFF" w:themeColor="background1"/>
+      </w:rPr>
+      <w:tblPr/>
+      <w:tcPr>
+        <w:shd w:val="clear" w:color="auto" w:fill="4F81BD" w:themeFill="accent1"/>
+      </w:tcPr>
+    </w:tblStylePr>
+    <w:tblStylePr w:type="lastRow">
+      <w:pPr>
+        <w:spacing w:before="0" w:after="0" w:line="240" w:lineRule="auto"/>
+      </w:pPr>
+      <w:rPr>
+        <w:b/>
+        <w:bCs/>
+      </w:rPr>
+      <w:tblPr/>
+      <w:tcPr>
+        <w:tcBorders>
+          <w:top w:val="double" w:sz="6" w:space="0" w:color="4F81BD" w:themeColor="accent1"/>
+          <w:left w:val="single" w:sz="8" w:space="0" w:color="4F81BD" w:themeColor="accent1"/>
+          <w:bottom w:val="single" w:sz="8" w:space="0" w:color="4F81BD" w:themeColor="accent1"/>
+          <w:right w:val="single" w:sz="8" w:space="0" w:color="4F81BD" w:themeColor="accent1"/>
+        </w:tcBorders>
+      </w:tcPr>
+    </w:tblStylePr>
+    <w:tblStylePr w:type="firstCol">
+      <w:rPr>
+        <w:b/>
+        <w:bCs/>
+      </w:rPr>
+    </w:tblStylePr>
+    <w:tblStylePr w:type="lastCol">
+      <w:rPr>
+        <w:b/>
+        <w:bCs/>
+      </w:rPr>
+    </w:tblStylePr>
+    <w:tblStylePr w:type="band1Vert">
+      <w:tblPr/>
+      <w:tcPr>
+        <w:tcBorders>
+          <w:top w:val="single" w:sz="8" w:space="0" w:color="4F81BD" w:themeColor="accent1"/>
+          <w:left w:val="single" w:sz="8" w:space="0" w:color="4F81BD" w:themeColor="accent1"/>
+          <w:bottom w:val="single" w:sz="8" w:space="0" w:color="4F81BD" w:themeColor="accent1"/>
+          <w:right w:val="single" w:sz="8" w:space="0" w:color="4F81BD" w:themeColor="accent1"/>
+        </w:tcBorders>
+      </w:tcPr>
+    </w:tblStylePr>
+    <w:tblStylePr w:type="band1Horz">
+      <w:tblPr/>
+      <w:tcPr>
+        <w:tcBorders>
+          <w:top w:val="single" w:sz="8" w:space="0" w:color="4F81BD" w:themeColor="accent1"/>
+          <w:left w:val="single" w:sz="8" w:space="0" w:color="4F81BD" w:themeColor="accent1"/>
+          <w:bottom w:val="single" w:sz="8" w:space="0" w:color="4F81BD" w:themeColor="accent1"/>
+          <w:right w:val="single" w:sz="8" w:space="0" w:color="4F81BD" w:themeColor="accent1"/>
+        </w:tcBorders>
+      </w:tcPr>
+    </w:tblStylePr>
+  </w:style>
+  <w:style w:type="paragraph" w:styleId="a4">
+    <w:name w:val="Balloon Text"/>
+    <w:basedOn w:val="a"/>
+    <w:link w:val="a5"/>
+    <w:uiPriority w:val="99"/>
+    <w:semiHidden/>
+    <w:unhideWhenUsed/>
+    <w:rsid w:val="00CE37A1"/>
+    <w:pPr>
+      <w:spacing w:after="0" w:line="240" w:lineRule="auto"/>
+    </w:pPr>
+    <w:rPr>
+      <w:rFonts w:ascii="Tahoma" w:hAnsi="Tahoma" w:cs="Tahoma"/>
+      <w:sz w:val="16"/>
+      <w:szCs w:val="16"/>
+    </w:rPr>
+  </w:style>
+  <w:style w:type="character" w:customStyle="1" w:styleId="a5">
+    <w:name w:val="Текст выноски Знак"/>
+    <w:basedOn w:val="a0"/>
+    <w:link w:val="a4"/>
+    <w:uiPriority w:val="99"/>
+    <w:semiHidden/>
+    <w:rsid w:val="00CE37A1"/>
+    <w:rPr>
+      <w:rFonts w:ascii="Tahoma" w:hAnsi="Tahoma" w:cs="Tahoma"/>
+      <w:sz w:val="16"/>
+      <w:szCs w:val="16"/>
+    </w:rPr>
+  </w:style>
+  <w:style w:type="character" w:styleId="a6">
+    <w:name w:val="Hyperlink"/>
+    <w:basedOn w:val="a0"/>
+    <w:uiPriority w:val="99"/>
+    <w:unhideWhenUsed/>
+    <w:rsid w:val="00CE37A1"/>
+    <w:rPr>
+      <w:color w:val="0000FF" w:themeColor="hyperlink"/>
+      <w:u w:val="single"/>
+    </w:rPr>
   </w:style>
 </w:styles>
 </file>
@@ -824,7 +1675,7 @@
 </file>
 
 <file path=customXml/itemProps1.xml><?xml version="1.0" encoding="utf-8"?>
-<ds:datastoreItem xmlns:ds="http://schemas.openxmlformats.org/officeDocument/2006/customXml" ds:itemID="{80A0B317-998A-4F56-AC08-CAEE4197BEAA}">
+<ds:datastoreItem xmlns:ds="http://schemas.openxmlformats.org/officeDocument/2006/customXml" ds:itemID="{FEEE796C-D859-405F-84C4-F9B6327799E6}">
   <ds:schemaRefs>
     <ds:schemaRef ds:uri="http://schemas.openxmlformats.org/officeDocument/2006/bibliography"/>
   </ds:schemaRefs>

--- a/src/test/resources/DocxProjectWithVelocity.docx
+++ b/src/test/resources/DocxProjectWithVelocity.docx
@@ -1,6 +1,6 @@
 
 <file path=word/document.xml><?xml version="1.0" encoding="utf-8"?>
-<w:document xmlns:ve="http://schemas.openxmlformats.org/markup-compatibility/2006" xmlns:o="urn:schemas-microsoft-com:office:office" xmlns:r="http://schemas.openxmlformats.org/officeDocument/2006/relationships" xmlns:m="http://schemas.openxmlformats.org/officeDocument/2006/math" xmlns:v="urn:schemas-microsoft-com:vml" xmlns:wp="http://schemas.openxmlformats.org/drawingml/2006/wordprocessingDrawing" xmlns:w10="urn:schemas-microsoft-com:office:word" xmlns:w="http://schemas.openxmlformats.org/wordprocessingml/2006/main" xmlns:wne="http://schemas.microsoft.com/office/word/2006/wordml">
+<w:document xmlns:wpc="http://schemas.microsoft.com/office/word/2010/wordprocessingCanvas" xmlns:mc="http://schemas.openxmlformats.org/markup-compatibility/2006" xmlns:o="urn:schemas-microsoft-com:office:office" xmlns:r="http://schemas.openxmlformats.org/officeDocument/2006/relationships" xmlns:m="http://schemas.openxmlformats.org/officeDocument/2006/math" xmlns:v="urn:schemas-microsoft-com:vml" xmlns:wp14="http://schemas.microsoft.com/office/word/2010/wordprocessingDrawing" xmlns:wp="http://schemas.openxmlformats.org/drawingml/2006/wordprocessingDrawing" xmlns:w10="urn:schemas-microsoft-com:office:word" xmlns:w="http://schemas.openxmlformats.org/wordprocessingml/2006/main" xmlns:w14="http://schemas.microsoft.com/office/word/2010/wordml" xmlns:wpg="http://schemas.microsoft.com/office/word/2010/wordprocessingGroup" xmlns:wpi="http://schemas.microsoft.com/office/word/2010/wordprocessingInk" xmlns:wne="http://schemas.microsoft.com/office/word/2006/wordml" xmlns:wps="http://schemas.microsoft.com/office/word/2010/wordprocessingShape" mc:Ignorable="w14 wp14">
   <w:body>
     <w:p>
       <w:pPr>
@@ -100,7 +100,7 @@
                     <pic:cNvPicPr/>
                   </pic:nvPicPr>
                   <pic:blipFill>
-                    <a:blip r:embed="rId5" cstate="print"/>
+                    <a:blip r:embed="rId6" cstate="print"/>
                     <a:stretch>
                       <a:fillRect/>
                     </a:stretch>
@@ -184,10 +184,14 @@
           <w:t>«$project.Author»</w:t>
         </w:r>
       </w:fldSimple>
-      <w:bookmarkStart w:id="1" w:name="_GoBack"/>
-      <w:bookmarkEnd w:id="1"/>
     </w:p>
     <w:p>
+      <w:pPr>
+        <w:rPr>
+          <w:noProof/>
+          <w:color w:val="FF0000"/>
+        </w:rPr>
+      </w:pPr>
       <w:fldSimple w:instr=" MERGEFIELD  $project.StuffSize  \* MERGEFORMAT ">
         <w:r>
           <w:rPr>
@@ -197,6 +201,45 @@
           <w:t>«$project.StuffSize»</w:t>
         </w:r>
       </w:fldSimple>
+    </w:p>
+    <w:p>
+      <w:r>
+        <w:rPr>
+          <w:noProof/>
+          <w:color w:val="FF0000"/>
+        </w:rPr>
+        <w:fldChar w:fldCharType="begin"/>
+      </w:r>
+      <w:r>
+        <w:rPr>
+          <w:noProof/>
+          <w:color w:val="FF0000"/>
+        </w:rPr>
+        <w:instrText xml:space="preserve"> MERGEFIELD  $project.temp  \* MERGEFORMAT </w:instrText>
+      </w:r>
+      <w:r>
+        <w:rPr>
+          <w:noProof/>
+          <w:color w:val="FF0000"/>
+        </w:rPr>
+        <w:fldChar w:fldCharType="separate"/>
+      </w:r>
+      <w:r>
+        <w:rPr>
+          <w:noProof/>
+          <w:color w:val="FF0000"/>
+        </w:rPr>
+        <w:t>«$project.temp»</w:t>
+      </w:r>
+      <w:r>
+        <w:rPr>
+          <w:noProof/>
+          <w:color w:val="FF0000"/>
+        </w:rPr>
+        <w:fldChar w:fldCharType="end"/>
+      </w:r>
+      <w:bookmarkStart w:id="1" w:name="_GoBack"/>
+      <w:bookmarkEnd w:id="1"/>
     </w:p>
     <w:p>
       <w:fldSimple w:instr=" MERGEFIELD  $project.Manager.FirstName  \* MERGEFORMAT ">
@@ -252,7 +295,7 @@
         <w:tblStyle w:val="-1"/>
         <w:tblW w:w="10660" w:type="dxa"/>
         <w:tblLayout w:type="fixed"/>
-        <w:tblLook w:val="04A0"/>
+        <w:tblLook w:val="04A0" w:firstRow="1" w:lastRow="0" w:firstColumn="1" w:lastColumn="0" w:noHBand="0" w:noVBand="1"/>
       </w:tblPr>
       <w:tblGrid>
         <w:gridCol w:w="2660"/>
@@ -263,11 +306,11 @@
       </w:tblGrid>
       <w:tr>
         <w:trPr>
-          <w:cnfStyle w:val="100000000000"/>
+          <w:cnfStyle w:val="100000000000" w:firstRow="1" w:lastRow="0" w:firstColumn="0" w:lastColumn="0" w:oddVBand="0" w:evenVBand="0" w:oddHBand="0" w:evenHBand="0" w:firstRowFirstColumn="0" w:firstRowLastColumn="0" w:lastRowFirstColumn="0" w:lastRowLastColumn="0"/>
         </w:trPr>
         <w:tc>
           <w:tcPr>
-            <w:cnfStyle w:val="001000000000"/>
+            <w:cnfStyle w:val="001000000000" w:firstRow="0" w:lastRow="0" w:firstColumn="1" w:lastColumn="0" w:oddVBand="0" w:evenVBand="0" w:oddHBand="0" w:evenHBand="0" w:firstRowFirstColumn="0" w:firstRowLastColumn="0" w:lastRowFirstColumn="0" w:lastRowLastColumn="0"/>
             <w:tcW w:w="2660" w:type="dxa"/>
           </w:tcPr>
           <w:p>
@@ -294,7 +337,7 @@
           <w:p>
             <w:pPr>
               <w:jc w:val="center"/>
-              <w:cnfStyle w:val="100000000000"/>
+              <w:cnfStyle w:val="100000000000" w:firstRow="1" w:lastRow="0" w:firstColumn="0" w:lastColumn="0" w:oddVBand="0" w:evenVBand="0" w:oddHBand="0" w:evenHBand="0" w:firstRowFirstColumn="0" w:firstRowLastColumn="0" w:lastRowFirstColumn="0" w:lastRowLastColumn="0"/>
             </w:pPr>
             <w:r>
               <w:t>Last name</w:t>
@@ -308,7 +351,7 @@
           <w:p>
             <w:pPr>
               <w:jc w:val="center"/>
-              <w:cnfStyle w:val="100000000000"/>
+              <w:cnfStyle w:val="100000000000" w:firstRow="1" w:lastRow="0" w:firstColumn="0" w:lastColumn="0" w:oddVBand="0" w:evenVBand="0" w:oddHBand="0" w:evenHBand="0" w:firstRowFirstColumn="0" w:firstRowLastColumn="0" w:lastRowFirstColumn="0" w:lastRowLastColumn="0"/>
             </w:pPr>
             <w:r>
               <w:t>Mail</w:t>
@@ -322,7 +365,7 @@
           <w:p>
             <w:pPr>
               <w:jc w:val="center"/>
-              <w:cnfStyle w:val="100000000000"/>
+              <w:cnfStyle w:val="100000000000" w:firstRow="1" w:lastRow="0" w:firstColumn="0" w:lastColumn="0" w:oddVBand="0" w:evenVBand="0" w:oddHBand="0" w:evenHBand="0" w:firstRowFirstColumn="0" w:firstRowLastColumn="0" w:lastRowFirstColumn="0" w:lastRowLastColumn="0"/>
             </w:pPr>
             <w:r>
               <w:t>Birth date</w:t>
@@ -336,7 +379,7 @@
           <w:p>
             <w:pPr>
               <w:jc w:val="center"/>
-              <w:cnfStyle w:val="100000000000"/>
+              <w:cnfStyle w:val="100000000000" w:firstRow="1" w:lastRow="0" w:firstColumn="0" w:lastColumn="0" w:oddVBand="0" w:evenVBand="0" w:oddHBand="0" w:evenHBand="0" w:firstRowFirstColumn="0" w:firstRowLastColumn="0" w:lastRowFirstColumn="0" w:lastRowLastColumn="0"/>
             </w:pPr>
             <w:r>
               <w:t>Photo</w:t>
@@ -346,11 +389,11 @@
       </w:tr>
       <w:tr>
         <w:trPr>
-          <w:cnfStyle w:val="000000100000"/>
+          <w:cnfStyle w:val="000000100000" w:firstRow="0" w:lastRow="0" w:firstColumn="0" w:lastColumn="0" w:oddVBand="0" w:evenVBand="0" w:oddHBand="1" w:evenHBand="0" w:firstRowFirstColumn="0" w:firstRowLastColumn="0" w:lastRowFirstColumn="0" w:lastRowLastColumn="0"/>
         </w:trPr>
         <w:tc>
           <w:tcPr>
-            <w:cnfStyle w:val="001000000000"/>
+            <w:cnfStyle w:val="001000000000" w:firstRow="0" w:lastRow="0" w:firstColumn="1" w:lastColumn="0" w:oddVBand="0" w:evenVBand="0" w:oddHBand="0" w:evenHBand="0" w:firstRowFirstColumn="0" w:firstRowLastColumn="0" w:lastRowFirstColumn="0" w:lastRowLastColumn="0"/>
             <w:tcW w:w="2660" w:type="dxa"/>
           </w:tcPr>
           <w:p>
@@ -365,7 +408,7 @@
           </w:tcPr>
           <w:p>
             <w:pPr>
-              <w:cnfStyle w:val="000000100000"/>
+              <w:cnfStyle w:val="000000100000" w:firstRow="0" w:lastRow="0" w:firstColumn="0" w:lastColumn="0" w:oddVBand="0" w:evenVBand="0" w:oddHBand="1" w:evenHBand="0" w:firstRowFirstColumn="0" w:firstRowLastColumn="0" w:lastRowFirstColumn="0" w:lastRowLastColumn="0"/>
             </w:pPr>
             <w:r>
               <w:t>McGray</w:t>
@@ -378,7 +421,7 @@
           </w:tcPr>
           <w:p>
             <w:pPr>
-              <w:cnfStyle w:val="000000100000"/>
+              <w:cnfStyle w:val="000000100000" w:firstRow="0" w:lastRow="0" w:firstColumn="0" w:lastColumn="0" w:oddVBand="0" w:evenVBand="0" w:oddHBand="1" w:evenHBand="0" w:firstRowFirstColumn="0" w:firstRowLastColumn="0" w:lastRowFirstColumn="0" w:lastRowLastColumn="0"/>
             </w:pPr>
             <w:r>
               <w:t>bmg@yourmail.com</w:t>
@@ -391,7 +434,7 @@
           </w:tcPr>
           <w:p>
             <w:pPr>
-              <w:cnfStyle w:val="000000100000"/>
+              <w:cnfStyle w:val="000000100000" w:firstRow="0" w:lastRow="0" w:firstColumn="0" w:lastColumn="0" w:oddVBand="0" w:evenVBand="0" w:oddHBand="1" w:evenHBand="0" w:firstRowFirstColumn="0" w:firstRowLastColumn="0" w:lastRowFirstColumn="0" w:lastRowLastColumn="0"/>
             </w:pPr>
             <w:r>
               <w:t>23-12-1982</w:t>
@@ -404,7 +447,7 @@
           </w:tcPr>
           <w:p>
             <w:pPr>
-              <w:cnfStyle w:val="000000100000"/>
+              <w:cnfStyle w:val="000000100000" w:firstRow="0" w:lastRow="0" w:firstColumn="0" w:lastColumn="0" w:oddVBand="0" w:evenVBand="0" w:oddHBand="1" w:evenHBand="0" w:firstRowFirstColumn="0" w:firstRowLastColumn="0" w:lastRowFirstColumn="0" w:lastRowLastColumn="0"/>
             </w:pPr>
           </w:p>
         </w:tc>
@@ -412,7 +455,7 @@
       <w:tr>
         <w:tc>
           <w:tcPr>
-            <w:cnfStyle w:val="001000000000"/>
+            <w:cnfStyle w:val="001000000000" w:firstRow="0" w:lastRow="0" w:firstColumn="1" w:lastColumn="0" w:oddVBand="0" w:evenVBand="0" w:oddHBand="0" w:evenHBand="0" w:firstRowFirstColumn="0" w:firstRowLastColumn="0" w:lastRowFirstColumn="0" w:lastRowLastColumn="0"/>
             <w:tcW w:w="2660" w:type="dxa"/>
           </w:tcPr>
           <w:p>
@@ -454,7 +497,7 @@
           </w:tcPr>
           <w:p>
             <w:pPr>
-              <w:cnfStyle w:val="000000000000"/>
+              <w:cnfStyle w:val="000000000000" w:firstRow="0" w:lastRow="0" w:firstColumn="0" w:lastColumn="0" w:oddVBand="0" w:evenVBand="0" w:oddHBand="0" w:evenHBand="0" w:firstRowFirstColumn="0" w:firstRowLastColumn="0" w:lastRowFirstColumn="0" w:lastRowLastColumn="0"/>
               <w:rPr>
                 <w:color w:val="000000" w:themeColor="text1"/>
               </w:rPr>
@@ -476,7 +519,7 @@
           </w:tcPr>
           <w:p>
             <w:pPr>
-              <w:cnfStyle w:val="000000000000"/>
+              <w:cnfStyle w:val="000000000000" w:firstRow="0" w:lastRow="0" w:firstColumn="0" w:lastColumn="0" w:oddVBand="0" w:evenVBand="0" w:oddHBand="0" w:evenHBand="0" w:firstRowFirstColumn="0" w:firstRowLastColumn="0" w:lastRowFirstColumn="0" w:lastRowLastColumn="0"/>
               <w:rPr>
                 <w:color w:val="000000" w:themeColor="text1"/>
               </w:rPr>
@@ -498,7 +541,7 @@
           </w:tcPr>
           <w:p>
             <w:pPr>
-              <w:cnfStyle w:val="000000000000"/>
+              <w:cnfStyle w:val="000000000000" w:firstRow="0" w:lastRow="0" w:firstColumn="0" w:lastColumn="0" w:oddVBand="0" w:evenVBand="0" w:oddHBand="0" w:evenHBand="0" w:firstRowFirstColumn="0" w:firstRowLastColumn="0" w:lastRowFirstColumn="0" w:lastRowLastColumn="0"/>
             </w:pPr>
             <w:fldSimple w:instr=" MERGEFIELD  $developer.BirthDate  \* MERGEFORMAT ">
               <w:r>
@@ -516,16 +559,16 @@
           </w:tcPr>
           <w:p>
             <w:pPr>
-              <w:cnfStyle w:val="000000000000"/>
-            </w:pPr>
-            <w:bookmarkStart w:id="2" w:name="photo"/>
+              <w:cnfStyle w:val="000000000000" w:firstRow="0" w:lastRow="0" w:firstColumn="0" w:lastColumn="0" w:oddVBand="0" w:evenVBand="0" w:oddHBand="0" w:evenHBand="0" w:firstRowFirstColumn="0" w:firstRowLastColumn="0" w:lastRowFirstColumn="0" w:lastRowLastColumn="0"/>
+            </w:pPr>
+            <w:bookmarkStart w:id="2" w:name="photo1"/>
             <w:r>
               <w:rPr>
                 <w:noProof/>
                 <w:lang w:val="ru-RU" w:eastAsia="ru-RU"/>
               </w:rPr>
               <w:drawing>
-                <wp:inline distT="0" distB="0" distL="0" distR="0">
+                <wp:inline distT="0" distB="0" distL="0" distR="0" wp14:anchorId="400D3B6A" wp14:editId="56AD29EC">
                   <wp:extent cx="266700" cy="285750"/>
                   <wp:effectExtent l="19050" t="0" r="0" b="0"/>
                   <wp:docPr id="1" name="Рисунок 0" descr="template.png"/>
@@ -540,7 +583,7 @@
                           <pic:cNvPicPr/>
                         </pic:nvPicPr>
                         <pic:blipFill>
-                          <a:blip r:embed="rId5" cstate="print"/>
+                          <a:blip r:embed="rId6" cstate="print"/>
                           <a:stretch>
                             <a:fillRect/>
                           </a:stretch>
@@ -566,11 +609,11 @@
       </w:tr>
       <w:tr>
         <w:trPr>
-          <w:cnfStyle w:val="000000100000"/>
+          <w:cnfStyle w:val="000000100000" w:firstRow="0" w:lastRow="0" w:firstColumn="0" w:lastColumn="0" w:oddVBand="0" w:evenVBand="0" w:oddHBand="1" w:evenHBand="0" w:firstRowFirstColumn="0" w:firstRowLastColumn="0" w:lastRowFirstColumn="0" w:lastRowLastColumn="0"/>
         </w:trPr>
         <w:tc>
           <w:tcPr>
-            <w:cnfStyle w:val="001000000000"/>
+            <w:cnfStyle w:val="001000000000" w:firstRow="0" w:lastRow="0" w:firstColumn="1" w:lastColumn="0" w:oddVBand="0" w:evenVBand="0" w:oddHBand="0" w:evenHBand="0" w:firstRowFirstColumn="0" w:firstRowLastColumn="0" w:lastRowFirstColumn="0" w:lastRowLastColumn="0"/>
             <w:tcW w:w="2660" w:type="dxa"/>
           </w:tcPr>
           <w:p>
@@ -605,7 +648,7 @@
           </w:tcPr>
           <w:p>
             <w:pPr>
-              <w:cnfStyle w:val="000000100000"/>
+              <w:cnfStyle w:val="000000100000" w:firstRow="0" w:lastRow="0" w:firstColumn="0" w:lastColumn="0" w:oddVBand="0" w:evenVBand="0" w:oddHBand="1" w:evenHBand="0" w:firstRowFirstColumn="0" w:firstRowLastColumn="0" w:lastRowFirstColumn="0" w:lastRowLastColumn="0"/>
               <w:rPr>
                 <w:color w:val="FF0000"/>
               </w:rPr>
@@ -627,7 +670,7 @@
           </w:tcPr>
           <w:p>
             <w:pPr>
-              <w:cnfStyle w:val="000000100000"/>
+              <w:cnfStyle w:val="000000100000" w:firstRow="0" w:lastRow="0" w:firstColumn="0" w:lastColumn="0" w:oddVBand="0" w:evenVBand="0" w:oddHBand="1" w:evenHBand="0" w:firstRowFirstColumn="0" w:firstRowLastColumn="0" w:lastRowFirstColumn="0" w:lastRowLastColumn="0"/>
               <w:rPr>
                 <w:color w:val="FF0000"/>
               </w:rPr>
@@ -649,7 +692,7 @@
           </w:tcPr>
           <w:p>
             <w:pPr>
-              <w:cnfStyle w:val="000000100000"/>
+              <w:cnfStyle w:val="000000100000" w:firstRow="0" w:lastRow="0" w:firstColumn="0" w:lastColumn="0" w:oddVBand="0" w:evenVBand="0" w:oddHBand="1" w:evenHBand="0" w:firstRowFirstColumn="0" w:firstRowLastColumn="0" w:lastRowFirstColumn="0" w:lastRowLastColumn="0"/>
               <w:rPr>
                 <w:color w:val="FF0000"/>
               </w:rPr>
@@ -671,7 +714,7 @@
           </w:tcPr>
           <w:p>
             <w:pPr>
-              <w:cnfStyle w:val="000000100000"/>
+              <w:cnfStyle w:val="000000100000" w:firstRow="0" w:lastRow="0" w:firstColumn="0" w:lastColumn="0" w:oddVBand="0" w:evenVBand="0" w:oddHBand="1" w:evenHBand="0" w:firstRowFirstColumn="0" w:firstRowLastColumn="0" w:lastRowFirstColumn="0" w:lastRowLastColumn="0"/>
             </w:pPr>
             <w:bookmarkStart w:id="3" w:name="photo2"/>
             <w:r>
@@ -680,7 +723,7 @@
                 <w:lang w:val="ru-RU" w:eastAsia="ru-RU"/>
               </w:rPr>
               <w:drawing>
-                <wp:inline distT="0" distB="0" distL="0" distR="0">
+                <wp:inline distT="0" distB="0" distL="0" distR="0" wp14:anchorId="34A870AD" wp14:editId="3CF776D6">
                   <wp:extent cx="266700" cy="285750"/>
                   <wp:effectExtent l="19050" t="0" r="0" b="0"/>
                   <wp:docPr id="2" name="Рисунок 1" descr="template.png"/>
@@ -695,7 +738,7 @@
                           <pic:cNvPicPr/>
                         </pic:nvPicPr>
                         <pic:blipFill>
-                          <a:blip r:embed="rId5" cstate="print"/>
+                          <a:blip r:embed="rId6" cstate="print"/>
                           <a:stretch>
                             <a:fillRect/>
                           </a:stretch>
@@ -738,7 +781,7 @@
 </file>
 
 <file path=word/styles.xml><?xml version="1.0" encoding="utf-8"?>
-<w:styles xmlns:r="http://schemas.openxmlformats.org/officeDocument/2006/relationships" xmlns:w="http://schemas.openxmlformats.org/wordprocessingml/2006/main">
+<w:styles xmlns:mc="http://schemas.openxmlformats.org/markup-compatibility/2006" xmlns:r="http://schemas.openxmlformats.org/officeDocument/2006/relationships" xmlns:w="http://schemas.openxmlformats.org/wordprocessingml/2006/main" xmlns:w14="http://schemas.microsoft.com/office/word/2010/wordml" mc:Ignorable="w14">
   <w:docDefaults>
     <w:rPrDefault>
       <w:rPr>
@@ -909,7 +952,6 @@
     <w:uiPriority w:val="99"/>
     <w:semiHidden/>
     <w:unhideWhenUsed/>
-    <w:qFormat/>
     <w:tblPr>
       <w:tblInd w:w="0" w:type="dxa"/>
       <w:tblCellMar>
@@ -1675,7 +1717,7 @@
 </file>
 
 <file path=customXml/itemProps1.xml><?xml version="1.0" encoding="utf-8"?>
-<ds:datastoreItem xmlns:ds="http://schemas.openxmlformats.org/officeDocument/2006/customXml" ds:itemID="{FEEE796C-D859-405F-84C4-F9B6327799E6}">
+<ds:datastoreItem xmlns:ds="http://schemas.openxmlformats.org/officeDocument/2006/customXml" ds:itemID="{EB8FE823-E0CD-4EBA-BA87-45B83F889790}">
   <ds:schemaRefs>
     <ds:schemaRef ds:uri="http://schemas.openxmlformats.org/officeDocument/2006/bibliography"/>
   </ds:schemaRefs>

--- a/src/test/resources/DocxProjectWithVelocity.docx
+++ b/src/test/resources/DocxProjectWithVelocity.docx
@@ -137,15 +137,29 @@
         </w:rPr>
         <w:t xml:space="preserve">  </w:t>
       </w:r>
-      <w:fldSimple w:instr=" MERGEFIELD  $project.Date  \* MERGEFORMAT ">
-        <w:r>
-          <w:rPr>
-            <w:noProof/>
-            <w:color w:val="FF0000"/>
-          </w:rPr>
-          <w:t>«$project.Date»</w:t>
-        </w:r>
-      </w:fldSimple>
+      <w:r>
+        <w:fldChar w:fldCharType="begin"/>
+      </w:r>
+      <w:r>
+        <w:instrText xml:space="preserve"> MERGEFIELD  $project.Date  \* MERGEFORMAT </w:instrText>
+      </w:r>
+      <w:r>
+        <w:fldChar w:fldCharType="separate"/>
+      </w:r>
+      <w:r>
+        <w:rPr>
+          <w:noProof/>
+          <w:color w:val="FF0000"/>
+        </w:rPr>
+        <w:t>«$project.Date»</w:t>
+      </w:r>
+      <w:r>
+        <w:rPr>
+          <w:noProof/>
+          <w:color w:val="FF0000"/>
+        </w:rPr>
+        <w:fldChar w:fldCharType="end"/>
+      </w:r>
     </w:p>
     <w:p>
       <w:pPr>
@@ -156,15 +170,29 @@
       <w:r>
         <w:t xml:space="preserve">Project price: </w:t>
       </w:r>
-      <w:fldSimple w:instr=" MERGEFIELD  $project.Price  \* MERGEFORMAT ">
-        <w:r>
-          <w:rPr>
-            <w:noProof/>
-            <w:color w:val="FF0000"/>
-          </w:rPr>
-          <w:t>«$project.Price»</w:t>
-        </w:r>
-      </w:fldSimple>
+      <w:r>
+        <w:fldChar w:fldCharType="begin"/>
+      </w:r>
+      <w:r>
+        <w:instrText xml:space="preserve"> MERGEFIELD  $project.Price  \* MERGEFORMAT </w:instrText>
+      </w:r>
+      <w:r>
+        <w:fldChar w:fldCharType="separate"/>
+      </w:r>
+      <w:r>
+        <w:rPr>
+          <w:noProof/>
+          <w:color w:val="FF0000"/>
+        </w:rPr>
+        <w:t>«$project.Price»</w:t>
+      </w:r>
+      <w:r>
+        <w:rPr>
+          <w:noProof/>
+          <w:color w:val="FF0000"/>
+        </w:rPr>
+        <w:fldChar w:fldCharType="end"/>
+      </w:r>
     </w:p>
     <w:p>
       <w:pPr>
@@ -175,15 +203,29 @@
       <w:r>
         <w:t xml:space="preserve">Project author :  </w:t>
       </w:r>
-      <w:fldSimple w:instr=" MERGEFIELD  $project.Author  \* MERGEFORMAT ">
-        <w:r>
-          <w:rPr>
-            <w:noProof/>
-            <w:color w:val="FF0000"/>
-          </w:rPr>
-          <w:t>«$project.Author»</w:t>
-        </w:r>
-      </w:fldSimple>
+      <w:r>
+        <w:fldChar w:fldCharType="begin"/>
+      </w:r>
+      <w:r>
+        <w:instrText xml:space="preserve"> MERGEFIELD  $project.Author  \* MERGEFORMAT </w:instrText>
+      </w:r>
+      <w:r>
+        <w:fldChar w:fldCharType="separate"/>
+      </w:r>
+      <w:r>
+        <w:rPr>
+          <w:noProof/>
+          <w:color w:val="FF0000"/>
+        </w:rPr>
+        <w:t>«$project.Author»</w:t>
+      </w:r>
+      <w:r>
+        <w:rPr>
+          <w:noProof/>
+          <w:color w:val="FF0000"/>
+        </w:rPr>
+        <w:fldChar w:fldCharType="end"/>
+      </w:r>
     </w:p>
     <w:p>
       <w:pPr>
@@ -192,49 +234,49 @@
           <w:color w:val="FF0000"/>
         </w:rPr>
       </w:pPr>
-      <w:fldSimple w:instr=" MERGEFIELD  $project.StuffSize  \* MERGEFORMAT ">
-        <w:r>
-          <w:rPr>
-            <w:noProof/>
-            <w:color w:val="FF0000"/>
-          </w:rPr>
-          <w:t>«$project.StuffSize»</w:t>
-        </w:r>
-      </w:fldSimple>
+      <w:r>
+        <w:fldChar w:fldCharType="begin"/>
+      </w:r>
+      <w:r>
+        <w:instrText xml:space="preserve"> MERGEFIELD  $project.StuffSize  \* MERGEFORMAT </w:instrText>
+      </w:r>
+      <w:r>
+        <w:fldChar w:fldCharType="separate"/>
+      </w:r>
+      <w:r>
+        <w:rPr>
+          <w:noProof/>
+          <w:color w:val="FF0000"/>
+        </w:rPr>
+        <w:t>«$project.StuffSize»</w:t>
+      </w:r>
+      <w:r>
+        <w:rPr>
+          <w:noProof/>
+          <w:color w:val="FF0000"/>
+        </w:rPr>
+        <w:fldChar w:fldCharType="end"/>
+      </w:r>
     </w:p>
     <w:p>
       <w:r>
-        <w:rPr>
-          <w:noProof/>
-          <w:color w:val="FF0000"/>
-        </w:rPr>
         <w:fldChar w:fldCharType="begin"/>
       </w:r>
       <w:r>
-        <w:rPr>
-          <w:noProof/>
-          <w:color w:val="FF0000"/>
-        </w:rPr>
-        <w:instrText xml:space="preserve"> MERGEFIELD  $project.temp  \* MERGEFORMAT </w:instrText>
-      </w:r>
-      <w:r>
-        <w:rPr>
-          <w:noProof/>
-          <w:color w:val="FF0000"/>
-        </w:rPr>
+        <w:instrText xml:space="preserve"> MERGEFIELD  $project.Manager.FirstName  \* MERGEFORMAT </w:instrText>
+      </w:r>
+      <w:r>
         <w:fldChar w:fldCharType="separate"/>
       </w:r>
       <w:r>
         <w:rPr>
           <w:noProof/>
-          <w:color w:val="FF0000"/>
-        </w:rPr>
-        <w:t>«$project.temp»</w:t>
-      </w:r>
-      <w:r>
-        <w:rPr>
-          <w:noProof/>
-          <w:color w:val="FF0000"/>
+        </w:rPr>
+        <w:t>«$project.Manager.FirstName»</w:t>
+      </w:r>
+      <w:r>
+        <w:rPr>
+          <w:noProof/>
         </w:rPr>
         <w:fldChar w:fldCharType="end"/>
       </w:r>
@@ -242,52 +284,97 @@
       <w:bookmarkEnd w:id="1"/>
     </w:p>
     <w:p>
-      <w:fldSimple w:instr=" MERGEFIELD  $project.Manager.FirstName  \* MERGEFORMAT ">
-        <w:r>
-          <w:rPr>
-            <w:noProof/>
-          </w:rPr>
-          <w:t>«$project.Manager.FirstName»</w:t>
-        </w:r>
-      </w:fldSimple>
+      <w:r>
+        <w:fldChar w:fldCharType="begin"/>
+      </w:r>
+      <w:r>
+        <w:instrText xml:space="preserve"> MERGEFIELD  $project.Manager.BirthDate  \* MERGEFORMAT </w:instrText>
+      </w:r>
+      <w:r>
+        <w:fldChar w:fldCharType="separate"/>
+      </w:r>
+      <w:r>
+        <w:rPr>
+          <w:noProof/>
+        </w:rPr>
+        <w:t>«$project.Manager.BirthDate»</w:t>
+      </w:r>
+      <w:r>
+        <w:rPr>
+          <w:noProof/>
+        </w:rPr>
+        <w:fldChar w:fldCharType="end"/>
+      </w:r>
     </w:p>
     <w:p>
-      <w:fldSimple w:instr=" MERGEFIELD  $project.Manager.BirthDate  \* MERGEFORMAT ">
-        <w:r>
-          <w:rPr>
-            <w:noProof/>
-          </w:rPr>
-          <w:t>«$project.Manager.BirthDate»</w:t>
-        </w:r>
-      </w:fldSimple>
+      <w:r>
+        <w:fldChar w:fldCharType="begin"/>
+      </w:r>
+      <w:r>
+        <w:instrText xml:space="preserve"> MERGEFIELD  "#foreach($dev in $project.Developers)"  \* MERGEFORMAT </w:instrText>
+      </w:r>
+      <w:r>
+        <w:fldChar w:fldCharType="separate"/>
+      </w:r>
+      <w:r>
+        <w:rPr>
+          <w:noProof/>
+        </w:rPr>
+        <w:t>«#foreach($dev in $project.Developers)»</w:t>
+      </w:r>
+      <w:r>
+        <w:rPr>
+          <w:noProof/>
+        </w:rPr>
+        <w:fldChar w:fldCharType="end"/>
+      </w:r>
+      <w:r>
+        <w:fldChar w:fldCharType="begin"/>
+      </w:r>
+      <w:r>
+        <w:instrText xml:space="preserve"> MERGEFIELD  $dev.Name  \</w:instrText>
+      </w:r>
+      <w:r>
+        <w:instrText xml:space="preserve">* MERGEFORMAT </w:instrText>
+      </w:r>
+      <w:r>
+        <w:fldChar w:fldCharType="separate"/>
+      </w:r>
+      <w:r>
+        <w:rPr>
+          <w:noProof/>
+        </w:rPr>
+        <w:t>«$dev.Name»</w:t>
+      </w:r>
+      <w:r>
+        <w:rPr>
+          <w:noProof/>
+        </w:rPr>
+        <w:fldChar w:fldCharType="end"/>
+      </w:r>
     </w:p>
     <w:p>
-      <w:fldSimple w:instr=" MERGEFIELD  &quot;#foreach($dev in $project.Developers)&quot;  \* MERGEFORMAT ">
-        <w:r>
-          <w:rPr>
-            <w:noProof/>
-          </w:rPr>
-          <w:t>«#foreach($dev in $project.Developers)»</w:t>
-        </w:r>
-      </w:fldSimple>
-      <w:fldSimple w:instr=" MERGEFIELD  $dev.Name  \* MERGEFORMAT ">
-        <w:r>
-          <w:rPr>
-            <w:noProof/>
-          </w:rPr>
-          <w:t>«$dev.Name»</w:t>
-        </w:r>
-      </w:fldSimple>
-    </w:p>
-    <w:p>
-      <w:fldSimple w:instr=" MERGEFIELD  #end  \* MERGEFORMAT ">
-        <w:r>
-          <w:rPr>
-            <w:noProof/>
-          </w:rPr>
-          <w:t>«#end»</w:t>
-        </w:r>
-      </w:fldSimple>
+      <w:r>
+        <w:fldChar w:fldCharType="begin"/>
+      </w:r>
+      <w:r>
+        <w:instrText xml:space="preserve"> MERGEFIELD  #end  \* MERGEFORMAT </w:instrText>
+      </w:r>
+      <w:r>
+        <w:fldChar w:fldCharType="separate"/>
+      </w:r>
+      <w:r>
+        <w:rPr>
+          <w:noProof/>
+        </w:rPr>
+        <w:t>«#end»</w:t>
+      </w:r>
+      <w:r>
+        <w:rPr>
+          <w:noProof/>
+        </w:rPr>
+        <w:fldChar w:fldCharType="end"/>
+      </w:r>
     </w:p>
     <w:p/>
     <w:tbl>
@@ -464,31 +551,74 @@
                 <w:color w:val="000000" w:themeColor="text1"/>
               </w:rPr>
             </w:pPr>
-            <w:fldSimple w:instr=" MERGEFIELD  &quot;@before-row#foreach($developer in $project.Developers) #if( 0 == $velocityCount%2)&quot;  \* MERGEFORMAT ">
-              <w:r>
-                <w:rPr>
-                  <w:noProof/>
-                </w:rPr>
-                <w:t>«@before-row#foreach($developer in $proje»</w:t>
-              </w:r>
-            </w:fldSimple>
-            <w:fldSimple w:instr=" MERGEFIELD  $developer.Name  \* MERGEFORMAT ">
-              <w:r>
-                <w:rPr>
-                  <w:noProof/>
-                  <w:color w:val="000000" w:themeColor="text1"/>
-                </w:rPr>
-                <w:t>«$developer.Name»</w:t>
-              </w:r>
-            </w:fldSimple>
-            <w:fldSimple w:instr=" MERGEFIELD  @after-row#else  \* MERGEFORMAT ">
-              <w:r>
-                <w:rPr>
-                  <w:noProof/>
-                </w:rPr>
-                <w:t>«@after-row#else»</w:t>
-              </w:r>
-            </w:fldSimple>
+            <w:r>
+              <w:fldChar w:fldCharType="begin"/>
+            </w:r>
+            <w:r>
+              <w:instrText xml:space="preserve"> MERGEFIELD  "@before-row#foreach($developer in $project.Developers) #if( 0 == $velocityCount%2)"  \* MERGEFORMAT </w:instrText>
+            </w:r>
+            <w:r>
+              <w:fldChar w:fldCharType="separate"/>
+            </w:r>
+            <w:r>
+              <w:rPr>
+                <w:noProof/>
+              </w:rPr>
+              <w:t>«@before-row#foreach($developer in $proje»</w:t>
+            </w:r>
+            <w:r>
+              <w:rPr>
+                <w:noProof/>
+              </w:rPr>
+              <w:fldChar w:fldCharType="end"/>
+            </w:r>
+            <w:r>
+              <w:fldChar w:fldCharType="begin"/>
+            </w:r>
+            <w:r>
+              <w:instrText xml:space="preserve"> MERGEFIELD  $developer.Name  \* MERGEFORMAT </w:instrText>
+            </w:r>
+            <w:r>
+              <w:fldChar w:fldCharType="separate"/>
+            </w:r>
+            <w:r>
+              <w:rPr>
+                <w:noProof/>
+                <w:color w:val="000000" w:themeColor="text1"/>
+              </w:rPr>
+              <w:t>«$developer.Name»</w:t>
+            </w:r>
+            <w:r>
+              <w:rPr>
+                <w:noProof/>
+                <w:color w:val="000000" w:themeColor="text1"/>
+              </w:rPr>
+              <w:fldChar w:fldCharType="end"/>
+            </w:r>
+            <w:r>
+              <w:fldChar w:fldCharType="begin"/>
+            </w:r>
+            <w:r>
+              <w:instrText xml:space="preserve"> MERGEFIELD  @after-row#else  \*</w:instrText>
+            </w:r>
+            <w:r>
+              <w:instrText xml:space="preserve"> MERGEFORMAT </w:instrText>
+            </w:r>
+            <w:r>
+              <w:fldChar w:fldCharType="separate"/>
+            </w:r>
+            <w:r>
+              <w:rPr>
+                <w:noProof/>
+              </w:rPr>
+              <w:t>«@after-row#else»</w:t>
+            </w:r>
+            <w:r>
+              <w:rPr>
+                <w:noProof/>
+              </w:rPr>
+              <w:fldChar w:fldCharType="end"/>
+            </w:r>
           </w:p>
         </w:tc>
         <w:tc>
@@ -502,15 +632,29 @@
                 <w:color w:val="000000" w:themeColor="text1"/>
               </w:rPr>
             </w:pPr>
-            <w:fldSimple w:instr=" MERGEFIELD  $developer.LastName  \* MERGEFORMAT ">
-              <w:r>
-                <w:rPr>
-                  <w:noProof/>
-                  <w:color w:val="000000" w:themeColor="text1"/>
-                </w:rPr>
-                <w:t>«$developer.LastName»</w:t>
-              </w:r>
-            </w:fldSimple>
+            <w:r>
+              <w:fldChar w:fldCharType="begin"/>
+            </w:r>
+            <w:r>
+              <w:instrText xml:space="preserve"> MERGEFIELD  $developer.LastName  \* MERGEFORMAT </w:instrText>
+            </w:r>
+            <w:r>
+              <w:fldChar w:fldCharType="separate"/>
+            </w:r>
+            <w:r>
+              <w:rPr>
+                <w:noProof/>
+                <w:color w:val="000000" w:themeColor="text1"/>
+              </w:rPr>
+              <w:t>«$developer.LastName»</w:t>
+            </w:r>
+            <w:r>
+              <w:rPr>
+                <w:noProof/>
+                <w:color w:val="000000" w:themeColor="text1"/>
+              </w:rPr>
+              <w:fldChar w:fldCharType="end"/>
+            </w:r>
           </w:p>
         </w:tc>
         <w:tc>
@@ -524,15 +668,29 @@
                 <w:color w:val="000000" w:themeColor="text1"/>
               </w:rPr>
             </w:pPr>
-            <w:fldSimple w:instr=" MERGEFIELD  $developer.Mail  \* MERGEFORMAT ">
-              <w:r>
-                <w:rPr>
-                  <w:noProof/>
-                  <w:color w:val="000000" w:themeColor="text1"/>
-                </w:rPr>
-                <w:t>«$developer.Mail»</w:t>
-              </w:r>
-            </w:fldSimple>
+            <w:r>
+              <w:fldChar w:fldCharType="begin"/>
+            </w:r>
+            <w:r>
+              <w:instrText xml:space="preserve"> MERGEFIELD  $developer.Mail  \* MERGEFORMAT </w:instrText>
+            </w:r>
+            <w:r>
+              <w:fldChar w:fldCharType="separate"/>
+            </w:r>
+            <w:r>
+              <w:rPr>
+                <w:noProof/>
+                <w:color w:val="000000" w:themeColor="text1"/>
+              </w:rPr>
+              <w:t>«$developer.Mail»</w:t>
+            </w:r>
+            <w:r>
+              <w:rPr>
+                <w:noProof/>
+                <w:color w:val="000000" w:themeColor="text1"/>
+              </w:rPr>
+              <w:fldChar w:fldCharType="end"/>
+            </w:r>
           </w:p>
         </w:tc>
         <w:tc>
@@ -543,14 +701,27 @@
             <w:pPr>
               <w:cnfStyle w:val="000000000000" w:firstRow="0" w:lastRow="0" w:firstColumn="0" w:lastColumn="0" w:oddVBand="0" w:evenVBand="0" w:oddHBand="0" w:evenHBand="0" w:firstRowFirstColumn="0" w:firstRowLastColumn="0" w:lastRowFirstColumn="0" w:lastRowLastColumn="0"/>
             </w:pPr>
-            <w:fldSimple w:instr=" MERGEFIELD  $developer.BirthDate  \* MERGEFORMAT ">
-              <w:r>
-                <w:rPr>
-                  <w:noProof/>
-                </w:rPr>
-                <w:t>«$developer.BirthDate»</w:t>
-              </w:r>
-            </w:fldSimple>
+            <w:r>
+              <w:fldChar w:fldCharType="begin"/>
+            </w:r>
+            <w:r>
+              <w:instrText xml:space="preserve"> MERGEFIELD  $developer.BirthDate  \* MERGEFORMAT </w:instrText>
+            </w:r>
+            <w:r>
+              <w:fldChar w:fldCharType="separate"/>
+            </w:r>
+            <w:r>
+              <w:rPr>
+                <w:noProof/>
+              </w:rPr>
+              <w:t>«$developer.BirthDate»</w:t>
+            </w:r>
+            <w:r>
+              <w:rPr>
+                <w:noProof/>
+              </w:rPr>
+              <w:fldChar w:fldCharType="end"/>
+            </w:r>
           </w:p>
         </w:tc>
         <w:tc>
@@ -622,24 +793,52 @@
                 <w:color w:val="FF0000"/>
               </w:rPr>
             </w:pPr>
-            <w:fldSimple w:instr=" MERGEFIELD  $developer.Name  \* MERGEFORMAT ">
-              <w:r>
-                <w:rPr>
-                  <w:noProof/>
-                  <w:color w:val="FF0000"/>
-                </w:rPr>
-                <w:t>«$developer.Name»</w:t>
-              </w:r>
-            </w:fldSimple>
-            <w:fldSimple w:instr=" MERGEFIELD  &quot;@after-row#end #end&quot;  \* MERGEFORMAT ">
-              <w:r>
-                <w:rPr>
-                  <w:noProof/>
-                  <w:color w:val="FF0000"/>
-                </w:rPr>
-                <w:t>«@after-row#end #end»</w:t>
-              </w:r>
-            </w:fldSimple>
+            <w:r>
+              <w:fldChar w:fldCharType="begin"/>
+            </w:r>
+            <w:r>
+              <w:instrText xml:space="preserve"> MERGEFIELD  $developer.Name  \* MERGEFORMAT </w:instrText>
+            </w:r>
+            <w:r>
+              <w:fldChar w:fldCharType="separate"/>
+            </w:r>
+            <w:r>
+              <w:rPr>
+                <w:noProof/>
+                <w:color w:val="FF0000"/>
+              </w:rPr>
+              <w:t>«$developer.Name»</w:t>
+            </w:r>
+            <w:r>
+              <w:rPr>
+                <w:noProof/>
+                <w:color w:val="FF0000"/>
+              </w:rPr>
+              <w:fldChar w:fldCharType="end"/>
+            </w:r>
+            <w:r>
+              <w:fldChar w:fldCharType="begin"/>
+            </w:r>
+            <w:r>
+              <w:instrText xml:space="preserve"> MERGEFIELD  "@after-row#end #end"  \* MERGEFORMAT </w:instrText>
+            </w:r>
+            <w:r>
+              <w:fldChar w:fldCharType="separate"/>
+            </w:r>
+            <w:r>
+              <w:rPr>
+                <w:noProof/>
+                <w:color w:val="FF0000"/>
+              </w:rPr>
+              <w:t>«@after-row#end #end»</w:t>
+            </w:r>
+            <w:r>
+              <w:rPr>
+                <w:noProof/>
+                <w:color w:val="FF0000"/>
+              </w:rPr>
+              <w:fldChar w:fldCharType="end"/>
+            </w:r>
           </w:p>
         </w:tc>
         <w:tc>
@@ -653,15 +852,29 @@
                 <w:color w:val="FF0000"/>
               </w:rPr>
             </w:pPr>
-            <w:fldSimple w:instr=" MERGEFIELD  $developer.LastName  \* MERGEFORMAT ">
-              <w:r>
-                <w:rPr>
-                  <w:noProof/>
-                  <w:color w:val="FF0000"/>
-                </w:rPr>
-                <w:t>«$developer.LastName»</w:t>
-              </w:r>
-            </w:fldSimple>
+            <w:r>
+              <w:fldChar w:fldCharType="begin"/>
+            </w:r>
+            <w:r>
+              <w:instrText xml:space="preserve"> MERGEFIELD  $developer.LastName  \* MERGEFORMAT </w:instrText>
+            </w:r>
+            <w:r>
+              <w:fldChar w:fldCharType="separate"/>
+            </w:r>
+            <w:r>
+              <w:rPr>
+                <w:noProof/>
+                <w:color w:val="FF0000"/>
+              </w:rPr>
+              <w:t>«$developer.LastName»</w:t>
+            </w:r>
+            <w:r>
+              <w:rPr>
+                <w:noProof/>
+                <w:color w:val="FF0000"/>
+              </w:rPr>
+              <w:fldChar w:fldCharType="end"/>
+            </w:r>
           </w:p>
         </w:tc>
         <w:tc>
@@ -675,15 +888,32 @@
                 <w:color w:val="FF0000"/>
               </w:rPr>
             </w:pPr>
-            <w:fldSimple w:instr=" MERGEFIELD  $developer.Mail  \* MERGEFORMAT ">
-              <w:r>
-                <w:rPr>
-                  <w:noProof/>
-                  <w:color w:val="FF0000"/>
-                </w:rPr>
-                <w:t>«$developer.Mail»</w:t>
-              </w:r>
-            </w:fldSimple>
+            <w:r>
+              <w:fldChar w:fldCharType="begin"/>
+            </w:r>
+            <w:r>
+              <w:instrText xml:space="preserve"> MERGEFIELD  $developer.Mail  \* MERGEFOR</w:instrText>
+            </w:r>
+            <w:r>
+              <w:instrText xml:space="preserve">MAT </w:instrText>
+            </w:r>
+            <w:r>
+              <w:fldChar w:fldCharType="separate"/>
+            </w:r>
+            <w:r>
+              <w:rPr>
+                <w:noProof/>
+                <w:color w:val="FF0000"/>
+              </w:rPr>
+              <w:t>«$developer.Mail»</w:t>
+            </w:r>
+            <w:r>
+              <w:rPr>
+                <w:noProof/>
+                <w:color w:val="FF0000"/>
+              </w:rPr>
+              <w:fldChar w:fldCharType="end"/>
+            </w:r>
           </w:p>
         </w:tc>
         <w:tc>
@@ -697,15 +927,29 @@
                 <w:color w:val="FF0000"/>
               </w:rPr>
             </w:pPr>
-            <w:fldSimple w:instr=" MERGEFIELD  $developer.BirthDate  \* MERGEFORMAT ">
-              <w:r>
-                <w:rPr>
-                  <w:noProof/>
-                  <w:color w:val="FF0000"/>
-                </w:rPr>
-                <w:t>«$developer.BirthDate»</w:t>
-              </w:r>
-            </w:fldSimple>
+            <w:r>
+              <w:fldChar w:fldCharType="begin"/>
+            </w:r>
+            <w:r>
+              <w:instrText xml:space="preserve"> MERGEFIELD  $developer.BirthDate  \* MERGEFORMAT </w:instrText>
+            </w:r>
+            <w:r>
+              <w:fldChar w:fldCharType="separate"/>
+            </w:r>
+            <w:r>
+              <w:rPr>
+                <w:noProof/>
+                <w:color w:val="FF0000"/>
+              </w:rPr>
+              <w:t>«$developer.BirthDate»</w:t>
+            </w:r>
+            <w:r>
+              <w:rPr>
+                <w:noProof/>
+                <w:color w:val="FF0000"/>
+              </w:rPr>
+              <w:fldChar w:fldCharType="end"/>
+            </w:r>
           </w:p>
         </w:tc>
         <w:tc>
@@ -1717,7 +1961,7 @@
 </file>
 
 <file path=customXml/itemProps1.xml><?xml version="1.0" encoding="utf-8"?>
-<ds:datastoreItem xmlns:ds="http://schemas.openxmlformats.org/officeDocument/2006/customXml" ds:itemID="{EB8FE823-E0CD-4EBA-BA87-45B83F889790}">
+<ds:datastoreItem xmlns:ds="http://schemas.openxmlformats.org/officeDocument/2006/customXml" ds:itemID="{D996C313-5BD3-4791-A0C3-86C5075DA968}">
   <ds:schemaRefs>
     <ds:schemaRef ds:uri="http://schemas.openxmlformats.org/officeDocument/2006/bibliography"/>
   </ds:schemaRefs>

--- a/src/test/resources/DocxProjectWithVelocity.docx
+++ b/src/test/resources/DocxProjectWithVelocity.docx
@@ -72,20 +72,20 @@
         </w:rPr>
         <w:tab/>
       </w:r>
+      <w:bookmarkStart w:id="0" w:name="logo"/>
       <w:r>
         <w:rPr>
           <w:color w:val="FF0000"/>
         </w:rPr>
         <w:tab/>
       </w:r>
-      <w:bookmarkStart w:id="0" w:name="logo"/>
       <w:r>
         <w:rPr>
           <w:noProof/>
           <w:lang w:val="ru-RU" w:eastAsia="ru-RU"/>
         </w:rPr>
         <w:drawing>
-          <wp:inline distT="0" distB="0" distL="0" distR="0">
+          <wp:inline distT="0" distB="0" distL="0" distR="0" wp14:anchorId="3C2D30D2" wp14:editId="2CB6C281">
             <wp:extent cx="266700" cy="285750"/>
             <wp:effectExtent l="19050" t="0" r="0" b="0"/>
             <wp:docPr id="3" name="Рисунок 1" descr="template.png"/>
@@ -137,29 +137,15 @@
         </w:rPr>
         <w:t xml:space="preserve">  </w:t>
       </w:r>
-      <w:r>
-        <w:fldChar w:fldCharType="begin"/>
-      </w:r>
-      <w:r>
-        <w:instrText xml:space="preserve"> MERGEFIELD  $project.Date  \* MERGEFORMAT </w:instrText>
-      </w:r>
-      <w:r>
-        <w:fldChar w:fldCharType="separate"/>
-      </w:r>
-      <w:r>
-        <w:rPr>
-          <w:noProof/>
-          <w:color w:val="FF0000"/>
-        </w:rPr>
-        <w:t>«$project.Date»</w:t>
-      </w:r>
-      <w:r>
-        <w:rPr>
-          <w:noProof/>
-          <w:color w:val="FF0000"/>
-        </w:rPr>
-        <w:fldChar w:fldCharType="end"/>
-      </w:r>
+      <w:fldSimple w:instr=" MERGEFIELD  $project.Date  \* MERGEFORMAT ">
+        <w:r>
+          <w:rPr>
+            <w:noProof/>
+            <w:color w:val="FF0000"/>
+          </w:rPr>
+          <w:t>«$project.Date»</w:t>
+        </w:r>
+      </w:fldSimple>
     </w:p>
     <w:p>
       <w:pPr>
@@ -234,162 +220,78 @@
           <w:color w:val="FF0000"/>
         </w:rPr>
       </w:pPr>
-      <w:r>
-        <w:fldChar w:fldCharType="begin"/>
-      </w:r>
-      <w:r>
-        <w:instrText xml:space="preserve"> MERGEFIELD  $project.StuffSize  \* MERGEFORMAT </w:instrText>
-      </w:r>
-      <w:r>
-        <w:fldChar w:fldCharType="separate"/>
-      </w:r>
-      <w:r>
-        <w:rPr>
-          <w:noProof/>
-          <w:color w:val="FF0000"/>
-        </w:rPr>
-        <w:t>«$project.StuffSize»</w:t>
-      </w:r>
-      <w:r>
-        <w:rPr>
-          <w:noProof/>
-          <w:color w:val="FF0000"/>
-        </w:rPr>
-        <w:fldChar w:fldCharType="end"/>
-      </w:r>
+      <w:fldSimple w:instr=" MERGEFIELD  $project.StuffSize  \* MERGEFORMAT ">
+        <w:r>
+          <w:rPr>
+            <w:noProof/>
+            <w:color w:val="FF0000"/>
+          </w:rPr>
+          <w:t>«$project.StuffSize»</w:t>
+        </w:r>
+      </w:fldSimple>
     </w:p>
     <w:p>
-      <w:r>
-        <w:fldChar w:fldCharType="begin"/>
-      </w:r>
-      <w:r>
-        <w:instrText xml:space="preserve"> MERGEFIELD  $project.Manager.FirstName  \* MERGEFORMAT </w:instrText>
-      </w:r>
-      <w:r>
-        <w:fldChar w:fldCharType="separate"/>
-      </w:r>
-      <w:r>
-        <w:rPr>
-          <w:noProof/>
-        </w:rPr>
-        <w:t>«$project.Manager.FirstName»</w:t>
-      </w:r>
-      <w:r>
-        <w:rPr>
-          <w:noProof/>
-        </w:rPr>
-        <w:fldChar w:fldCharType="end"/>
-      </w:r>
-      <w:bookmarkStart w:id="1" w:name="_GoBack"/>
-      <w:bookmarkEnd w:id="1"/>
+      <w:fldSimple w:instr=" MERGEFIELD  $project.Manager.FirstName  \* MERGEFORMAT ">
+        <w:r>
+          <w:rPr>
+            <w:noProof/>
+          </w:rPr>
+          <w:t>«$project.Manager.FirstName»</w:t>
+        </w:r>
+      </w:fldSimple>
     </w:p>
     <w:p>
-      <w:r>
-        <w:fldChar w:fldCharType="begin"/>
-      </w:r>
-      <w:r>
-        <w:instrText xml:space="preserve"> MERGEFIELD  $project.Manager.BirthDate  \* MERGEFORMAT </w:instrText>
-      </w:r>
-      <w:r>
-        <w:fldChar w:fldCharType="separate"/>
-      </w:r>
-      <w:r>
-        <w:rPr>
-          <w:noProof/>
-        </w:rPr>
-        <w:t>«$project.Manager.BirthDate»</w:t>
-      </w:r>
-      <w:r>
-        <w:rPr>
-          <w:noProof/>
-        </w:rPr>
-        <w:fldChar w:fldCharType="end"/>
-      </w:r>
+      <w:fldSimple w:instr=" MERGEFIELD  $project.Manager.BirthDate  \* MERGEFORMAT ">
+        <w:r>
+          <w:rPr>
+            <w:noProof/>
+          </w:rPr>
+          <w:t>«$project.Manager.BirthDate»</w:t>
+        </w:r>
+      </w:fldSimple>
     </w:p>
     <w:p>
-      <w:r>
-        <w:fldChar w:fldCharType="begin"/>
-      </w:r>
-      <w:r>
-        <w:instrText xml:space="preserve"> MERGEFIELD  "#foreach($dev in $project.Developers)"  \* MERGEFORMAT </w:instrText>
-      </w:r>
-      <w:r>
-        <w:fldChar w:fldCharType="separate"/>
-      </w:r>
-      <w:r>
-        <w:rPr>
-          <w:noProof/>
-        </w:rPr>
-        <w:t>«#foreach($dev in $project.Developers)»</w:t>
-      </w:r>
-      <w:r>
-        <w:rPr>
-          <w:noProof/>
-        </w:rPr>
-        <w:fldChar w:fldCharType="end"/>
-      </w:r>
-      <w:r>
-        <w:fldChar w:fldCharType="begin"/>
-      </w:r>
-      <w:r>
-        <w:instrText xml:space="preserve"> MERGEFIELD  $dev.Name  \</w:instrText>
-      </w:r>
-      <w:r>
-        <w:instrText xml:space="preserve">* MERGEFORMAT </w:instrText>
-      </w:r>
-      <w:r>
-        <w:fldChar w:fldCharType="separate"/>
-      </w:r>
-      <w:r>
-        <w:rPr>
-          <w:noProof/>
-        </w:rPr>
-        <w:t>«$dev.Name»</w:t>
-      </w:r>
-      <w:r>
-        <w:rPr>
-          <w:noProof/>
-        </w:rPr>
-        <w:fldChar w:fldCharType="end"/>
-      </w:r>
+      <w:fldSimple w:instr=" MERGEFIELD  &quot;#foreach($dev in $project.Developers)&quot;  \* MERGEFORMAT ">
+        <w:r>
+          <w:rPr>
+            <w:noProof/>
+          </w:rPr>
+          <w:t>«#foreach($dev in $project.Developers)»</w:t>
+        </w:r>
+      </w:fldSimple>
+      <w:fldSimple w:instr=" MERGEFIELD  $dev.Name  \* MERGEFORMAT ">
+        <w:r>
+          <w:rPr>
+            <w:noProof/>
+          </w:rPr>
+          <w:t>«$dev.Name»</w:t>
+        </w:r>
+      </w:fldSimple>
     </w:p>
     <w:p>
-      <w:r>
-        <w:fldChar w:fldCharType="begin"/>
-      </w:r>
-      <w:r>
-        <w:instrText xml:space="preserve"> MERGEFIELD  #end  \* MERGEFORMAT </w:instrText>
-      </w:r>
-      <w:r>
-        <w:fldChar w:fldCharType="separate"/>
-      </w:r>
-      <w:r>
-        <w:rPr>
-          <w:noProof/>
-        </w:rPr>
-        <w:t>«#end»</w:t>
-      </w:r>
-      <w:r>
-        <w:rPr>
-          <w:noProof/>
-        </w:rPr>
-        <w:fldChar w:fldCharType="end"/>
-      </w:r>
+      <w:fldSimple w:instr=" MERGEFIELD  #end  \* MERGEFORMAT ">
+        <w:r>
+          <w:rPr>
+            <w:noProof/>
+          </w:rPr>
+          <w:t>«#end»</w:t>
+        </w:r>
+      </w:fldSimple>
     </w:p>
-    <w:p/>
     <w:tbl>
       <w:tblPr>
         <w:tblStyle w:val="-1"/>
-        <w:tblW w:w="10660" w:type="dxa"/>
+        <w:tblpPr w:leftFromText="180" w:rightFromText="180" w:vertAnchor="text" w:horzAnchor="margin" w:tblpXSpec="center" w:tblpY="424"/>
+        <w:tblW w:w="10881" w:type="dxa"/>
         <w:tblLayout w:type="fixed"/>
         <w:tblLook w:val="04A0" w:firstRow="1" w:lastRow="0" w:firstColumn="1" w:lastColumn="0" w:noHBand="0" w:noVBand="1"/>
       </w:tblPr>
       <w:tblGrid>
-        <w:gridCol w:w="2660"/>
+        <w:gridCol w:w="2093"/>
+        <w:gridCol w:w="1701"/>
+        <w:gridCol w:w="2268"/>
         <w:gridCol w:w="2126"/>
-        <w:gridCol w:w="1843"/>
         <w:gridCol w:w="2693"/>
-        <w:gridCol w:w="1338"/>
       </w:tblGrid>
       <w:tr>
         <w:trPr>
@@ -398,7 +300,7 @@
         <w:tc>
           <w:tcPr>
             <w:cnfStyle w:val="001000000000" w:firstRow="0" w:lastRow="0" w:firstColumn="1" w:lastColumn="0" w:oddVBand="0" w:evenVBand="0" w:oddHBand="0" w:evenHBand="0" w:firstRowFirstColumn="0" w:firstRowLastColumn="0" w:lastRowFirstColumn="0" w:lastRowLastColumn="0"/>
-            <w:tcW w:w="2660" w:type="dxa"/>
+            <w:tcW w:w="2093" w:type="dxa"/>
           </w:tcPr>
           <w:p>
             <w:pPr>
@@ -419,7 +321,7 @@
         </w:tc>
         <w:tc>
           <w:tcPr>
-            <w:tcW w:w="2126" w:type="dxa"/>
+            <w:tcW w:w="1701" w:type="dxa"/>
           </w:tcPr>
           <w:p>
             <w:pPr>
@@ -433,7 +335,7 @@
         </w:tc>
         <w:tc>
           <w:tcPr>
-            <w:tcW w:w="1843" w:type="dxa"/>
+            <w:tcW w:w="2268" w:type="dxa"/>
           </w:tcPr>
           <w:p>
             <w:pPr>
@@ -447,7 +349,7 @@
         </w:tc>
         <w:tc>
           <w:tcPr>
-            <w:tcW w:w="2693" w:type="dxa"/>
+            <w:tcW w:w="2126" w:type="dxa"/>
           </w:tcPr>
           <w:p>
             <w:pPr>
@@ -461,7 +363,7 @@
         </w:tc>
         <w:tc>
           <w:tcPr>
-            <w:tcW w:w="1338" w:type="dxa"/>
+            <w:tcW w:w="2693" w:type="dxa"/>
           </w:tcPr>
           <w:p>
             <w:pPr>
@@ -481,9 +383,12 @@
         <w:tc>
           <w:tcPr>
             <w:cnfStyle w:val="001000000000" w:firstRow="0" w:lastRow="0" w:firstColumn="1" w:lastColumn="0" w:oddVBand="0" w:evenVBand="0" w:oddHBand="0" w:evenHBand="0" w:firstRowFirstColumn="0" w:firstRowLastColumn="0" w:lastRowFirstColumn="0" w:lastRowLastColumn="0"/>
-            <w:tcW w:w="2660" w:type="dxa"/>
-          </w:tcPr>
-          <w:p>
+            <w:tcW w:w="2093" w:type="dxa"/>
+          </w:tcPr>
+          <w:p>
+            <w:pPr>
+              <w:jc w:val="center"/>
+            </w:pPr>
             <w:r>
               <w:t>Bill</w:t>
             </w:r>
@@ -491,27 +396,43 @@
         </w:tc>
         <w:tc>
           <w:tcPr>
+            <w:tcW w:w="1701" w:type="dxa"/>
+          </w:tcPr>
+          <w:p>
+            <w:pPr>
+              <w:jc w:val="center"/>
+              <w:cnfStyle w:val="000000100000" w:firstRow="0" w:lastRow="0" w:firstColumn="0" w:lastColumn="0" w:oddVBand="0" w:evenVBand="0" w:oddHBand="1" w:evenHBand="0" w:firstRowFirstColumn="0" w:firstRowLastColumn="0" w:lastRowFirstColumn="0" w:lastRowLastColumn="0"/>
+            </w:pPr>
+            <w:r>
+              <w:t>McGray</w:t>
+            </w:r>
+          </w:p>
+        </w:tc>
+        <w:tc>
+          <w:tcPr>
+            <w:tcW w:w="2268" w:type="dxa"/>
+          </w:tcPr>
+          <w:p>
+            <w:pPr>
+              <w:jc w:val="center"/>
+              <w:cnfStyle w:val="000000100000" w:firstRow="0" w:lastRow="0" w:firstColumn="0" w:lastColumn="0" w:oddVBand="0" w:evenVBand="0" w:oddHBand="1" w:evenHBand="0" w:firstRowFirstColumn="0" w:firstRowLastColumn="0" w:lastRowFirstColumn="0" w:lastRowLastColumn="0"/>
+            </w:pPr>
+            <w:r>
+              <w:t>bmg@yourmail.com</w:t>
+            </w:r>
+          </w:p>
+        </w:tc>
+        <w:tc>
+          <w:tcPr>
             <w:tcW w:w="2126" w:type="dxa"/>
           </w:tcPr>
           <w:p>
             <w:pPr>
+              <w:jc w:val="center"/>
               <w:cnfStyle w:val="000000100000" w:firstRow="0" w:lastRow="0" w:firstColumn="0" w:lastColumn="0" w:oddVBand="0" w:evenVBand="0" w:oddHBand="1" w:evenHBand="0" w:firstRowFirstColumn="0" w:firstRowLastColumn="0" w:lastRowFirstColumn="0" w:lastRowLastColumn="0"/>
             </w:pPr>
             <w:r>
-              <w:t>McGray</w:t>
-            </w:r>
-          </w:p>
-        </w:tc>
-        <w:tc>
-          <w:tcPr>
-            <w:tcW w:w="1843" w:type="dxa"/>
-          </w:tcPr>
-          <w:p>
-            <w:pPr>
-              <w:cnfStyle w:val="000000100000" w:firstRow="0" w:lastRow="0" w:firstColumn="0" w:lastColumn="0" w:oddVBand="0" w:evenVBand="0" w:oddHBand="1" w:evenHBand="0" w:firstRowFirstColumn="0" w:firstRowLastColumn="0" w:lastRowFirstColumn="0" w:lastRowLastColumn="0"/>
-            </w:pPr>
-            <w:r>
-              <w:t>bmg@yourmail.com</w:t>
+              <w:t>23-12-1982</w:t>
             </w:r>
           </w:p>
         </w:tc>
@@ -521,19 +442,7 @@
           </w:tcPr>
           <w:p>
             <w:pPr>
-              <w:cnfStyle w:val="000000100000" w:firstRow="0" w:lastRow="0" w:firstColumn="0" w:lastColumn="0" w:oddVBand="0" w:evenVBand="0" w:oddHBand="1" w:evenHBand="0" w:firstRowFirstColumn="0" w:firstRowLastColumn="0" w:lastRowFirstColumn="0" w:lastRowLastColumn="0"/>
-            </w:pPr>
-            <w:r>
-              <w:t>23-12-1982</w:t>
-            </w:r>
-          </w:p>
-        </w:tc>
-        <w:tc>
-          <w:tcPr>
-            <w:tcW w:w="1338" w:type="dxa"/>
-          </w:tcPr>
-          <w:p>
-            <w:pPr>
+              <w:jc w:val="center"/>
               <w:cnfStyle w:val="000000100000" w:firstRow="0" w:lastRow="0" w:firstColumn="0" w:lastColumn="0" w:oddVBand="0" w:evenVBand="0" w:oddHBand="1" w:evenHBand="0" w:firstRowFirstColumn="0" w:firstRowLastColumn="0" w:lastRowFirstColumn="0" w:lastRowLastColumn="0"/>
             </w:pPr>
           </w:p>
@@ -543,82 +452,86 @@
         <w:tc>
           <w:tcPr>
             <w:cnfStyle w:val="001000000000" w:firstRow="0" w:lastRow="0" w:firstColumn="1" w:lastColumn="0" w:oddVBand="0" w:evenVBand="0" w:oddHBand="0" w:evenHBand="0" w:firstRowFirstColumn="0" w:firstRowLastColumn="0" w:lastRowFirstColumn="0" w:lastRowLastColumn="0"/>
-            <w:tcW w:w="2660" w:type="dxa"/>
-          </w:tcPr>
-          <w:p>
-            <w:pPr>
+            <w:tcW w:w="2093" w:type="dxa"/>
+          </w:tcPr>
+          <w:p>
+            <w:pPr>
+              <w:jc w:val="center"/>
               <w:rPr>
                 <w:color w:val="000000" w:themeColor="text1"/>
               </w:rPr>
             </w:pPr>
-            <w:r>
-              <w:fldChar w:fldCharType="begin"/>
-            </w:r>
-            <w:r>
-              <w:instrText xml:space="preserve"> MERGEFIELD  "@before-row#foreach($developer in $project.Developers) #if( 0 == $velocityCount%2)"  \* MERGEFORMAT </w:instrText>
-            </w:r>
-            <w:r>
-              <w:fldChar w:fldCharType="separate"/>
-            </w:r>
-            <w:r>
-              <w:rPr>
-                <w:noProof/>
-              </w:rPr>
-              <w:t>«@before-row#foreach($developer in $proje»</w:t>
-            </w:r>
-            <w:r>
-              <w:rPr>
-                <w:noProof/>
-              </w:rPr>
-              <w:fldChar w:fldCharType="end"/>
-            </w:r>
-            <w:r>
-              <w:fldChar w:fldCharType="begin"/>
-            </w:r>
-            <w:r>
-              <w:instrText xml:space="preserve"> MERGEFIELD  $developer.Name  \* MERGEFORMAT </w:instrText>
-            </w:r>
-            <w:r>
-              <w:fldChar w:fldCharType="separate"/>
-            </w:r>
-            <w:r>
-              <w:rPr>
-                <w:noProof/>
+            <w:fldSimple w:instr=" MERGEFIELD  &quot;@before-row#foreach($developer in $project.Developers) #if( 0 == $velocityCount%2)&quot;  \* MERGEFORMAT ">
+              <w:r>
+                <w:rPr>
+                  <w:noProof/>
+                </w:rPr>
+                <w:t>«@before-row#foreach($developer in $proje»</w:t>
+              </w:r>
+            </w:fldSimple>
+            <w:fldSimple w:instr=" MERGEFIELD  $developer.Name  \* MERGEFORMAT ">
+              <w:r>
+                <w:rPr>
+                  <w:noProof/>
+                  <w:color w:val="000000" w:themeColor="text1"/>
+                </w:rPr>
+                <w:t>«$developer.Name»</w:t>
+              </w:r>
+            </w:fldSimple>
+            <w:fldSimple w:instr=" MERGEFIELD  @after-row#else  \* MERGEFORMAT ">
+              <w:r>
+                <w:rPr>
+                  <w:noProof/>
+                </w:rPr>
+                <w:t>«@after-row#else»</w:t>
+              </w:r>
+            </w:fldSimple>
+          </w:p>
+        </w:tc>
+        <w:tc>
+          <w:tcPr>
+            <w:tcW w:w="1701" w:type="dxa"/>
+          </w:tcPr>
+          <w:p>
+            <w:pPr>
+              <w:jc w:val="center"/>
+              <w:cnfStyle w:val="000000000000" w:firstRow="0" w:lastRow="0" w:firstColumn="0" w:lastColumn="0" w:oddVBand="0" w:evenVBand="0" w:oddHBand="0" w:evenHBand="0" w:firstRowFirstColumn="0" w:firstRowLastColumn="0" w:lastRowFirstColumn="0" w:lastRowLastColumn="0"/>
+              <w:rPr>
                 <w:color w:val="000000" w:themeColor="text1"/>
               </w:rPr>
-              <w:t>«$developer.Name»</w:t>
-            </w:r>
-            <w:r>
-              <w:rPr>
-                <w:noProof/>
+            </w:pPr>
+            <w:fldSimple w:instr=" MERGEFIELD  $developer.LastName  \* MERGEFORMAT ">
+              <w:r>
+                <w:rPr>
+                  <w:noProof/>
+                  <w:color w:val="000000" w:themeColor="text1"/>
+                </w:rPr>
+                <w:t>«$developer.LastName»</w:t>
+              </w:r>
+            </w:fldSimple>
+          </w:p>
+        </w:tc>
+        <w:tc>
+          <w:tcPr>
+            <w:tcW w:w="2268" w:type="dxa"/>
+          </w:tcPr>
+          <w:p>
+            <w:pPr>
+              <w:jc w:val="center"/>
+              <w:cnfStyle w:val="000000000000" w:firstRow="0" w:lastRow="0" w:firstColumn="0" w:lastColumn="0" w:oddVBand="0" w:evenVBand="0" w:oddHBand="0" w:evenHBand="0" w:firstRowFirstColumn="0" w:firstRowLastColumn="0" w:lastRowFirstColumn="0" w:lastRowLastColumn="0"/>
+              <w:rPr>
                 <w:color w:val="000000" w:themeColor="text1"/>
               </w:rPr>
-              <w:fldChar w:fldCharType="end"/>
-            </w:r>
-            <w:r>
-              <w:fldChar w:fldCharType="begin"/>
-            </w:r>
-            <w:r>
-              <w:instrText xml:space="preserve"> MERGEFIELD  @after-row#else  \*</w:instrText>
-            </w:r>
-            <w:r>
-              <w:instrText xml:space="preserve"> MERGEFORMAT </w:instrText>
-            </w:r>
-            <w:r>
-              <w:fldChar w:fldCharType="separate"/>
-            </w:r>
-            <w:r>
-              <w:rPr>
-                <w:noProof/>
-              </w:rPr>
-              <w:t>«@after-row#else»</w:t>
-            </w:r>
-            <w:r>
-              <w:rPr>
-                <w:noProof/>
-              </w:rPr>
-              <w:fldChar w:fldCharType="end"/>
-            </w:r>
+            </w:pPr>
+            <w:fldSimple w:instr=" MERGEFIELD  $developer.Mail  \* MERGEFORMAT ">
+              <w:r>
+                <w:rPr>
+                  <w:noProof/>
+                  <w:color w:val="000000" w:themeColor="text1"/>
+                </w:rPr>
+                <w:t>«$developer.Mail»</w:t>
+              </w:r>
+            </w:fldSimple>
           </w:p>
         </w:tc>
         <w:tc>
@@ -627,119 +540,36 @@
           </w:tcPr>
           <w:p>
             <w:pPr>
+              <w:jc w:val="center"/>
               <w:cnfStyle w:val="000000000000" w:firstRow="0" w:lastRow="0" w:firstColumn="0" w:lastColumn="0" w:oddVBand="0" w:evenVBand="0" w:oddHBand="0" w:evenHBand="0" w:firstRowFirstColumn="0" w:firstRowLastColumn="0" w:lastRowFirstColumn="0" w:lastRowLastColumn="0"/>
-              <w:rPr>
-                <w:color w:val="000000" w:themeColor="text1"/>
-              </w:rPr>
-            </w:pPr>
-            <w:r>
-              <w:fldChar w:fldCharType="begin"/>
-            </w:r>
-            <w:r>
-              <w:instrText xml:space="preserve"> MERGEFIELD  $developer.LastName  \* MERGEFORMAT </w:instrText>
-            </w:r>
-            <w:r>
-              <w:fldChar w:fldCharType="separate"/>
-            </w:r>
-            <w:r>
-              <w:rPr>
-                <w:noProof/>
-                <w:color w:val="000000" w:themeColor="text1"/>
-              </w:rPr>
-              <w:t>«$developer.LastName»</w:t>
-            </w:r>
-            <w:r>
-              <w:rPr>
-                <w:noProof/>
-                <w:color w:val="000000" w:themeColor="text1"/>
-              </w:rPr>
-              <w:fldChar w:fldCharType="end"/>
-            </w:r>
-          </w:p>
-        </w:tc>
-        <w:tc>
-          <w:tcPr>
-            <w:tcW w:w="1843" w:type="dxa"/>
-          </w:tcPr>
-          <w:p>
-            <w:pPr>
+            </w:pPr>
+            <w:fldSimple w:instr=" MERGEFIELD  $developer.BirthDate  \* MERGEFORMAT ">
+              <w:r>
+                <w:rPr>
+                  <w:noProof/>
+                </w:rPr>
+                <w:t>«$developer.BirthDate»</w:t>
+              </w:r>
+            </w:fldSimple>
+          </w:p>
+        </w:tc>
+        <w:tc>
+          <w:tcPr>
+            <w:tcW w:w="2693" w:type="dxa"/>
+          </w:tcPr>
+          <w:p>
+            <w:pPr>
+              <w:jc w:val="center"/>
               <w:cnfStyle w:val="000000000000" w:firstRow="0" w:lastRow="0" w:firstColumn="0" w:lastColumn="0" w:oddVBand="0" w:evenVBand="0" w:oddHBand="0" w:evenHBand="0" w:firstRowFirstColumn="0" w:firstRowLastColumn="0" w:lastRowFirstColumn="0" w:lastRowLastColumn="0"/>
-              <w:rPr>
-                <w:color w:val="000000" w:themeColor="text1"/>
-              </w:rPr>
-            </w:pPr>
-            <w:r>
-              <w:fldChar w:fldCharType="begin"/>
-            </w:r>
-            <w:r>
-              <w:instrText xml:space="preserve"> MERGEFIELD  $developer.Mail  \* MERGEFORMAT </w:instrText>
-            </w:r>
-            <w:r>
-              <w:fldChar w:fldCharType="separate"/>
-            </w:r>
-            <w:r>
-              <w:rPr>
-                <w:noProof/>
-                <w:color w:val="000000" w:themeColor="text1"/>
-              </w:rPr>
-              <w:t>«$developer.Mail»</w:t>
-            </w:r>
-            <w:r>
-              <w:rPr>
-                <w:noProof/>
-                <w:color w:val="000000" w:themeColor="text1"/>
-              </w:rPr>
-              <w:fldChar w:fldCharType="end"/>
-            </w:r>
-          </w:p>
-        </w:tc>
-        <w:tc>
-          <w:tcPr>
-            <w:tcW w:w="2693" w:type="dxa"/>
-          </w:tcPr>
-          <w:p>
-            <w:pPr>
-              <w:cnfStyle w:val="000000000000" w:firstRow="0" w:lastRow="0" w:firstColumn="0" w:lastColumn="0" w:oddVBand="0" w:evenVBand="0" w:oddHBand="0" w:evenHBand="0" w:firstRowFirstColumn="0" w:firstRowLastColumn="0" w:lastRowFirstColumn="0" w:lastRowLastColumn="0"/>
-            </w:pPr>
-            <w:r>
-              <w:fldChar w:fldCharType="begin"/>
-            </w:r>
-            <w:r>
-              <w:instrText xml:space="preserve"> MERGEFIELD  $developer.BirthDate  \* MERGEFORMAT </w:instrText>
-            </w:r>
-            <w:r>
-              <w:fldChar w:fldCharType="separate"/>
-            </w:r>
-            <w:r>
-              <w:rPr>
-                <w:noProof/>
-              </w:rPr>
-              <w:t>«$developer.BirthDate»</w:t>
-            </w:r>
-            <w:r>
-              <w:rPr>
-                <w:noProof/>
-              </w:rPr>
-              <w:fldChar w:fldCharType="end"/>
-            </w:r>
-          </w:p>
-        </w:tc>
-        <w:tc>
-          <w:tcPr>
-            <w:tcW w:w="1338" w:type="dxa"/>
-          </w:tcPr>
-          <w:p>
-            <w:pPr>
-              <w:cnfStyle w:val="000000000000" w:firstRow="0" w:lastRow="0" w:firstColumn="0" w:lastColumn="0" w:oddVBand="0" w:evenVBand="0" w:oddHBand="0" w:evenHBand="0" w:firstRowFirstColumn="0" w:firstRowLastColumn="0" w:lastRowFirstColumn="0" w:lastRowLastColumn="0"/>
-            </w:pPr>
-            <w:bookmarkStart w:id="2" w:name="photo1"/>
+            </w:pPr>
+            <w:bookmarkStart w:id="1" w:name="photo1"/>
             <w:r>
               <w:rPr>
                 <w:noProof/>
                 <w:lang w:val="ru-RU" w:eastAsia="ru-RU"/>
               </w:rPr>
               <w:drawing>
-                <wp:inline distT="0" distB="0" distL="0" distR="0" wp14:anchorId="400D3B6A" wp14:editId="56AD29EC">
+                <wp:inline distT="0" distB="0" distL="0" distR="0" wp14:anchorId="099D1284" wp14:editId="69DBFAF0">
                   <wp:extent cx="266700" cy="285750"/>
                   <wp:effectExtent l="19050" t="0" r="0" b="0"/>
                   <wp:docPr id="1" name="Рисунок 0" descr="template.png"/>
@@ -774,7 +604,7 @@
                 </wp:inline>
               </w:drawing>
             </w:r>
-            <w:bookmarkEnd w:id="2"/>
+            <w:bookmarkEnd w:id="1"/>
           </w:p>
         </w:tc>
       </w:tr>
@@ -785,189 +615,121 @@
         <w:tc>
           <w:tcPr>
             <w:cnfStyle w:val="001000000000" w:firstRow="0" w:lastRow="0" w:firstColumn="1" w:lastColumn="0" w:oddVBand="0" w:evenVBand="0" w:oddHBand="0" w:evenHBand="0" w:firstRowFirstColumn="0" w:firstRowLastColumn="0" w:lastRowFirstColumn="0" w:lastRowLastColumn="0"/>
-            <w:tcW w:w="2660" w:type="dxa"/>
-          </w:tcPr>
-          <w:p>
-            <w:pPr>
+            <w:tcW w:w="2093" w:type="dxa"/>
+          </w:tcPr>
+          <w:p>
+            <w:pPr>
+              <w:jc w:val="center"/>
               <w:rPr>
                 <w:color w:val="FF0000"/>
               </w:rPr>
             </w:pPr>
-            <w:r>
-              <w:fldChar w:fldCharType="begin"/>
-            </w:r>
-            <w:r>
-              <w:instrText xml:space="preserve"> MERGEFIELD  $developer.Name  \* MERGEFORMAT </w:instrText>
-            </w:r>
-            <w:r>
-              <w:fldChar w:fldCharType="separate"/>
-            </w:r>
-            <w:r>
-              <w:rPr>
-                <w:noProof/>
+            <w:fldSimple w:instr=" MERGEFIELD  $developer.Name  \* MERGEFORMAT ">
+              <w:r>
+                <w:rPr>
+                  <w:noProof/>
+                  <w:color w:val="FF0000"/>
+                </w:rPr>
+                <w:t>«$developer.Name»</w:t>
+              </w:r>
+            </w:fldSimple>
+            <w:fldSimple w:instr=" MERGEFIELD  &quot;@after-row#end #end&quot;  \* MERGEFORMAT ">
+              <w:r>
+                <w:rPr>
+                  <w:noProof/>
+                  <w:color w:val="FF0000"/>
+                </w:rPr>
+                <w:t>«@after-row#end #end»</w:t>
+              </w:r>
+            </w:fldSimple>
+          </w:p>
+        </w:tc>
+        <w:tc>
+          <w:tcPr>
+            <w:tcW w:w="1701" w:type="dxa"/>
+          </w:tcPr>
+          <w:p>
+            <w:pPr>
+              <w:jc w:val="center"/>
+              <w:cnfStyle w:val="000000100000" w:firstRow="0" w:lastRow="0" w:firstColumn="0" w:lastColumn="0" w:oddVBand="0" w:evenVBand="0" w:oddHBand="1" w:evenHBand="0" w:firstRowFirstColumn="0" w:firstRowLastColumn="0" w:lastRowFirstColumn="0" w:lastRowLastColumn="0"/>
+              <w:rPr>
                 <w:color w:val="FF0000"/>
               </w:rPr>
-              <w:t>«$developer.Name»</w:t>
-            </w:r>
-            <w:r>
-              <w:rPr>
-                <w:noProof/>
+            </w:pPr>
+            <w:fldSimple w:instr=" MERGEFIELD  $developer.LastName  \* MERGEFORMAT ">
+              <w:r>
+                <w:rPr>
+                  <w:noProof/>
+                  <w:color w:val="FF0000"/>
+                </w:rPr>
+                <w:t>«$developer.LastName»</w:t>
+              </w:r>
+            </w:fldSimple>
+          </w:p>
+        </w:tc>
+        <w:tc>
+          <w:tcPr>
+            <w:tcW w:w="2268" w:type="dxa"/>
+          </w:tcPr>
+          <w:p>
+            <w:pPr>
+              <w:jc w:val="center"/>
+              <w:cnfStyle w:val="000000100000" w:firstRow="0" w:lastRow="0" w:firstColumn="0" w:lastColumn="0" w:oddVBand="0" w:evenVBand="0" w:oddHBand="1" w:evenHBand="0" w:firstRowFirstColumn="0" w:firstRowLastColumn="0" w:lastRowFirstColumn="0" w:lastRowLastColumn="0"/>
+              <w:rPr>
                 <w:color w:val="FF0000"/>
               </w:rPr>
-              <w:fldChar w:fldCharType="end"/>
-            </w:r>
-            <w:r>
-              <w:fldChar w:fldCharType="begin"/>
-            </w:r>
-            <w:r>
-              <w:instrText xml:space="preserve"> MERGEFIELD  "@after-row#end #end"  \* MERGEFORMAT </w:instrText>
-            </w:r>
-            <w:r>
-              <w:fldChar w:fldCharType="separate"/>
-            </w:r>
-            <w:r>
-              <w:rPr>
-                <w:noProof/>
+            </w:pPr>
+            <w:fldSimple w:instr=" MERGEFIELD  $developer.Mail  \* MERGEFORMAT ">
+              <w:r>
+                <w:rPr>
+                  <w:noProof/>
+                  <w:color w:val="FF0000"/>
+                </w:rPr>
+                <w:t>«$developer.Mail»</w:t>
+              </w:r>
+            </w:fldSimple>
+          </w:p>
+        </w:tc>
+        <w:tc>
+          <w:tcPr>
+            <w:tcW w:w="2126" w:type="dxa"/>
+          </w:tcPr>
+          <w:p>
+            <w:pPr>
+              <w:jc w:val="center"/>
+              <w:cnfStyle w:val="000000100000" w:firstRow="0" w:lastRow="0" w:firstColumn="0" w:lastColumn="0" w:oddVBand="0" w:evenVBand="0" w:oddHBand="1" w:evenHBand="0" w:firstRowFirstColumn="0" w:firstRowLastColumn="0" w:lastRowFirstColumn="0" w:lastRowLastColumn="0"/>
+              <w:rPr>
                 <w:color w:val="FF0000"/>
               </w:rPr>
-              <w:t>«@after-row#end #end»</w:t>
-            </w:r>
-            <w:r>
-              <w:rPr>
-                <w:noProof/>
-                <w:color w:val="FF0000"/>
-              </w:rPr>
-              <w:fldChar w:fldCharType="end"/>
-            </w:r>
-          </w:p>
-        </w:tc>
-        <w:tc>
-          <w:tcPr>
-            <w:tcW w:w="2126" w:type="dxa"/>
-          </w:tcPr>
-          <w:p>
-            <w:pPr>
+            </w:pPr>
+            <w:fldSimple w:instr=" MERGEFIELD  $developer.BirthDate  \* MERGEFORMAT ">
+              <w:r>
+                <w:rPr>
+                  <w:noProof/>
+                  <w:color w:val="FF0000"/>
+                </w:rPr>
+                <w:t>«$developer.BirthDate»</w:t>
+              </w:r>
+            </w:fldSimple>
+          </w:p>
+        </w:tc>
+        <w:tc>
+          <w:tcPr>
+            <w:tcW w:w="2693" w:type="dxa"/>
+          </w:tcPr>
+          <w:p>
+            <w:pPr>
+              <w:jc w:val="center"/>
               <w:cnfStyle w:val="000000100000" w:firstRow="0" w:lastRow="0" w:firstColumn="0" w:lastColumn="0" w:oddVBand="0" w:evenVBand="0" w:oddHBand="1" w:evenHBand="0" w:firstRowFirstColumn="0" w:firstRowLastColumn="0" w:lastRowFirstColumn="0" w:lastRowLastColumn="0"/>
-              <w:rPr>
-                <w:color w:val="FF0000"/>
-              </w:rPr>
-            </w:pPr>
-            <w:r>
-              <w:fldChar w:fldCharType="begin"/>
-            </w:r>
-            <w:r>
-              <w:instrText xml:space="preserve"> MERGEFIELD  $developer.LastName  \* MERGEFORMAT </w:instrText>
-            </w:r>
-            <w:r>
-              <w:fldChar w:fldCharType="separate"/>
-            </w:r>
-            <w:r>
-              <w:rPr>
-                <w:noProof/>
-                <w:color w:val="FF0000"/>
-              </w:rPr>
-              <w:t>«$developer.LastName»</w:t>
-            </w:r>
-            <w:r>
-              <w:rPr>
-                <w:noProof/>
-                <w:color w:val="FF0000"/>
-              </w:rPr>
-              <w:fldChar w:fldCharType="end"/>
-            </w:r>
-          </w:p>
-        </w:tc>
-        <w:tc>
-          <w:tcPr>
-            <w:tcW w:w="1843" w:type="dxa"/>
-          </w:tcPr>
-          <w:p>
-            <w:pPr>
-              <w:cnfStyle w:val="000000100000" w:firstRow="0" w:lastRow="0" w:firstColumn="0" w:lastColumn="0" w:oddVBand="0" w:evenVBand="0" w:oddHBand="1" w:evenHBand="0" w:firstRowFirstColumn="0" w:firstRowLastColumn="0" w:lastRowFirstColumn="0" w:lastRowLastColumn="0"/>
-              <w:rPr>
-                <w:color w:val="FF0000"/>
-              </w:rPr>
-            </w:pPr>
-            <w:r>
-              <w:fldChar w:fldCharType="begin"/>
-            </w:r>
-            <w:r>
-              <w:instrText xml:space="preserve"> MERGEFIELD  $developer.Mail  \* MERGEFOR</w:instrText>
-            </w:r>
-            <w:r>
-              <w:instrText xml:space="preserve">MAT </w:instrText>
-            </w:r>
-            <w:r>
-              <w:fldChar w:fldCharType="separate"/>
-            </w:r>
-            <w:r>
-              <w:rPr>
-                <w:noProof/>
-                <w:color w:val="FF0000"/>
-              </w:rPr>
-              <w:t>«$developer.Mail»</w:t>
-            </w:r>
-            <w:r>
-              <w:rPr>
-                <w:noProof/>
-                <w:color w:val="FF0000"/>
-              </w:rPr>
-              <w:fldChar w:fldCharType="end"/>
-            </w:r>
-          </w:p>
-        </w:tc>
-        <w:tc>
-          <w:tcPr>
-            <w:tcW w:w="2693" w:type="dxa"/>
-          </w:tcPr>
-          <w:p>
-            <w:pPr>
-              <w:cnfStyle w:val="000000100000" w:firstRow="0" w:lastRow="0" w:firstColumn="0" w:lastColumn="0" w:oddVBand="0" w:evenVBand="0" w:oddHBand="1" w:evenHBand="0" w:firstRowFirstColumn="0" w:firstRowLastColumn="0" w:lastRowFirstColumn="0" w:lastRowLastColumn="0"/>
-              <w:rPr>
-                <w:color w:val="FF0000"/>
-              </w:rPr>
-            </w:pPr>
-            <w:r>
-              <w:fldChar w:fldCharType="begin"/>
-            </w:r>
-            <w:r>
-              <w:instrText xml:space="preserve"> MERGEFIELD  $developer.BirthDate  \* MERGEFORMAT </w:instrText>
-            </w:r>
-            <w:r>
-              <w:fldChar w:fldCharType="separate"/>
-            </w:r>
-            <w:r>
-              <w:rPr>
-                <w:noProof/>
-                <w:color w:val="FF0000"/>
-              </w:rPr>
-              <w:t>«$developer.BirthDate»</w:t>
-            </w:r>
-            <w:r>
-              <w:rPr>
-                <w:noProof/>
-                <w:color w:val="FF0000"/>
-              </w:rPr>
-              <w:fldChar w:fldCharType="end"/>
-            </w:r>
-          </w:p>
-        </w:tc>
-        <w:tc>
-          <w:tcPr>
-            <w:tcW w:w="1338" w:type="dxa"/>
-          </w:tcPr>
-          <w:p>
-            <w:pPr>
-              <w:cnfStyle w:val="000000100000" w:firstRow="0" w:lastRow="0" w:firstColumn="0" w:lastColumn="0" w:oddVBand="0" w:evenVBand="0" w:oddHBand="1" w:evenHBand="0" w:firstRowFirstColumn="0" w:firstRowLastColumn="0" w:lastRowFirstColumn="0" w:lastRowLastColumn="0"/>
-            </w:pPr>
-            <w:bookmarkStart w:id="3" w:name="photo2"/>
+            </w:pPr>
+            <w:bookmarkStart w:id="2" w:name="photo2"/>
             <w:r>
               <w:rPr>
                 <w:noProof/>
                 <w:lang w:val="ru-RU" w:eastAsia="ru-RU"/>
               </w:rPr>
               <w:drawing>
-                <wp:inline distT="0" distB="0" distL="0" distR="0" wp14:anchorId="34A870AD" wp14:editId="3CF776D6">
+                <wp:inline distT="0" distB="0" distL="0" distR="0" wp14:anchorId="37170045" wp14:editId="087232DB">
                   <wp:extent cx="266700" cy="285750"/>
                   <wp:effectExtent l="19050" t="0" r="0" b="0"/>
                   <wp:docPr id="2" name="Рисунок 1" descr="template.png"/>
@@ -1002,7 +764,239 @@
                 </wp:inline>
               </w:drawing>
             </w:r>
+            <w:bookmarkEnd w:id="2"/>
+          </w:p>
+        </w:tc>
+      </w:tr>
+    </w:tbl>
+    <w:p/>
+    <w:p>
+      <w:pPr>
+        <w:rPr>
+          <w:color w:val="FF0000"/>
+        </w:rPr>
+      </w:pPr>
+    </w:p>
+    <w:p>
+      <w:pPr>
+        <w:pStyle w:val="1"/>
+      </w:pPr>
+      <w:r>
+        <w:t>Table Loop for row and cell</w:t>
+      </w:r>
+    </w:p>
+    <w:tbl>
+      <w:tblPr>
+        <w:tblStyle w:val="a3"/>
+        <w:tblW w:w="0" w:type="auto"/>
+        <w:tblLayout w:type="fixed"/>
+        <w:tblLook w:val="04A0" w:firstRow="1" w:lastRow="0" w:firstColumn="1" w:lastColumn="0" w:noHBand="0" w:noVBand="1"/>
+      </w:tblPr>
+      <w:tblGrid>
+        <w:gridCol w:w="1809"/>
+        <w:gridCol w:w="1843"/>
+      </w:tblGrid>
+      <w:tr>
+        <w:trPr>
+          <w:gridAfter w:val="1"/>
+          <w:wAfter w:w="1843" w:type="dxa"/>
+        </w:trPr>
+        <w:tc>
+          <w:tcPr>
+            <w:tcW w:w="1809" w:type="dxa"/>
+            <w:shd w:val="pct50" w:color="auto" w:fill="auto"/>
+          </w:tcPr>
+          <w:p>
+            <w:pPr>
+              <w:rPr>
+                <w:color w:val="FFFFFF" w:themeColor="background1"/>
+              </w:rPr>
+            </w:pPr>
+            <w:r>
+              <w:rPr>
+                <w:color w:val="FFFFFF" w:themeColor="background1"/>
+              </w:rPr>
+              <w:t xml:space="preserve">Developer </w:t>
+            </w:r>
+            <w:r>
+              <w:rPr>
+                <w:color w:val="FFFFFF" w:themeColor="background1"/>
+              </w:rPr>
+              <w:t>Name</w:t>
+            </w:r>
+          </w:p>
+        </w:tc>
+      </w:tr>
+      <w:tr>
+        <w:tc>
+          <w:tcPr>
+            <w:tcW w:w="1809" w:type="dxa"/>
+          </w:tcPr>
+          <w:p>
+            <w:pPr>
+              <w:rPr>
+                <w:b/>
+              </w:rPr>
+            </w:pPr>
+            <w:r>
+              <w:fldChar w:fldCharType="begin"/>
+            </w:r>
+            <w:r>
+              <w:instrText xml:space="preserve"> MERGEFIELD  "@before-row#foreach($developer in $project.Developers)"  \* MERGEFORMAT </w:instrText>
+            </w:r>
+            <w:r>
+              <w:fldChar w:fldCharType="separate"/>
+            </w:r>
+            <w:r>
+              <w:rPr>
+                <w:noProof/>
+              </w:rPr>
+              <w:t>«@before-row#foreach($developer in $proje»</w:t>
+            </w:r>
+            <w:r>
+              <w:rPr>
+                <w:noProof/>
+              </w:rPr>
+              <w:fldChar w:fldCharType="end"/>
+            </w:r>
+            <w:r>
+              <w:fldChar w:fldCharType="begin"/>
+            </w:r>
+            <w:r>
+              <w:instrText xml:space="preserve"> MERGEFIELD  $developer.Name  \* MERGEFORMAT </w:instrText>
+            </w:r>
+            <w:r>
+              <w:fldChar w:fldCharType="separate"/>
+            </w:r>
+            <w:r>
+              <w:rPr>
+                <w:noProof/>
+              </w:rPr>
+              <w:t>«$developer.Name»</w:t>
+            </w:r>
+            <w:r>
+              <w:rPr>
+                <w:noProof/>
+              </w:rPr>
+              <w:fldChar w:fldCharType="end"/>
+            </w:r>
+            <w:r>
+              <w:rPr>
+                <w:noProof/>
+              </w:rPr>
+              <w:t xml:space="preserve"> (</w:t>
+            </w:r>
+            <w:r>
+              <w:rPr>
+                <w:noProof/>
+              </w:rPr>
+              <w:fldChar w:fldCharType="begin"/>
+            </w:r>
+            <w:r>
+              <w:rPr>
+                <w:noProof/>
+              </w:rPr>
+              <w:instrText xml:space="preserve"> MERGEFIELD  $developer.Status  \* MERGEFORMAT </w:instrText>
+            </w:r>
+            <w:r>
+              <w:rPr>
+                <w:noProof/>
+              </w:rPr>
+              <w:fldChar w:fldCharType="separate"/>
+            </w:r>
+            <w:r>
+              <w:rPr>
+                <w:noProof/>
+              </w:rPr>
+              <w:t>«$developer.Status»</w:t>
+            </w:r>
+            <w:r>
+              <w:rPr>
+                <w:noProof/>
+              </w:rPr>
+              <w:fldChar w:fldCharType="end"/>
+            </w:r>
+            <w:r>
+              <w:rPr>
+                <w:noProof/>
+              </w:rPr>
+              <w:t>)</w:t>
+            </w:r>
+          </w:p>
+          <w:p>
+            <w:r>
+              <w:fldChar w:fldCharType="begin"/>
+            </w:r>
+            <w:r>
+              <w:instrText xml:space="preserve"> MERGEFIELD  @after-row#end  \* MERGEFORMAT </w:instrText>
+            </w:r>
+            <w:r>
+              <w:fldChar w:fldCharType="separate"/>
+            </w:r>
+            <w:r>
+              <w:rPr>
+                <w:noProof/>
+              </w:rPr>
+              <w:t>«@after-</w:t>
+            </w:r>
+            <w:bookmarkStart w:id="3" w:name="_GoBack"/>
             <w:bookmarkEnd w:id="3"/>
+            <w:r>
+              <w:rPr>
+                <w:noProof/>
+              </w:rPr>
+              <w:t>row#end»</w:t>
+            </w:r>
+            <w:r>
+              <w:rPr>
+                <w:noProof/>
+              </w:rPr>
+              <w:fldChar w:fldCharType="end"/>
+            </w:r>
+          </w:p>
+        </w:tc>
+        <w:tc>
+          <w:tcPr>
+            <w:tcW w:w="1843" w:type="dxa"/>
+          </w:tcPr>
+          <w:p>
+            <w:fldSimple w:instr=" MERGEFIELD  &quot;@before-cell#foreach($role in $developer.Roles)&quot;  \* MERGEFORMAT ">
+              <w:r>
+                <w:rPr>
+                  <w:noProof/>
+                </w:rPr>
+                <w:t>«@before-cell#foreach($role in $developer»</w:t>
+              </w:r>
+            </w:fldSimple>
+            <w:fldSimple w:instr=" MERGEFIELD  $role.Name  \* MERGEFORMAT ">
+              <w:r>
+                <w:rPr>
+                  <w:noProof/>
+                </w:rPr>
+                <w:t>«$role.Name»</w:t>
+              </w:r>
+            </w:fldSimple>
+            <w:r>
+              <w:fldChar w:fldCharType="begin"/>
+            </w:r>
+            <w:r>
+              <w:instrText xml:space="preserve"> MERGEFIELD  @after-cell#end  \* MERGEFORMAT </w:instrText>
+            </w:r>
+            <w:r>
+              <w:fldChar w:fldCharType="separate"/>
+            </w:r>
+            <w:r>
+              <w:rPr>
+                <w:noProof/>
+              </w:rPr>
+              <w:t>«@after-cell#end»</w:t>
+            </w:r>
+            <w:r>
+              <w:rPr>
+                <w:noProof/>
+              </w:rPr>
+              <w:fldChar w:fldCharType="end"/>
+            </w:r>
           </w:p>
         </w:tc>
       </w:tr>
@@ -1185,6 +1179,29 @@
     <w:qFormat/>
     <w:rsid w:val="00A045EB"/>
   </w:style>
+  <w:style w:type="paragraph" w:styleId="1">
+    <w:name w:val="heading 1"/>
+    <w:basedOn w:val="a"/>
+    <w:next w:val="a"/>
+    <w:link w:val="10"/>
+    <w:uiPriority w:val="9"/>
+    <w:qFormat/>
+    <w:rsid w:val="0010049A"/>
+    <w:pPr>
+      <w:keepNext/>
+      <w:keepLines/>
+      <w:spacing w:before="480" w:after="0"/>
+      <w:outlineLvl w:val="0"/>
+    </w:pPr>
+    <w:rPr>
+      <w:rFonts w:asciiTheme="majorHAnsi" w:eastAsiaTheme="majorEastAsia" w:hAnsiTheme="majorHAnsi" w:cstheme="majorBidi"/>
+      <w:b/>
+      <w:bCs/>
+      <w:color w:val="365F91" w:themeColor="accent1" w:themeShade="BF"/>
+      <w:sz w:val="28"/>
+      <w:szCs w:val="28"/>
+    </w:rPr>
+  </w:style>
   <w:style w:type="character" w:default="1" w:styleId="a0">
     <w:name w:val="Default Paragraph Font"/>
     <w:uiPriority w:val="1"/>
@@ -1238,7 +1255,7 @@
       </w:tblCellMar>
     </w:tblPr>
   </w:style>
-  <w:style w:type="table" w:styleId="1">
+  <w:style w:type="table" w:styleId="11">
     <w:name w:val="Medium Shading 1"/>
     <w:basedOn w:val="a1"/>
     <w:uiPriority w:val="63"/>
@@ -1478,6 +1495,21 @@
     <w:rPr>
       <w:color w:val="0000FF" w:themeColor="hyperlink"/>
       <w:u w:val="single"/>
+    </w:rPr>
+  </w:style>
+  <w:style w:type="character" w:customStyle="1" w:styleId="10">
+    <w:name w:val="Заголовок 1 Знак"/>
+    <w:basedOn w:val="a0"/>
+    <w:link w:val="1"/>
+    <w:uiPriority w:val="9"/>
+    <w:rsid w:val="0010049A"/>
+    <w:rPr>
+      <w:rFonts w:asciiTheme="majorHAnsi" w:eastAsiaTheme="majorEastAsia" w:hAnsiTheme="majorHAnsi" w:cstheme="majorBidi"/>
+      <w:b/>
+      <w:bCs/>
+      <w:color w:val="365F91" w:themeColor="accent1" w:themeShade="BF"/>
+      <w:sz w:val="28"/>
+      <w:szCs w:val="28"/>
     </w:rPr>
   </w:style>
 </w:styles>
@@ -1961,7 +1993,7 @@
 </file>
 
 <file path=customXml/itemProps1.xml><?xml version="1.0" encoding="utf-8"?>
-<ds:datastoreItem xmlns:ds="http://schemas.openxmlformats.org/officeDocument/2006/customXml" ds:itemID="{D996C313-5BD3-4791-A0C3-86C5075DA968}">
+<ds:datastoreItem xmlns:ds="http://schemas.openxmlformats.org/officeDocument/2006/customXml" ds:itemID="{D4E7AECB-D72C-483E-9D12-D44872F38D6D}">
   <ds:schemaRefs>
     <ds:schemaRef ds:uri="http://schemas.openxmlformats.org/officeDocument/2006/bibliography"/>
   </ds:schemaRefs>

--- a/src/test/resources/DocxProjectWithVelocity.docx
+++ b/src/test/resources/DocxProjectWithVelocity.docx
@@ -137,13 +137,46 @@
         </w:rPr>
         <w:t xml:space="preserve">  </w:t>
       </w:r>
-      <w:fldSimple w:instr=" MERGEFIELD  $project.Date  \* MERGEFORMAT ">
+      <w:r>
+        <w:fldChar w:fldCharType="begin"/>
+      </w:r>
+      <w:r>
+        <w:instrText xml:space="preserve"> MERGEFIELD  $project.Date  \* MERGEFORMAT </w:instrText>
+      </w:r>
+      <w:r>
+        <w:fldChar w:fldCharType="separate"/>
+      </w:r>
+      <w:r>
+        <w:rPr>
+          <w:noProof/>
+          <w:color w:val="FF0000"/>
+        </w:rPr>
+        <w:t>«$project.Date»</w:t>
+      </w:r>
+      <w:r>
+        <w:rPr>
+          <w:noProof/>
+          <w:color w:val="FF0000"/>
+        </w:rPr>
+        <w:fldChar w:fldCharType="end"/>
+      </w:r>
+    </w:p>
+    <w:p>
+      <w:pPr>
+        <w:rPr>
+          <w:color w:val="FF0000"/>
+        </w:rPr>
+      </w:pPr>
+      <w:r>
+        <w:t xml:space="preserve">Project price: </w:t>
+      </w:r>
+      <w:fldSimple w:instr=" MERGEFIELD  $project.Price  \* MERGEFORMAT ">
         <w:r>
           <w:rPr>
             <w:noProof/>
             <w:color w:val="FF0000"/>
           </w:rPr>
-          <w:t>«$project.Date»</w:t>
+          <w:t>«$project.Price»</w:t>
         </w:r>
       </w:fldSimple>
     </w:p>
@@ -154,129 +187,203 @@
         </w:rPr>
       </w:pPr>
       <w:r>
-        <w:t xml:space="preserve">Project price: </w:t>
-      </w:r>
-      <w:r>
-        <w:fldChar w:fldCharType="begin"/>
-      </w:r>
-      <w:r>
-        <w:instrText xml:space="preserve"> MERGEFIELD  $project.Price  \* MERGEFORMAT </w:instrText>
-      </w:r>
-      <w:r>
-        <w:fldChar w:fldCharType="separate"/>
-      </w:r>
-      <w:r>
-        <w:rPr>
-          <w:noProof/>
-          <w:color w:val="FF0000"/>
-        </w:rPr>
-        <w:t>«$project.Price»</w:t>
-      </w:r>
-      <w:r>
-        <w:rPr>
-          <w:noProof/>
-          <w:color w:val="FF0000"/>
-        </w:rPr>
-        <w:fldChar w:fldCharType="end"/>
-      </w:r>
-    </w:p>
-    <w:p>
-      <w:pPr>
-        <w:rPr>
-          <w:color w:val="FF0000"/>
-        </w:rPr>
-      </w:pPr>
-      <w:r>
         <w:t xml:space="preserve">Project author :  </w:t>
       </w:r>
-      <w:r>
-        <w:fldChar w:fldCharType="begin"/>
-      </w:r>
-      <w:r>
-        <w:instrText xml:space="preserve"> MERGEFIELD  $project.Author  \* MERGEFORMAT </w:instrText>
-      </w:r>
-      <w:r>
-        <w:fldChar w:fldCharType="separate"/>
-      </w:r>
-      <w:r>
-        <w:rPr>
-          <w:noProof/>
-          <w:color w:val="FF0000"/>
-        </w:rPr>
-        <w:t>«$project.Author»</w:t>
-      </w:r>
-      <w:r>
-        <w:rPr>
-          <w:noProof/>
-          <w:color w:val="FF0000"/>
-        </w:rPr>
-        <w:fldChar w:fldCharType="end"/>
-      </w:r>
-    </w:p>
-    <w:p>
-      <w:pPr>
-        <w:rPr>
-          <w:noProof/>
-          <w:color w:val="FF0000"/>
-        </w:rPr>
-      </w:pPr>
-      <w:fldSimple w:instr=" MERGEFIELD  $project.StuffSize  \* MERGEFORMAT ">
+      <w:fldSimple w:instr=" MERGEFIELD  $project.Author  \* MERGEFORMAT ">
         <w:r>
           <w:rPr>
             <w:noProof/>
             <w:color w:val="FF0000"/>
           </w:rPr>
-          <w:t>«$project.StuffSize»</w:t>
+          <w:t>«$project.Author»</w:t>
         </w:r>
       </w:fldSimple>
     </w:p>
     <w:p>
-      <w:fldSimple w:instr=" MERGEFIELD  $project.Manager.FirstName  \* MERGEFORMAT ">
+      <w:pPr>
+        <w:rPr>
+          <w:noProof/>
+          <w:color w:val="FF0000"/>
+        </w:rPr>
+      </w:pPr>
+      <w:r>
+        <w:fldChar w:fldCharType="begin"/>
+      </w:r>
+      <w:r>
+        <w:instrText xml:space="preserve"> MERGEFIELD  $project.StuffSize  \* MERGEFORMAT </w:instrText>
+      </w:r>
+      <w:r>
+        <w:fldChar w:fldCharType="separate"/>
+      </w:r>
+      <w:r>
+        <w:rPr>
+          <w:noProof/>
+          <w:color w:val="FF0000"/>
+        </w:rPr>
+        <w:t>«$project.StuffSize»</w:t>
+      </w:r>
+      <w:r>
+        <w:rPr>
+          <w:noProof/>
+          <w:color w:val="FF0000"/>
+        </w:rPr>
+        <w:fldChar w:fldCharType="end"/>
+      </w:r>
+    </w:p>
+    <w:p>
+      <w:r>
+        <w:fldChar w:fldCharType="begin"/>
+      </w:r>
+      <w:r>
+        <w:instrText xml:space="preserve"> MERGEFIELD  $project.Manager.FirstName  \* MERGEFORMAT </w:instrText>
+      </w:r>
+      <w:r>
+        <w:fldChar w:fldCharType="separate"/>
+      </w:r>
+      <w:r>
+        <w:rPr>
+          <w:noProof/>
+        </w:rPr>
+        <w:t>«$project.Manager.FirstName»</w:t>
+      </w:r>
+      <w:r>
+        <w:rPr>
+          <w:noProof/>
+        </w:rPr>
+        <w:fldChar w:fldCharType="end"/>
+      </w:r>
+    </w:p>
+    <w:p>
+      <w:pPr>
+        <w:rPr>
+          <w:noProof/>
+        </w:rPr>
+      </w:pPr>
+      <w:r>
+        <w:fldChar w:fldCharType="begin"/>
+      </w:r>
+      <w:r>
+        <w:instrText xml:space="preserve"> MERGEFIELD  $project.Manager.BirthDate  \* MERGEFORMAT </w:instrText>
+      </w:r>
+      <w:r>
+        <w:fldChar w:fldCharType="separate"/>
+      </w:r>
+      <w:r>
+        <w:rPr>
+          <w:noProof/>
+        </w:rPr>
+        <w:t>«$project.Manager.BirthDate»</w:t>
+      </w:r>
+      <w:r>
+        <w:rPr>
+          <w:noProof/>
+        </w:rPr>
+        <w:fldChar w:fldCharType="end"/>
+      </w:r>
+    </w:p>
+    <w:p>
+      <w:pPr>
+        <w:rPr>
+          <w:b/>
+        </w:rPr>
+      </w:pPr>
+      <w:r>
+        <w:rPr>
+          <w:b/>
+          <w:noProof/>
+        </w:rPr>
+        <w:t>Stuff :</w:t>
+      </w:r>
+      <w:bookmarkStart w:id="1" w:name="_GoBack"/>
+      <w:bookmarkEnd w:id="1"/>
+    </w:p>
+    <w:p>
+      <w:pPr>
+        <w:rPr>
+          <w:noProof/>
+        </w:rPr>
+      </w:pPr>
+      <w:fldSimple w:instr=" MERGEFIELD  &quot;#foreach($developer in $project.Developers)&quot;  \* MERGEFORMAT ">
         <w:r>
           <w:rPr>
             <w:noProof/>
           </w:rPr>
-          <w:t>«$project.Manager.FirstName»</w:t>
+          <w:t>«#foreach($developer in $project.Develope»</w:t>
         </w:r>
       </w:fldSimple>
     </w:p>
     <w:p>
-      <w:fldSimple w:instr=" MERGEFIELD  $project.Manager.BirthDate  \* MERGEFORMAT ">
-        <w:r>
-          <w:rPr>
-            <w:noProof/>
-          </w:rPr>
-          <w:t>«$project.Manager.BirthDate»</w:t>
-        </w:r>
-      </w:fldSimple>
+      <w:r>
+        <w:fldChar w:fldCharType="begin"/>
+      </w:r>
+      <w:r>
+        <w:instrText xml:space="preserve"> MERGEFIELD  $developer.Name  \* MERGEFORMAT </w:instrText>
+      </w:r>
+      <w:r>
+        <w:fldChar w:fldCharType="separate"/>
+      </w:r>
+      <w:r>
+        <w:rPr>
+          <w:noProof/>
+        </w:rPr>
+        <w:t>«$developer.Name»</w:t>
+      </w:r>
+      <w:r>
+        <w:rPr>
+          <w:noProof/>
+        </w:rPr>
+        <w:fldChar w:fldCharType="end"/>
+      </w:r>
+      <w:r>
+        <w:rPr>
+          <w:noProof/>
+        </w:rPr>
+        <w:t xml:space="preserve">      </w:t>
+      </w:r>
+      <w:r>
+        <w:fldChar w:fldCharType="begin"/>
+      </w:r>
+      <w:r>
+        <w:instrText xml:space="preserve"> MERGEFIELD  $developer.LastName  \* MERGEFORMAT </w:instrText>
+      </w:r>
+      <w:r>
+        <w:fldChar w:fldCharType="separate"/>
+      </w:r>
+      <w:r>
+        <w:rPr>
+          <w:noProof/>
+        </w:rPr>
+        <w:t>«$developer.LastName»</w:t>
+      </w:r>
+      <w:r>
+        <w:rPr>
+          <w:noProof/>
+        </w:rPr>
+        <w:fldChar w:fldCharType="end"/>
+      </w:r>
     </w:p>
     <w:p>
-      <w:fldSimple w:instr=" MERGEFIELD  &quot;#foreach($dev in $project.Developers)&quot;  \* MERGEFORMAT ">
-        <w:r>
-          <w:rPr>
-            <w:noProof/>
-          </w:rPr>
-          <w:t>«#foreach($dev in $project.Developers)»</w:t>
-        </w:r>
-      </w:fldSimple>
-      <w:fldSimple w:instr=" MERGEFIELD  $dev.Name  \* MERGEFORMAT ">
-        <w:r>
-          <w:rPr>
-            <w:noProof/>
-          </w:rPr>
-          <w:t>«$dev.Name»</w:t>
-        </w:r>
-      </w:fldSimple>
-    </w:p>
-    <w:p>
-      <w:fldSimple w:instr=" MERGEFIELD  #end  \* MERGEFORMAT ">
-        <w:r>
-          <w:rPr>
-            <w:noProof/>
-          </w:rPr>
-          <w:t>«#end»</w:t>
-        </w:r>
-      </w:fldSimple>
+      <w:r>
+        <w:fldChar w:fldCharType="begin"/>
+      </w:r>
+      <w:r>
+        <w:instrText xml:space="preserve"> MERGEFIELD  #end  \* MERGEFORMAT </w:instrText>
+      </w:r>
+      <w:r>
+        <w:fldChar w:fldCharType="separate"/>
+      </w:r>
+      <w:r>
+        <w:rPr>
+          <w:noProof/>
+        </w:rPr>
+        <w:t>«#end»</w:t>
+      </w:r>
+      <w:r>
+        <w:rPr>
+          <w:noProof/>
+        </w:rPr>
+        <w:fldChar w:fldCharType="end"/>
+      </w:r>
     </w:p>
     <w:tbl>
       <w:tblPr>
@@ -461,31 +568,74 @@
                 <w:color w:val="000000" w:themeColor="text1"/>
               </w:rPr>
             </w:pPr>
-            <w:fldSimple w:instr=" MERGEFIELD  &quot;@before-row#foreach($developer in $project.Developers) #if( 0 == $velocityCount%2)&quot;  \* MERGEFORMAT ">
-              <w:r>
-                <w:rPr>
-                  <w:noProof/>
-                </w:rPr>
-                <w:t>«@before-row#foreach($developer in $proje»</w:t>
-              </w:r>
-            </w:fldSimple>
-            <w:fldSimple w:instr=" MERGEFIELD  $developer.Name  \* MERGEFORMAT ">
-              <w:r>
-                <w:rPr>
-                  <w:noProof/>
-                  <w:color w:val="000000" w:themeColor="text1"/>
-                </w:rPr>
-                <w:t>«$developer.Name»</w:t>
-              </w:r>
-            </w:fldSimple>
-            <w:fldSimple w:instr=" MERGEFIELD  @after-row#else  \* MERGEFORMAT ">
-              <w:r>
-                <w:rPr>
-                  <w:noProof/>
-                </w:rPr>
-                <w:t>«@after-row#else»</w:t>
-              </w:r>
-            </w:fldSimple>
+            <w:r>
+              <w:fldChar w:fldCharType="begin"/>
+            </w:r>
+            <w:r>
+              <w:instrText xml:space="preserve"> MERGEFIELD  "@before-row#foreach($developer in $project.Developers) #if( 0 == $velocityCount%2)"  \* MERGEFORMAT </w:instrText>
+            </w:r>
+            <w:r>
+              <w:fldChar w:fldCharType="separate"/>
+            </w:r>
+            <w:r>
+              <w:rPr>
+                <w:noProof/>
+              </w:rPr>
+              <w:t>«@before-row#foreach($developer in $proje»</w:t>
+            </w:r>
+            <w:r>
+              <w:rPr>
+                <w:noProof/>
+              </w:rPr>
+              <w:fldChar w:fldCharType="end"/>
+            </w:r>
+            <w:r>
+              <w:fldChar w:fldCharType="begin"/>
+            </w:r>
+            <w:r>
+              <w:instrText xml:space="preserve"> MERGEFIELD  $developer.Name  \* MERGEFORMAT </w:instrText>
+            </w:r>
+            <w:r>
+              <w:fldChar w:fldCharType="separate"/>
+            </w:r>
+            <w:r>
+              <w:rPr>
+                <w:noProof/>
+                <w:color w:val="000000" w:themeColor="text1"/>
+              </w:rPr>
+              <w:t>«$developer.Name»</w:t>
+            </w:r>
+            <w:r>
+              <w:rPr>
+                <w:noProof/>
+                <w:color w:val="000000" w:themeColor="text1"/>
+              </w:rPr>
+              <w:fldChar w:fldCharType="end"/>
+            </w:r>
+            <w:r>
+              <w:fldChar w:fldCharType="begin"/>
+            </w:r>
+            <w:r>
+              <w:instrText xml:space="preserve"> MERGEFIELD  @after-row#else  \*</w:instrText>
+            </w:r>
+            <w:r>
+              <w:instrText xml:space="preserve"> MERGEFORMAT </w:instrText>
+            </w:r>
+            <w:r>
+              <w:fldChar w:fldCharType="separate"/>
+            </w:r>
+            <w:r>
+              <w:rPr>
+                <w:noProof/>
+              </w:rPr>
+              <w:t>«@after-row#else»</w:t>
+            </w:r>
+            <w:r>
+              <w:rPr>
+                <w:noProof/>
+              </w:rPr>
+              <w:fldChar w:fldCharType="end"/>
+            </w:r>
           </w:p>
         </w:tc>
         <w:tc>
@@ -500,15 +650,29 @@
                 <w:color w:val="000000" w:themeColor="text1"/>
               </w:rPr>
             </w:pPr>
-            <w:fldSimple w:instr=" MERGEFIELD  $developer.LastName  \* MERGEFORMAT ">
-              <w:r>
-                <w:rPr>
-                  <w:noProof/>
-                  <w:color w:val="000000" w:themeColor="text1"/>
-                </w:rPr>
-                <w:t>«$developer.LastName»</w:t>
-              </w:r>
-            </w:fldSimple>
+            <w:r>
+              <w:fldChar w:fldCharType="begin"/>
+            </w:r>
+            <w:r>
+              <w:instrText xml:space="preserve"> MERGEFIELD  $developer.LastName  \* MERGEFORMAT </w:instrText>
+            </w:r>
+            <w:r>
+              <w:fldChar w:fldCharType="separate"/>
+            </w:r>
+            <w:r>
+              <w:rPr>
+                <w:noProof/>
+                <w:color w:val="000000" w:themeColor="text1"/>
+              </w:rPr>
+              <w:t>«$developer.LastName»</w:t>
+            </w:r>
+            <w:r>
+              <w:rPr>
+                <w:noProof/>
+                <w:color w:val="000000" w:themeColor="text1"/>
+              </w:rPr>
+              <w:fldChar w:fldCharType="end"/>
+            </w:r>
           </w:p>
         </w:tc>
         <w:tc>
@@ -523,15 +687,29 @@
                 <w:color w:val="000000" w:themeColor="text1"/>
               </w:rPr>
             </w:pPr>
-            <w:fldSimple w:instr=" MERGEFIELD  $developer.Mail  \* MERGEFORMAT ">
-              <w:r>
-                <w:rPr>
-                  <w:noProof/>
-                  <w:color w:val="000000" w:themeColor="text1"/>
-                </w:rPr>
-                <w:t>«$developer.Mail»</w:t>
-              </w:r>
-            </w:fldSimple>
+            <w:r>
+              <w:fldChar w:fldCharType="begin"/>
+            </w:r>
+            <w:r>
+              <w:instrText xml:space="preserve"> MERGEFIELD  $developer.Mail  \* MERGEFORMAT </w:instrText>
+            </w:r>
+            <w:r>
+              <w:fldChar w:fldCharType="separate"/>
+            </w:r>
+            <w:r>
+              <w:rPr>
+                <w:noProof/>
+                <w:color w:val="000000" w:themeColor="text1"/>
+              </w:rPr>
+              <w:t>«$developer.Mail»</w:t>
+            </w:r>
+            <w:r>
+              <w:rPr>
+                <w:noProof/>
+                <w:color w:val="000000" w:themeColor="text1"/>
+              </w:rPr>
+              <w:fldChar w:fldCharType="end"/>
+            </w:r>
           </w:p>
         </w:tc>
         <w:tc>
@@ -543,14 +721,27 @@
               <w:jc w:val="center"/>
               <w:cnfStyle w:val="000000000000" w:firstRow="0" w:lastRow="0" w:firstColumn="0" w:lastColumn="0" w:oddVBand="0" w:evenVBand="0" w:oddHBand="0" w:evenHBand="0" w:firstRowFirstColumn="0" w:firstRowLastColumn="0" w:lastRowFirstColumn="0" w:lastRowLastColumn="0"/>
             </w:pPr>
-            <w:fldSimple w:instr=" MERGEFIELD  $developer.BirthDate  \* MERGEFORMAT ">
-              <w:r>
-                <w:rPr>
-                  <w:noProof/>
-                </w:rPr>
-                <w:t>«$developer.BirthDate»</w:t>
-              </w:r>
-            </w:fldSimple>
+            <w:r>
+              <w:fldChar w:fldCharType="begin"/>
+            </w:r>
+            <w:r>
+              <w:instrText xml:space="preserve"> MERGEFIELD  $developer.BirthDate  \* MERGEFORMAT </w:instrText>
+            </w:r>
+            <w:r>
+              <w:fldChar w:fldCharType="separate"/>
+            </w:r>
+            <w:r>
+              <w:rPr>
+                <w:noProof/>
+              </w:rPr>
+              <w:t>«$developer.BirthDate»</w:t>
+            </w:r>
+            <w:r>
+              <w:rPr>
+                <w:noProof/>
+              </w:rPr>
+              <w:fldChar w:fldCharType="end"/>
+            </w:r>
           </w:p>
         </w:tc>
         <w:tc>
@@ -562,7 +753,7 @@
               <w:jc w:val="center"/>
               <w:cnfStyle w:val="000000000000" w:firstRow="0" w:lastRow="0" w:firstColumn="0" w:lastColumn="0" w:oddVBand="0" w:evenVBand="0" w:oddHBand="0" w:evenHBand="0" w:firstRowFirstColumn="0" w:firstRowLastColumn="0" w:lastRowFirstColumn="0" w:lastRowLastColumn="0"/>
             </w:pPr>
-            <w:bookmarkStart w:id="1" w:name="photo1"/>
+            <w:bookmarkStart w:id="2" w:name="photo1"/>
             <w:r>
               <w:rPr>
                 <w:noProof/>
@@ -604,7 +795,7 @@
                 </wp:inline>
               </w:drawing>
             </w:r>
-            <w:bookmarkEnd w:id="1"/>
+            <w:bookmarkEnd w:id="2"/>
           </w:p>
         </w:tc>
       </w:tr>
@@ -624,24 +815,52 @@
                 <w:color w:val="FF0000"/>
               </w:rPr>
             </w:pPr>
-            <w:fldSimple w:instr=" MERGEFIELD  $developer.Name  \* MERGEFORMAT ">
-              <w:r>
-                <w:rPr>
-                  <w:noProof/>
-                  <w:color w:val="FF0000"/>
-                </w:rPr>
-                <w:t>«$developer.Name»</w:t>
-              </w:r>
-            </w:fldSimple>
-            <w:fldSimple w:instr=" MERGEFIELD  &quot;@after-row#end #end&quot;  \* MERGEFORMAT ">
-              <w:r>
-                <w:rPr>
-                  <w:noProof/>
-                  <w:color w:val="FF0000"/>
-                </w:rPr>
-                <w:t>«@after-row#end #end»</w:t>
-              </w:r>
-            </w:fldSimple>
+            <w:r>
+              <w:fldChar w:fldCharType="begin"/>
+            </w:r>
+            <w:r>
+              <w:instrText xml:space="preserve"> MERGEFIELD  $developer.Name  \* MERGEFORMAT </w:instrText>
+            </w:r>
+            <w:r>
+              <w:fldChar w:fldCharType="separate"/>
+            </w:r>
+            <w:r>
+              <w:rPr>
+                <w:noProof/>
+                <w:color w:val="FF0000"/>
+              </w:rPr>
+              <w:t>«$developer.Name»</w:t>
+            </w:r>
+            <w:r>
+              <w:rPr>
+                <w:noProof/>
+                <w:color w:val="FF0000"/>
+              </w:rPr>
+              <w:fldChar w:fldCharType="end"/>
+            </w:r>
+            <w:r>
+              <w:fldChar w:fldCharType="begin"/>
+            </w:r>
+            <w:r>
+              <w:instrText xml:space="preserve"> MERGEFIELD  "@after-row#end #end"  \* MERGEFORMAT </w:instrText>
+            </w:r>
+            <w:r>
+              <w:fldChar w:fldCharType="separate"/>
+            </w:r>
+            <w:r>
+              <w:rPr>
+                <w:noProof/>
+                <w:color w:val="FF0000"/>
+              </w:rPr>
+              <w:t>«@after-row#end #end»</w:t>
+            </w:r>
+            <w:r>
+              <w:rPr>
+                <w:noProof/>
+                <w:color w:val="FF0000"/>
+              </w:rPr>
+              <w:fldChar w:fldCharType="end"/>
+            </w:r>
           </w:p>
         </w:tc>
         <w:tc>
@@ -656,15 +875,29 @@
                 <w:color w:val="FF0000"/>
               </w:rPr>
             </w:pPr>
-            <w:fldSimple w:instr=" MERGEFIELD  $developer.LastName  \* MERGEFORMAT ">
-              <w:r>
-                <w:rPr>
-                  <w:noProof/>
-                  <w:color w:val="FF0000"/>
-                </w:rPr>
-                <w:t>«$developer.LastName»</w:t>
-              </w:r>
-            </w:fldSimple>
+            <w:r>
+              <w:fldChar w:fldCharType="begin"/>
+            </w:r>
+            <w:r>
+              <w:instrText xml:space="preserve"> MERGEFIELD  $developer.LastName  \* MERGEFORMAT </w:instrText>
+            </w:r>
+            <w:r>
+              <w:fldChar w:fldCharType="separate"/>
+            </w:r>
+            <w:r>
+              <w:rPr>
+                <w:noProof/>
+                <w:color w:val="FF0000"/>
+              </w:rPr>
+              <w:t>«$developer.LastName»</w:t>
+            </w:r>
+            <w:r>
+              <w:rPr>
+                <w:noProof/>
+                <w:color w:val="FF0000"/>
+              </w:rPr>
+              <w:fldChar w:fldCharType="end"/>
+            </w:r>
           </w:p>
         </w:tc>
         <w:tc>
@@ -679,15 +912,29 @@
                 <w:color w:val="FF0000"/>
               </w:rPr>
             </w:pPr>
-            <w:fldSimple w:instr=" MERGEFIELD  $developer.Mail  \* MERGEFORMAT ">
-              <w:r>
-                <w:rPr>
-                  <w:noProof/>
-                  <w:color w:val="FF0000"/>
-                </w:rPr>
-                <w:t>«$developer.Mail»</w:t>
-              </w:r>
-            </w:fldSimple>
+            <w:r>
+              <w:fldChar w:fldCharType="begin"/>
+            </w:r>
+            <w:r>
+              <w:instrText xml:space="preserve"> MERGEFIELD  $developer.Mail  \* MERGEFORMAT </w:instrText>
+            </w:r>
+            <w:r>
+              <w:fldChar w:fldCharType="separate"/>
+            </w:r>
+            <w:r>
+              <w:rPr>
+                <w:noProof/>
+                <w:color w:val="FF0000"/>
+              </w:rPr>
+              <w:t>«$developer.Mail»</w:t>
+            </w:r>
+            <w:r>
+              <w:rPr>
+                <w:noProof/>
+                <w:color w:val="FF0000"/>
+              </w:rPr>
+              <w:fldChar w:fldCharType="end"/>
+            </w:r>
           </w:p>
         </w:tc>
         <w:tc>
@@ -702,15 +949,29 @@
                 <w:color w:val="FF0000"/>
               </w:rPr>
             </w:pPr>
-            <w:fldSimple w:instr=" MERGEFIELD  $developer.BirthDate  \* MERGEFORMAT ">
-              <w:r>
-                <w:rPr>
-                  <w:noProof/>
-                  <w:color w:val="FF0000"/>
-                </w:rPr>
-                <w:t>«$developer.BirthDate»</w:t>
-              </w:r>
-            </w:fldSimple>
+            <w:r>
+              <w:fldChar w:fldCharType="begin"/>
+            </w:r>
+            <w:r>
+              <w:instrText xml:space="preserve"> MERGEFIELD  $developer.BirthDate  \* MERGEFORMAT </w:instrText>
+            </w:r>
+            <w:r>
+              <w:fldChar w:fldCharType="separate"/>
+            </w:r>
+            <w:r>
+              <w:rPr>
+                <w:noProof/>
+                <w:color w:val="FF0000"/>
+              </w:rPr>
+              <w:t>«$developer.BirthDate»</w:t>
+            </w:r>
+            <w:r>
+              <w:rPr>
+                <w:noProof/>
+                <w:color w:val="FF0000"/>
+              </w:rPr>
+              <w:fldChar w:fldCharType="end"/>
+            </w:r>
           </w:p>
         </w:tc>
         <w:tc>
@@ -722,7 +983,7 @@
               <w:jc w:val="center"/>
               <w:cnfStyle w:val="000000100000" w:firstRow="0" w:lastRow="0" w:firstColumn="0" w:lastColumn="0" w:oddVBand="0" w:evenVBand="0" w:oddHBand="1" w:evenHBand="0" w:firstRowFirstColumn="0" w:firstRowLastColumn="0" w:lastRowFirstColumn="0" w:lastRowLastColumn="0"/>
             </w:pPr>
-            <w:bookmarkStart w:id="2" w:name="photo2"/>
+            <w:bookmarkStart w:id="3" w:name="photo2"/>
             <w:r>
               <w:rPr>
                 <w:noProof/>
@@ -764,7 +1025,7 @@
                 </wp:inline>
               </w:drawing>
             </w:r>
-            <w:bookmarkEnd w:id="2"/>
+            <w:bookmarkEnd w:id="3"/>
           </w:p>
         </w:tc>
       </w:tr>
@@ -838,20 +1099,51 @@
                 <w:b/>
               </w:rPr>
             </w:pPr>
-            <w:r>
+            <w:fldSimple w:instr=" MERGEFIELD  &quot;@before-row#foreach($developer in $project.Developers)&quot;  \* MERGEFORMAT ">
+              <w:r>
+                <w:rPr>
+                  <w:noProof/>
+                </w:rPr>
+                <w:t>«@before-row#foreach($developer in $proje»</w:t>
+              </w:r>
+            </w:fldSimple>
+            <w:fldSimple w:instr=" MERGEFIELD  $developer.Name  \* MERGEFORMAT ">
+              <w:r>
+                <w:rPr>
+                  <w:noProof/>
+                </w:rPr>
+                <w:t>«$developer.Name»</w:t>
+              </w:r>
+            </w:fldSimple>
+            <w:r>
+              <w:rPr>
+                <w:noProof/>
+              </w:rPr>
+              <w:t xml:space="preserve"> (</w:t>
+            </w:r>
+            <w:r>
+              <w:rPr>
+                <w:noProof/>
+              </w:rPr>
               <w:fldChar w:fldCharType="begin"/>
             </w:r>
             <w:r>
-              <w:instrText xml:space="preserve"> MERGEFIELD  "@before-row#foreach($developer in $project.Developers)"  \* MERGEFORMAT </w:instrText>
-            </w:r>
-            <w:r>
+              <w:rPr>
+                <w:noProof/>
+              </w:rPr>
+              <w:instrText xml:space="preserve"> MERGEFIELD  $developer.Status  \* MERGEFORMAT </w:instrText>
+            </w:r>
+            <w:r>
+              <w:rPr>
+                <w:noProof/>
+              </w:rPr>
               <w:fldChar w:fldCharType="separate"/>
             </w:r>
             <w:r>
               <w:rPr>
                 <w:noProof/>
               </w:rPr>
-              <w:t>«@before-row#foreach($developer in $proje»</w:t>
+              <w:t>«$developer.Status»</w:t>
             </w:r>
             <w:r>
               <w:rPr>
@@ -860,63 +1152,6 @@
               <w:fldChar w:fldCharType="end"/>
             </w:r>
             <w:r>
-              <w:fldChar w:fldCharType="begin"/>
-            </w:r>
-            <w:r>
-              <w:instrText xml:space="preserve"> MERGEFIELD  $developer.Name  \* MERGEFORMAT </w:instrText>
-            </w:r>
-            <w:r>
-              <w:fldChar w:fldCharType="separate"/>
-            </w:r>
-            <w:r>
-              <w:rPr>
-                <w:noProof/>
-              </w:rPr>
-              <w:t>«$developer.Name»</w:t>
-            </w:r>
-            <w:r>
-              <w:rPr>
-                <w:noProof/>
-              </w:rPr>
-              <w:fldChar w:fldCharType="end"/>
-            </w:r>
-            <w:r>
-              <w:rPr>
-                <w:noProof/>
-              </w:rPr>
-              <w:t xml:space="preserve"> (</w:t>
-            </w:r>
-            <w:r>
-              <w:rPr>
-                <w:noProof/>
-              </w:rPr>
-              <w:fldChar w:fldCharType="begin"/>
-            </w:r>
-            <w:r>
-              <w:rPr>
-                <w:noProof/>
-              </w:rPr>
-              <w:instrText xml:space="preserve"> MERGEFIELD  $developer.Status  \* MERGEFORMAT </w:instrText>
-            </w:r>
-            <w:r>
-              <w:rPr>
-                <w:noProof/>
-              </w:rPr>
-              <w:fldChar w:fldCharType="separate"/>
-            </w:r>
-            <w:r>
-              <w:rPr>
-                <w:noProof/>
-              </w:rPr>
-              <w:t>«$developer.Status»</w:t>
-            </w:r>
-            <w:r>
-              <w:rPr>
-                <w:noProof/>
-              </w:rPr>
-              <w:fldChar w:fldCharType="end"/>
-            </w:r>
-            <w:r>
               <w:rPr>
                 <w:noProof/>
               </w:rPr>
@@ -924,35 +1159,14 @@
             </w:r>
           </w:p>
           <w:p>
-            <w:r>
-              <w:fldChar w:fldCharType="begin"/>
-            </w:r>
-            <w:r>
-              <w:instrText xml:space="preserve"> MERGEFIELD  @after-row#end  \* MERGEFORMAT </w:instrText>
-            </w:r>
-            <w:r>
-              <w:fldChar w:fldCharType="separate"/>
-            </w:r>
-            <w:r>
-              <w:rPr>
-                <w:noProof/>
-              </w:rPr>
-              <w:t>«@after-</w:t>
-            </w:r>
-            <w:bookmarkStart w:id="3" w:name="_GoBack"/>
-            <w:bookmarkEnd w:id="3"/>
-            <w:r>
-              <w:rPr>
-                <w:noProof/>
-              </w:rPr>
-              <w:t>row#end»</w:t>
-            </w:r>
-            <w:r>
-              <w:rPr>
-                <w:noProof/>
-              </w:rPr>
-              <w:fldChar w:fldCharType="end"/>
-            </w:r>
+            <w:fldSimple w:instr=" MERGEFIELD  @after-row#end  \* MERGEFORMAT ">
+              <w:r>
+                <w:rPr>
+                  <w:noProof/>
+                </w:rPr>
+                <w:t>«@after-row#end»</w:t>
+              </w:r>
+            </w:fldSimple>
           </w:p>
         </w:tc>
         <w:tc>
@@ -960,43 +1174,56 @@
             <w:tcW w:w="1843" w:type="dxa"/>
           </w:tcPr>
           <w:p>
-            <w:fldSimple w:instr=" MERGEFIELD  &quot;@before-cell#foreach($role in $developer.Roles)&quot;  \* MERGEFORMAT ">
+            <w:r>
+              <w:fldChar w:fldCharType="begin"/>
+            </w:r>
+            <w:r>
+              <w:instrText xml:space="preserve"> MERGEFIELD  "@before-cell#foreach($role in $developer.Roles)"  \* MERGEFORMAT </w:instrText>
+            </w:r>
+            <w:r>
+              <w:fldChar w:fldCharType="separate"/>
+            </w:r>
+            <w:r>
+              <w:rPr>
+                <w:noProof/>
+              </w:rPr>
+              <w:t>«@before-cell#foreach($role in $developer»</w:t>
+            </w:r>
+            <w:r>
+              <w:rPr>
+                <w:noProof/>
+              </w:rPr>
+              <w:fldChar w:fldCharType="end"/>
+            </w:r>
+            <w:r>
+              <w:fldChar w:fldCharType="begin"/>
+            </w:r>
+            <w:r>
+              <w:instrText xml:space="preserve"> MERGEFIELD  $role.Name  \* MERGEFORMAT </w:instrText>
+            </w:r>
+            <w:r>
+              <w:fldChar w:fldCharType="separate"/>
+            </w:r>
+            <w:r>
+              <w:rPr>
+                <w:noProof/>
+              </w:rPr>
+              <w:t>«$role.Name»</w:t>
+            </w:r>
+            <w:r>
+              <w:rPr>
+                <w:noProof/>
+              </w:rPr>
+              <w:fldChar w:fldCharType="end"/>
+            </w:r>
+            <w:fldSimple w:instr=" MERGEFIELD  @after-cell#end  \* MERGEFORMAT ">
               <w:r>
                 <w:rPr>
                   <w:noProof/>
                 </w:rPr>
-                <w:t>«@before-cell#foreach($role in $developer»</w:t>
+                <w:t>«@after-cell#end»</w:t>
               </w:r>
             </w:fldSimple>
-            <w:fldSimple w:instr=" MERGEFIELD  $role.Name  \* MERGEFORMAT ">
-              <w:r>
-                <w:rPr>
-                  <w:noProof/>
-                </w:rPr>
-                <w:t>«$role.Name»</w:t>
-              </w:r>
-            </w:fldSimple>
-            <w:r>
-              <w:fldChar w:fldCharType="begin"/>
-            </w:r>
-            <w:r>
-              <w:instrText xml:space="preserve"> MERGEFIELD  @after-cell#end  \* MERGEFORMAT </w:instrText>
-            </w:r>
-            <w:r>
-              <w:fldChar w:fldCharType="separate"/>
-            </w:r>
-            <w:r>
-              <w:rPr>
-                <w:noProof/>
-              </w:rPr>
-              <w:t>«@after-cell#end»</w:t>
-            </w:r>
-            <w:r>
-              <w:rPr>
-                <w:noProof/>
-              </w:rPr>
-              <w:fldChar w:fldCharType="end"/>
-            </w:r>
           </w:p>
         </w:tc>
       </w:tr>
@@ -1993,7 +2220,7 @@
 </file>
 
 <file path=customXml/itemProps1.xml><?xml version="1.0" encoding="utf-8"?>
-<ds:datastoreItem xmlns:ds="http://schemas.openxmlformats.org/officeDocument/2006/customXml" ds:itemID="{D4E7AECB-D72C-483E-9D12-D44872F38D6D}">
+<ds:datastoreItem xmlns:ds="http://schemas.openxmlformats.org/officeDocument/2006/customXml" ds:itemID="{4214FF27-2417-4DED-83F6-FD13FD2063E8}">
   <ds:schemaRefs>
     <ds:schemaRef ds:uri="http://schemas.openxmlformats.org/officeDocument/2006/bibliography"/>
   </ds:schemaRefs>

--- a/src/test/resources/DocxProjectWithVelocity.docx
+++ b/src/test/resources/DocxProjectWithVelocity.docx
@@ -137,46 +137,13 @@
         </w:rPr>
         <w:t xml:space="preserve">  </w:t>
       </w:r>
-      <w:r>
-        <w:fldChar w:fldCharType="begin"/>
-      </w:r>
-      <w:r>
-        <w:instrText xml:space="preserve"> MERGEFIELD  $project.Date  \* MERGEFORMAT </w:instrText>
-      </w:r>
-      <w:r>
-        <w:fldChar w:fldCharType="separate"/>
-      </w:r>
-      <w:r>
-        <w:rPr>
-          <w:noProof/>
-          <w:color w:val="FF0000"/>
-        </w:rPr>
-        <w:t>«$project.Date»</w:t>
-      </w:r>
-      <w:r>
-        <w:rPr>
-          <w:noProof/>
-          <w:color w:val="FF0000"/>
-        </w:rPr>
-        <w:fldChar w:fldCharType="end"/>
-      </w:r>
-    </w:p>
-    <w:p>
-      <w:pPr>
-        <w:rPr>
-          <w:color w:val="FF0000"/>
-        </w:rPr>
-      </w:pPr>
-      <w:r>
-        <w:t xml:space="preserve">Project price: </w:t>
-      </w:r>
-      <w:fldSimple w:instr=" MERGEFIELD  $project.Price  \* MERGEFORMAT ">
+      <w:fldSimple w:instr=" MERGEFIELD  $project.Date  \* MERGEFORMAT ">
         <w:r>
           <w:rPr>
             <w:noProof/>
             <w:color w:val="FF0000"/>
           </w:rPr>
-          <w:t>«$project.Price»</w:t>
+          <w:t>«$project.Date»</w:t>
         </w:r>
       </w:fldSimple>
     </w:p>
@@ -187,15 +154,89 @@
         </w:rPr>
       </w:pPr>
       <w:r>
+        <w:t xml:space="preserve">Project price: </w:t>
+      </w:r>
+      <w:r>
+        <w:fldChar w:fldCharType="begin"/>
+      </w:r>
+      <w:r>
+        <w:instrText xml:space="preserve"> MERGEFIELD  $project.Price  \* MERGEFORMAT </w:instrText>
+      </w:r>
+      <w:r>
+        <w:fldChar w:fldCharType="separate"/>
+      </w:r>
+      <w:r>
+        <w:rPr>
+          <w:noProof/>
+          <w:color w:val="FF0000"/>
+        </w:rPr>
+        <w:t>«$project.Price»</w:t>
+      </w:r>
+      <w:r>
+        <w:rPr>
+          <w:noProof/>
+          <w:color w:val="FF0000"/>
+        </w:rPr>
+        <w:fldChar w:fldCharType="end"/>
+      </w:r>
+    </w:p>
+    <w:p>
+      <w:pPr>
+        <w:rPr>
+          <w:color w:val="FF0000"/>
+        </w:rPr>
+      </w:pPr>
+      <w:r>
         <w:t xml:space="preserve">Project author :  </w:t>
       </w:r>
-      <w:fldSimple w:instr=" MERGEFIELD  $project.Author  \* MERGEFORMAT ">
+      <w:r>
+        <w:fldChar w:fldCharType="begin"/>
+      </w:r>
+      <w:r>
+        <w:instrText xml:space="preserve"> MERGEFIELD  $project.Author  \* MERGEFORMAT </w:instrText>
+      </w:r>
+      <w:r>
+        <w:fldChar w:fldCharType="separate"/>
+      </w:r>
+      <w:r>
+        <w:rPr>
+          <w:noProof/>
+          <w:color w:val="FF0000"/>
+        </w:rPr>
+        <w:t>«$project.Author»</w:t>
+      </w:r>
+      <w:r>
+        <w:rPr>
+          <w:noProof/>
+          <w:color w:val="FF0000"/>
+        </w:rPr>
+        <w:fldChar w:fldCharType="end"/>
+      </w:r>
+    </w:p>
+    <w:p>
+      <w:pPr>
+        <w:rPr>
+          <w:noProof/>
+          <w:color w:val="FF0000"/>
+        </w:rPr>
+      </w:pPr>
+      <w:fldSimple w:instr=" MERGEFIELD  $project.StuffSize  \* MERGEFORMAT ">
         <w:r>
           <w:rPr>
             <w:noProof/>
             <w:color w:val="FF0000"/>
           </w:rPr>
-          <w:t>«$project.Author»</w:t>
+          <w:t>«$project.StuffSize»</w:t>
+        </w:r>
+      </w:fldSimple>
+    </w:p>
+    <w:p>
+      <w:fldSimple w:instr=" MERGEFIELD  $project.Manager.FirstName  \* MERGEFORMAT ">
+        <w:r>
+          <w:rPr>
+            <w:noProof/>
+          </w:rPr>
+          <w:t>«$project.Manager.FirstName»</w:t>
         </w:r>
       </w:fldSimple>
     </w:p>
@@ -203,171 +244,42 @@
       <w:pPr>
         <w:rPr>
           <w:noProof/>
-          <w:color w:val="FF0000"/>
         </w:rPr>
       </w:pPr>
-      <w:r>
-        <w:fldChar w:fldCharType="begin"/>
-      </w:r>
-      <w:r>
-        <w:instrText xml:space="preserve"> MERGEFIELD  $project.StuffSize  \* MERGEFORMAT </w:instrText>
-      </w:r>
-      <w:r>
-        <w:fldChar w:fldCharType="separate"/>
-      </w:r>
-      <w:r>
-        <w:rPr>
-          <w:noProof/>
-          <w:color w:val="FF0000"/>
-        </w:rPr>
-        <w:t>«$project.StuffSize»</w:t>
-      </w:r>
-      <w:r>
-        <w:rPr>
-          <w:noProof/>
-          <w:color w:val="FF0000"/>
-        </w:rPr>
-        <w:fldChar w:fldCharType="end"/>
-      </w:r>
-    </w:p>
-    <w:p>
-      <w:r>
-        <w:fldChar w:fldCharType="begin"/>
-      </w:r>
-      <w:r>
-        <w:instrText xml:space="preserve"> MERGEFIELD  $project.Manager.FirstName  \* MERGEFORMAT </w:instrText>
-      </w:r>
-      <w:r>
-        <w:fldChar w:fldCharType="separate"/>
-      </w:r>
-      <w:r>
-        <w:rPr>
-          <w:noProof/>
-        </w:rPr>
-        <w:t>«$project.Manager.FirstName»</w:t>
-      </w:r>
-      <w:r>
-        <w:rPr>
-          <w:noProof/>
-        </w:rPr>
-        <w:fldChar w:fldCharType="end"/>
-      </w:r>
-    </w:p>
-    <w:p>
-      <w:pPr>
-        <w:rPr>
-          <w:noProof/>
-        </w:rPr>
-      </w:pPr>
-      <w:r>
-        <w:fldChar w:fldCharType="begin"/>
-      </w:r>
-      <w:r>
-        <w:instrText xml:space="preserve"> MERGEFIELD  $project.Manager.BirthDate  \* MERGEFORMAT </w:instrText>
-      </w:r>
-      <w:r>
-        <w:fldChar w:fldCharType="separate"/>
-      </w:r>
-      <w:r>
-        <w:rPr>
-          <w:noProof/>
-        </w:rPr>
-        <w:t>«$project.Manager.BirthDate»</w:t>
-      </w:r>
-      <w:r>
-        <w:rPr>
-          <w:noProof/>
-        </w:rPr>
-        <w:fldChar w:fldCharType="end"/>
-      </w:r>
-    </w:p>
-    <w:p>
-      <w:pPr>
-        <w:rPr>
-          <w:b/>
-        </w:rPr>
-      </w:pPr>
-      <w:r>
-        <w:rPr>
-          <w:b/>
-          <w:noProof/>
-        </w:rPr>
-        <w:t>Stuff :</w:t>
-      </w:r>
-      <w:bookmarkStart w:id="1" w:name="_GoBack"/>
-      <w:bookmarkEnd w:id="1"/>
-    </w:p>
-    <w:p>
-      <w:pPr>
-        <w:rPr>
-          <w:noProof/>
-        </w:rPr>
-      </w:pPr>
-      <w:fldSimple w:instr=" MERGEFIELD  &quot;#foreach($developer in $project.Developers)&quot;  \* MERGEFORMAT ">
+      <w:fldSimple w:instr=" MERGEFIELD  $project.Manager.BirthDate  \* MERGEFORMAT ">
         <w:r>
           <w:rPr>
             <w:noProof/>
           </w:rPr>
-          <w:t>«#foreach($developer in $project.Develope»</w:t>
+          <w:t>«$project.Manager.BirthDate»</w:t>
         </w:r>
       </w:fldSimple>
     </w:p>
     <w:p>
-      <w:r>
-        <w:fldChar w:fldCharType="begin"/>
-      </w:r>
-      <w:r>
-        <w:instrText xml:space="preserve"> MERGEFIELD  $developer.Name  \* MERGEFORMAT </w:instrText>
-      </w:r>
-      <w:r>
-        <w:fldChar w:fldCharType="separate"/>
-      </w:r>
-      <w:r>
-        <w:rPr>
+      <w:pPr>
+        <w:rPr>
+          <w:b/>
+        </w:rPr>
+      </w:pPr>
+      <w:r>
+        <w:rPr>
+          <w:b/>
           <w:noProof/>
         </w:rPr>
-        <w:t>«$developer.Name»</w:t>
-      </w:r>
-      <w:r>
-        <w:rPr>
-          <w:noProof/>
-        </w:rPr>
-        <w:fldChar w:fldCharType="end"/>
-      </w:r>
-      <w:r>
-        <w:rPr>
-          <w:noProof/>
-        </w:rPr>
-        <w:t xml:space="preserve">      </w:t>
-      </w:r>
-      <w:r>
-        <w:fldChar w:fldCharType="begin"/>
-      </w:r>
-      <w:r>
-        <w:instrText xml:space="preserve"> MERGEFIELD  $developer.LastName  \* MERGEFORMAT </w:instrText>
-      </w:r>
-      <w:r>
-        <w:fldChar w:fldCharType="separate"/>
-      </w:r>
-      <w:r>
-        <w:rPr>
-          <w:noProof/>
-        </w:rPr>
-        <w:t>«$developer.LastName»</w:t>
-      </w:r>
-      <w:r>
-        <w:rPr>
-          <w:noProof/>
-        </w:rPr>
-        <w:fldChar w:fldCharType="end"/>
+        <w:t>Stuff :</w:t>
       </w:r>
     </w:p>
     <w:p>
+      <w:pPr>
+        <w:rPr>
+          <w:noProof/>
+        </w:rPr>
+      </w:pPr>
       <w:r>
         <w:fldChar w:fldCharType="begin"/>
       </w:r>
       <w:r>
-        <w:instrText xml:space="preserve"> MERGEFIELD  #end  \* MERGEFORMAT </w:instrText>
+        <w:instrText xml:space="preserve"> MERGEFIELD  "#foreach($developer in $project.Developers)"  \* MERGEFORMAT </w:instrText>
       </w:r>
       <w:r>
         <w:fldChar w:fldCharType="separate"/>
@@ -376,7 +288,7 @@
         <w:rPr>
           <w:noProof/>
         </w:rPr>
-        <w:t>«#end»</w:t>
+        <w:t>«#foreach($developer in $project.Develope»</w:t>
       </w:r>
       <w:r>
         <w:rPr>
@@ -384,6 +296,40 @@
         </w:rPr>
         <w:fldChar w:fldCharType="end"/>
       </w:r>
+    </w:p>
+    <w:p>
+      <w:fldSimple w:instr=" MERGEFIELD  $developer.Name  \* MERGEFORMAT ">
+        <w:r>
+          <w:rPr>
+            <w:noProof/>
+          </w:rPr>
+          <w:t>«$developer.Name»</w:t>
+        </w:r>
+      </w:fldSimple>
+      <w:r>
+        <w:rPr>
+          <w:noProof/>
+        </w:rPr>
+        <w:t xml:space="preserve">      </w:t>
+      </w:r>
+      <w:fldSimple w:instr=" MERGEFIELD  $developer.LastName  \* MERGEFORMAT ">
+        <w:r>
+          <w:rPr>
+            <w:noProof/>
+          </w:rPr>
+          <w:t>«$developer.LastName»</w:t>
+        </w:r>
+      </w:fldSimple>
+    </w:p>
+    <w:p>
+      <w:fldSimple w:instr=" MERGEFIELD  #end  \* MERGEFORMAT ">
+        <w:r>
+          <w:rPr>
+            <w:noProof/>
+          </w:rPr>
+          <w:t>«#end»</w:t>
+        </w:r>
+      </w:fldSimple>
     </w:p>
     <w:tbl>
       <w:tblPr>
@@ -416,14 +362,14 @@
                 <w:lang w:val="en-US"/>
               </w:rPr>
             </w:pPr>
-            <w:proofErr w:type="spellStart"/>
             <w:r>
               <w:rPr>
                 <w:lang w:val="ru-RU"/>
               </w:rPr>
               <w:t>Name</w:t>
             </w:r>
-            <w:proofErr w:type="spellEnd"/>
+            <w:bookmarkStart w:id="1" w:name="_GoBack"/>
+            <w:bookmarkEnd w:id="1"/>
           </w:p>
         </w:tc>
         <w:tc>
@@ -568,74 +514,31 @@
                 <w:color w:val="000000" w:themeColor="text1"/>
               </w:rPr>
             </w:pPr>
-            <w:r>
-              <w:fldChar w:fldCharType="begin"/>
-            </w:r>
-            <w:r>
-              <w:instrText xml:space="preserve"> MERGEFIELD  "@before-row#foreach($developer in $project.Developers) #if( 0 == $velocityCount%2)"  \* MERGEFORMAT </w:instrText>
-            </w:r>
-            <w:r>
-              <w:fldChar w:fldCharType="separate"/>
-            </w:r>
-            <w:r>
-              <w:rPr>
-                <w:noProof/>
-              </w:rPr>
-              <w:t>«@before-row#foreach($developer in $proje»</w:t>
-            </w:r>
-            <w:r>
-              <w:rPr>
-                <w:noProof/>
-              </w:rPr>
-              <w:fldChar w:fldCharType="end"/>
-            </w:r>
-            <w:r>
-              <w:fldChar w:fldCharType="begin"/>
-            </w:r>
-            <w:r>
-              <w:instrText xml:space="preserve"> MERGEFIELD  $developer.Name  \* MERGEFORMAT </w:instrText>
-            </w:r>
-            <w:r>
-              <w:fldChar w:fldCharType="separate"/>
-            </w:r>
-            <w:r>
-              <w:rPr>
-                <w:noProof/>
-                <w:color w:val="000000" w:themeColor="text1"/>
-              </w:rPr>
-              <w:t>«$developer.Name»</w:t>
-            </w:r>
-            <w:r>
-              <w:rPr>
-                <w:noProof/>
-                <w:color w:val="000000" w:themeColor="text1"/>
-              </w:rPr>
-              <w:fldChar w:fldCharType="end"/>
-            </w:r>
-            <w:r>
-              <w:fldChar w:fldCharType="begin"/>
-            </w:r>
-            <w:r>
-              <w:instrText xml:space="preserve"> MERGEFIELD  @after-row#else  \*</w:instrText>
-            </w:r>
-            <w:r>
-              <w:instrText xml:space="preserve"> MERGEFORMAT </w:instrText>
-            </w:r>
-            <w:r>
-              <w:fldChar w:fldCharType="separate"/>
-            </w:r>
-            <w:r>
-              <w:rPr>
-                <w:noProof/>
-              </w:rPr>
-              <w:t>«@after-row#else»</w:t>
-            </w:r>
-            <w:r>
-              <w:rPr>
-                <w:noProof/>
-              </w:rPr>
-              <w:fldChar w:fldCharType="end"/>
-            </w:r>
+            <w:fldSimple w:instr=" MERGEFIELD  &quot;@before-row#foreach($developer in $project.Developers) #if( 0 == $velocityCount%2)&quot;  \* MERGEFORMAT ">
+              <w:r>
+                <w:rPr>
+                  <w:noProof/>
+                </w:rPr>
+                <w:t>«@before-row#foreach($developer in $proje»</w:t>
+              </w:r>
+            </w:fldSimple>
+            <w:fldSimple w:instr=" MERGEFIELD  $developer.Name  \* MERGEFORMAT ">
+              <w:r>
+                <w:rPr>
+                  <w:noProof/>
+                  <w:color w:val="000000" w:themeColor="text1"/>
+                </w:rPr>
+                <w:t>«$developer.Name»</w:t>
+              </w:r>
+            </w:fldSimple>
+            <w:fldSimple w:instr=" MERGEFIELD  @after-row#else  \* MERGEFORMAT ">
+              <w:r>
+                <w:rPr>
+                  <w:noProof/>
+                </w:rPr>
+                <w:t>«@after-row#else»</w:t>
+              </w:r>
+            </w:fldSimple>
           </w:p>
         </w:tc>
         <w:tc>
@@ -650,29 +553,15 @@
                 <w:color w:val="000000" w:themeColor="text1"/>
               </w:rPr>
             </w:pPr>
-            <w:r>
-              <w:fldChar w:fldCharType="begin"/>
-            </w:r>
-            <w:r>
-              <w:instrText xml:space="preserve"> MERGEFIELD  $developer.LastName  \* MERGEFORMAT </w:instrText>
-            </w:r>
-            <w:r>
-              <w:fldChar w:fldCharType="separate"/>
-            </w:r>
-            <w:r>
-              <w:rPr>
-                <w:noProof/>
-                <w:color w:val="000000" w:themeColor="text1"/>
-              </w:rPr>
-              <w:t>«$developer.LastName»</w:t>
-            </w:r>
-            <w:r>
-              <w:rPr>
-                <w:noProof/>
-                <w:color w:val="000000" w:themeColor="text1"/>
-              </w:rPr>
-              <w:fldChar w:fldCharType="end"/>
-            </w:r>
+            <w:fldSimple w:instr=" MERGEFIELD  $developer.LastName  \* MERGEFORMAT ">
+              <w:r>
+                <w:rPr>
+                  <w:noProof/>
+                  <w:color w:val="000000" w:themeColor="text1"/>
+                </w:rPr>
+                <w:t>«$developer.LastName»</w:t>
+              </w:r>
+            </w:fldSimple>
           </w:p>
         </w:tc>
         <w:tc>
@@ -687,29 +576,15 @@
                 <w:color w:val="000000" w:themeColor="text1"/>
               </w:rPr>
             </w:pPr>
-            <w:r>
-              <w:fldChar w:fldCharType="begin"/>
-            </w:r>
-            <w:r>
-              <w:instrText xml:space="preserve"> MERGEFIELD  $developer.Mail  \* MERGEFORMAT </w:instrText>
-            </w:r>
-            <w:r>
-              <w:fldChar w:fldCharType="separate"/>
-            </w:r>
-            <w:r>
-              <w:rPr>
-                <w:noProof/>
-                <w:color w:val="000000" w:themeColor="text1"/>
-              </w:rPr>
-              <w:t>«$developer.Mail»</w:t>
-            </w:r>
-            <w:r>
-              <w:rPr>
-                <w:noProof/>
-                <w:color w:val="000000" w:themeColor="text1"/>
-              </w:rPr>
-              <w:fldChar w:fldCharType="end"/>
-            </w:r>
+            <w:fldSimple w:instr=" MERGEFIELD  $developer.Mail  \* MERGEFORMAT ">
+              <w:r>
+                <w:rPr>
+                  <w:noProof/>
+                  <w:color w:val="000000" w:themeColor="text1"/>
+                </w:rPr>
+                <w:t>«$developer.Mail»</w:t>
+              </w:r>
+            </w:fldSimple>
           </w:p>
         </w:tc>
         <w:tc>
@@ -721,27 +596,14 @@
               <w:jc w:val="center"/>
               <w:cnfStyle w:val="000000000000" w:firstRow="0" w:lastRow="0" w:firstColumn="0" w:lastColumn="0" w:oddVBand="0" w:evenVBand="0" w:oddHBand="0" w:evenHBand="0" w:firstRowFirstColumn="0" w:firstRowLastColumn="0" w:lastRowFirstColumn="0" w:lastRowLastColumn="0"/>
             </w:pPr>
-            <w:r>
-              <w:fldChar w:fldCharType="begin"/>
-            </w:r>
-            <w:r>
-              <w:instrText xml:space="preserve"> MERGEFIELD  $developer.BirthDate  \* MERGEFORMAT </w:instrText>
-            </w:r>
-            <w:r>
-              <w:fldChar w:fldCharType="separate"/>
-            </w:r>
-            <w:r>
-              <w:rPr>
-                <w:noProof/>
-              </w:rPr>
-              <w:t>«$developer.BirthDate»</w:t>
-            </w:r>
-            <w:r>
-              <w:rPr>
-                <w:noProof/>
-              </w:rPr>
-              <w:fldChar w:fldCharType="end"/>
-            </w:r>
+            <w:fldSimple w:instr=" MERGEFIELD  $developer.BirthDate  \* MERGEFORMAT ">
+              <w:r>
+                <w:rPr>
+                  <w:noProof/>
+                </w:rPr>
+                <w:t>«$developer.BirthDate»</w:t>
+              </w:r>
+            </w:fldSimple>
           </w:p>
         </w:tc>
         <w:tc>
@@ -815,52 +677,24 @@
                 <w:color w:val="FF0000"/>
               </w:rPr>
             </w:pPr>
-            <w:r>
-              <w:fldChar w:fldCharType="begin"/>
-            </w:r>
-            <w:r>
-              <w:instrText xml:space="preserve"> MERGEFIELD  $developer.Name  \* MERGEFORMAT </w:instrText>
-            </w:r>
-            <w:r>
-              <w:fldChar w:fldCharType="separate"/>
-            </w:r>
-            <w:r>
-              <w:rPr>
-                <w:noProof/>
-                <w:color w:val="FF0000"/>
-              </w:rPr>
-              <w:t>«$developer.Name»</w:t>
-            </w:r>
-            <w:r>
-              <w:rPr>
-                <w:noProof/>
-                <w:color w:val="FF0000"/>
-              </w:rPr>
-              <w:fldChar w:fldCharType="end"/>
-            </w:r>
-            <w:r>
-              <w:fldChar w:fldCharType="begin"/>
-            </w:r>
-            <w:r>
-              <w:instrText xml:space="preserve"> MERGEFIELD  "@after-row#end #end"  \* MERGEFORMAT </w:instrText>
-            </w:r>
-            <w:r>
-              <w:fldChar w:fldCharType="separate"/>
-            </w:r>
-            <w:r>
-              <w:rPr>
-                <w:noProof/>
-                <w:color w:val="FF0000"/>
-              </w:rPr>
-              <w:t>«@after-row#end #end»</w:t>
-            </w:r>
-            <w:r>
-              <w:rPr>
-                <w:noProof/>
-                <w:color w:val="FF0000"/>
-              </w:rPr>
-              <w:fldChar w:fldCharType="end"/>
-            </w:r>
+            <w:fldSimple w:instr=" MERGEFIELD  $developer.Name  \* MERGEFORMAT ">
+              <w:r>
+                <w:rPr>
+                  <w:noProof/>
+                  <w:color w:val="FF0000"/>
+                </w:rPr>
+                <w:t>«$developer.Name»</w:t>
+              </w:r>
+            </w:fldSimple>
+            <w:fldSimple w:instr=" MERGEFIELD  &quot;@after-row#end #end&quot;  \* MERGEFORMAT ">
+              <w:r>
+                <w:rPr>
+                  <w:noProof/>
+                  <w:color w:val="FF0000"/>
+                </w:rPr>
+                <w:t>«@after-row#end #end»</w:t>
+              </w:r>
+            </w:fldSimple>
           </w:p>
         </w:tc>
         <w:tc>
@@ -875,29 +709,15 @@
                 <w:color w:val="FF0000"/>
               </w:rPr>
             </w:pPr>
-            <w:r>
-              <w:fldChar w:fldCharType="begin"/>
-            </w:r>
-            <w:r>
-              <w:instrText xml:space="preserve"> MERGEFIELD  $developer.LastName  \* MERGEFORMAT </w:instrText>
-            </w:r>
-            <w:r>
-              <w:fldChar w:fldCharType="separate"/>
-            </w:r>
-            <w:r>
-              <w:rPr>
-                <w:noProof/>
-                <w:color w:val="FF0000"/>
-              </w:rPr>
-              <w:t>«$developer.LastName»</w:t>
-            </w:r>
-            <w:r>
-              <w:rPr>
-                <w:noProof/>
-                <w:color w:val="FF0000"/>
-              </w:rPr>
-              <w:fldChar w:fldCharType="end"/>
-            </w:r>
+            <w:fldSimple w:instr=" MERGEFIELD  $developer.LastName  \* MERGEFORMAT ">
+              <w:r>
+                <w:rPr>
+                  <w:noProof/>
+                  <w:color w:val="FF0000"/>
+                </w:rPr>
+                <w:t>«$developer.LastName»</w:t>
+              </w:r>
+            </w:fldSimple>
           </w:p>
         </w:tc>
         <w:tc>
@@ -912,29 +732,15 @@
                 <w:color w:val="FF0000"/>
               </w:rPr>
             </w:pPr>
-            <w:r>
-              <w:fldChar w:fldCharType="begin"/>
-            </w:r>
-            <w:r>
-              <w:instrText xml:space="preserve"> MERGEFIELD  $developer.Mail  \* MERGEFORMAT </w:instrText>
-            </w:r>
-            <w:r>
-              <w:fldChar w:fldCharType="separate"/>
-            </w:r>
-            <w:r>
-              <w:rPr>
-                <w:noProof/>
-                <w:color w:val="FF0000"/>
-              </w:rPr>
-              <w:t>«$developer.Mail»</w:t>
-            </w:r>
-            <w:r>
-              <w:rPr>
-                <w:noProof/>
-                <w:color w:val="FF0000"/>
-              </w:rPr>
-              <w:fldChar w:fldCharType="end"/>
-            </w:r>
+            <w:fldSimple w:instr=" MERGEFIELD  $developer.Mail  \* MERGEFORMAT ">
+              <w:r>
+                <w:rPr>
+                  <w:noProof/>
+                  <w:color w:val="FF0000"/>
+                </w:rPr>
+                <w:t>«$developer.Mail»</w:t>
+              </w:r>
+            </w:fldSimple>
           </w:p>
         </w:tc>
         <w:tc>
@@ -949,29 +755,15 @@
                 <w:color w:val="FF0000"/>
               </w:rPr>
             </w:pPr>
-            <w:r>
-              <w:fldChar w:fldCharType="begin"/>
-            </w:r>
-            <w:r>
-              <w:instrText xml:space="preserve"> MERGEFIELD  $developer.BirthDate  \* MERGEFORMAT </w:instrText>
-            </w:r>
-            <w:r>
-              <w:fldChar w:fldCharType="separate"/>
-            </w:r>
-            <w:r>
-              <w:rPr>
-                <w:noProof/>
-                <w:color w:val="FF0000"/>
-              </w:rPr>
-              <w:t>«$developer.BirthDate»</w:t>
-            </w:r>
-            <w:r>
-              <w:rPr>
-                <w:noProof/>
-                <w:color w:val="FF0000"/>
-              </w:rPr>
-              <w:fldChar w:fldCharType="end"/>
-            </w:r>
+            <w:fldSimple w:instr=" MERGEFIELD  $developer.BirthDate  \* MERGEFORMAT ">
+              <w:r>
+                <w:rPr>
+                  <w:noProof/>
+                  <w:color w:val="FF0000"/>
+                </w:rPr>
+                <w:t>«$developer.BirthDate»</w:t>
+              </w:r>
+            </w:fldSimple>
           </w:p>
         </w:tc>
         <w:tc>
@@ -1033,13 +825,6 @@
     <w:p/>
     <w:p>
       <w:pPr>
-        <w:rPr>
-          <w:color w:val="FF0000"/>
-        </w:rPr>
-      </w:pPr>
-    </w:p>
-    <w:p>
-      <w:pPr>
         <w:pStyle w:val="1"/>
       </w:pPr>
       <w:r>
@@ -1099,131 +884,157 @@
                 <w:b/>
               </w:rPr>
             </w:pPr>
-            <w:fldSimple w:instr=" MERGEFIELD  &quot;@before-row#foreach($developer in $project.Developers)&quot;  \* MERGEFORMAT ">
+            <w:r>
+              <w:fldChar w:fldCharType="begin"/>
+            </w:r>
+            <w:r>
+              <w:instrText xml:space="preserve"> MERGEFIELD  "@before-row#foreach($developer in $project.Developers)"  \* MERGEFORMAT </w:instrText>
+            </w:r>
+            <w:r>
+              <w:fldChar w:fldCharType="separate"/>
+            </w:r>
+            <w:r>
+              <w:rPr>
+                <w:noProof/>
+              </w:rPr>
+              <w:t>«@before-row#foreach($developer in $proje»</w:t>
+            </w:r>
+            <w:r>
+              <w:rPr>
+                <w:noProof/>
+              </w:rPr>
+              <w:fldChar w:fldCharType="end"/>
+            </w:r>
+            <w:r>
+              <w:fldChar w:fldCharType="begin"/>
+            </w:r>
+            <w:r>
+              <w:instrText xml:space="preserve"> MERGEFIELD  $developer.Name  \* MERGEFORMAT </w:instrText>
+            </w:r>
+            <w:r>
+              <w:fldChar w:fldCharType="separate"/>
+            </w:r>
+            <w:r>
+              <w:rPr>
+                <w:noProof/>
+              </w:rPr>
+              <w:t>«$developer.Name»</w:t>
+            </w:r>
+            <w:r>
+              <w:rPr>
+                <w:noProof/>
+              </w:rPr>
+              <w:fldChar w:fldCharType="end"/>
+            </w:r>
+            <w:r>
+              <w:rPr>
+                <w:noProof/>
+              </w:rPr>
+              <w:t xml:space="preserve"> (</w:t>
+            </w:r>
+            <w:r>
+              <w:rPr>
+                <w:noProof/>
+              </w:rPr>
+              <w:fldChar w:fldCharType="begin"/>
+            </w:r>
+            <w:r>
+              <w:rPr>
+                <w:noProof/>
+              </w:rPr>
+              <w:instrText xml:space="preserve"> MERGEFIELD  $developer.Status  \* MERGEFORMAT </w:instrText>
+            </w:r>
+            <w:r>
+              <w:rPr>
+                <w:noProof/>
+              </w:rPr>
+              <w:fldChar w:fldCharType="separate"/>
+            </w:r>
+            <w:r>
+              <w:rPr>
+                <w:noProof/>
+              </w:rPr>
+              <w:t>«$developer.Status»</w:t>
+            </w:r>
+            <w:r>
+              <w:rPr>
+                <w:noProof/>
+              </w:rPr>
+              <w:fldChar w:fldCharType="end"/>
+            </w:r>
+            <w:r>
+              <w:rPr>
+                <w:noProof/>
+              </w:rPr>
+              <w:t>)</w:t>
+            </w:r>
+          </w:p>
+          <w:p>
+            <w:r>
+              <w:fldChar w:fldCharType="begin"/>
+            </w:r>
+            <w:r>
+              <w:instrText xml:space="preserve"> MERGEFIELD  @after-row#end  \* MERGEFORMAT </w:instrText>
+            </w:r>
+            <w:r>
+              <w:fldChar w:fldCharType="separate"/>
+            </w:r>
+            <w:r>
+              <w:rPr>
+                <w:noProof/>
+              </w:rPr>
+              <w:t>«@after-row#end»</w:t>
+            </w:r>
+            <w:r>
+              <w:rPr>
+                <w:noProof/>
+              </w:rPr>
+              <w:fldChar w:fldCharType="end"/>
+            </w:r>
+          </w:p>
+        </w:tc>
+        <w:tc>
+          <w:tcPr>
+            <w:tcW w:w="1843" w:type="dxa"/>
+          </w:tcPr>
+          <w:p>
+            <w:fldSimple w:instr=" MERGEFIELD  &quot;@before-cell#foreach($role in $developer.Roles)&quot;  \* MERGEFORMAT ">
               <w:r>
                 <w:rPr>
                   <w:noProof/>
                 </w:rPr>
-                <w:t>«@before-row#foreach($developer in $proje»</w:t>
+                <w:t>«@before-cell#foreach($role in $developer»</w:t>
               </w:r>
             </w:fldSimple>
-            <w:fldSimple w:instr=" MERGEFIELD  $developer.Name  \* MERGEFORMAT ">
+            <w:fldSimple w:instr=" MERGEFIELD  $role.Name  \* MERGEFORMAT ">
               <w:r>
                 <w:rPr>
                   <w:noProof/>
                 </w:rPr>
-                <w:t>«$developer.Name»</w:t>
+                <w:t>«$role.Name»</w:t>
               </w:r>
             </w:fldSimple>
             <w:r>
+              <w:fldChar w:fldCharType="begin"/>
+            </w:r>
+            <w:r>
+              <w:instrText xml:space="preserve"> MERGEFIELD  @after-cell#end  \* MERGEFORMAT </w:instrText>
+            </w:r>
+            <w:r>
+              <w:fldChar w:fldCharType="separate"/>
+            </w:r>
+            <w:r>
               <w:rPr>
                 <w:noProof/>
               </w:rPr>
-              <w:t xml:space="preserve"> (</w:t>
+              <w:t>«@after-cell#end»</w:t>
             </w:r>
             <w:r>
               <w:rPr>
                 <w:noProof/>
               </w:rPr>
-              <w:fldChar w:fldCharType="begin"/>
-            </w:r>
-            <w:r>
-              <w:rPr>
-                <w:noProof/>
-              </w:rPr>
-              <w:instrText xml:space="preserve"> MERGEFIELD  $developer.Status  \* MERGEFORMAT </w:instrText>
-            </w:r>
-            <w:r>
-              <w:rPr>
-                <w:noProof/>
-              </w:rPr>
-              <w:fldChar w:fldCharType="separate"/>
-            </w:r>
-            <w:r>
-              <w:rPr>
-                <w:noProof/>
-              </w:rPr>
-              <w:t>«$developer.Status»</w:t>
-            </w:r>
-            <w:r>
-              <w:rPr>
-                <w:noProof/>
-              </w:rPr>
               <w:fldChar w:fldCharType="end"/>
             </w:r>
-            <w:r>
-              <w:rPr>
-                <w:noProof/>
-              </w:rPr>
-              <w:t>)</w:t>
-            </w:r>
-          </w:p>
-          <w:p>
-            <w:fldSimple w:instr=" MERGEFIELD  @after-row#end  \* MERGEFORMAT ">
-              <w:r>
-                <w:rPr>
-                  <w:noProof/>
-                </w:rPr>
-                <w:t>«@after-row#end»</w:t>
-              </w:r>
-            </w:fldSimple>
-          </w:p>
-        </w:tc>
-        <w:tc>
-          <w:tcPr>
-            <w:tcW w:w="1843" w:type="dxa"/>
-          </w:tcPr>
-          <w:p>
-            <w:r>
-              <w:fldChar w:fldCharType="begin"/>
-            </w:r>
-            <w:r>
-              <w:instrText xml:space="preserve"> MERGEFIELD  "@before-cell#foreach($role in $developer.Roles)"  \* MERGEFORMAT </w:instrText>
-            </w:r>
-            <w:r>
-              <w:fldChar w:fldCharType="separate"/>
-            </w:r>
-            <w:r>
-              <w:rPr>
-                <w:noProof/>
-              </w:rPr>
-              <w:t>«@before-cell#foreach($role in $developer»</w:t>
-            </w:r>
-            <w:r>
-              <w:rPr>
-                <w:noProof/>
-              </w:rPr>
-              <w:fldChar w:fldCharType="end"/>
-            </w:r>
-            <w:r>
-              <w:fldChar w:fldCharType="begin"/>
-            </w:r>
-            <w:r>
-              <w:instrText xml:space="preserve"> MERGEFIELD  $role.Name  \* MERGEFORMAT </w:instrText>
-            </w:r>
-            <w:r>
-              <w:fldChar w:fldCharType="separate"/>
-            </w:r>
-            <w:r>
-              <w:rPr>
-                <w:noProof/>
-              </w:rPr>
-              <w:t>«$role.Name»</w:t>
-            </w:r>
-            <w:r>
-              <w:rPr>
-                <w:noProof/>
-              </w:rPr>
-              <w:fldChar w:fldCharType="end"/>
-            </w:r>
-            <w:fldSimple w:instr=" MERGEFIELD  @after-cell#end  \* MERGEFORMAT ">
-              <w:r>
-                <w:rPr>
-                  <w:noProof/>
-                </w:rPr>
-                <w:t>«@after-cell#end»</w:t>
-              </w:r>
-            </w:fldSimple>
           </w:p>
         </w:tc>
       </w:tr>
@@ -2220,7 +2031,7 @@
 </file>
 
 <file path=customXml/itemProps1.xml><?xml version="1.0" encoding="utf-8"?>
-<ds:datastoreItem xmlns:ds="http://schemas.openxmlformats.org/officeDocument/2006/customXml" ds:itemID="{4214FF27-2417-4DED-83F6-FD13FD2063E8}">
+<ds:datastoreItem xmlns:ds="http://schemas.openxmlformats.org/officeDocument/2006/customXml" ds:itemID="{89D95035-0B0F-4197-BE1E-958015349F79}">
   <ds:schemaRefs>
     <ds:schemaRef ds:uri="http://schemas.openxmlformats.org/officeDocument/2006/bibliography"/>
   </ds:schemaRefs>

--- a/src/test/resources/DocxProjectWithVelocity.docx
+++ b/src/test/resources/DocxProjectWithVelocity.docx
@@ -6,83 +6,132 @@
       <w:pPr>
         <w:rPr>
           <w:color w:val="FF0000"/>
+          <w:lang w:val="en-US"/>
         </w:rPr>
       </w:pPr>
-      <w:r>
-        <w:t xml:space="preserve">Project : </w:t>
+      <w:proofErr w:type="gramStart"/>
+      <w:r>
+        <w:rPr>
+          <w:lang w:val="en-US"/>
+        </w:rPr>
+        <w:t>Project :</w:t>
+      </w:r>
+      <w:proofErr w:type="gramEnd"/>
+      <w:r>
+        <w:rPr>
+          <w:lang w:val="en-US"/>
+        </w:rPr>
+        <w:fldChar w:fldCharType="begin"/>
+      </w:r>
+      <w:r>
+        <w:rPr>
+          <w:lang w:val="en-US"/>
+        </w:rPr>
+        <w:instrText>HYPERLINK "$project.Url"</w:instrText>
+      </w:r>
+      <w:r>
+        <w:rPr>
+          <w:lang w:val="en-US"/>
+        </w:rPr>
+      </w:r>
+      <w:r>
+        <w:rPr>
+          <w:lang w:val="en-US"/>
+        </w:rPr>
+        <w:fldChar w:fldCharType="separate"/>
+      </w:r>
+      <w:r>
+        <w:rPr>
+          <w:rStyle w:val="a6"/>
+          <w:lang w:val="en-US"/>
+        </w:rPr>
+        <w:t xml:space="preserve"> </w:t>
+      </w:r>
+      <w:r>
+        <w:rPr>
+          <w:rStyle w:val="a6"/>
+        </w:rPr>
+        <w:fldChar w:fldCharType="begin"/>
+      </w:r>
+      <w:r>
+        <w:rPr>
+          <w:rStyle w:val="a6"/>
+          <w:lang w:val="en-US"/>
+        </w:rPr>
+        <w:instrText xml:space="preserve"> MERGEFIELD  $project.Name </w:instrText>
+      </w:r>
+      <w:r>
+        <w:rPr>
+          <w:rStyle w:val="a6"/>
+        </w:rPr>
+        <w:fldChar w:fldCharType="separate"/>
+      </w:r>
+      <w:r>
+        <w:rPr>
+          <w:rStyle w:val="a6"/>
+          <w:noProof/>
+          <w:lang w:val="en-US"/>
+        </w:rPr>
+        <w:t>«$project.Name»</w:t>
+      </w:r>
+      <w:r>
+        <w:rPr>
+          <w:rStyle w:val="a6"/>
+        </w:rPr>
+        <w:fldChar w:fldCharType="end"/>
+      </w:r>
+      <w:r>
+        <w:rPr>
+          <w:lang w:val="en-US"/>
+        </w:rPr>
+        <w:fldChar w:fldCharType="end"/>
       </w:r>
       <w:r>
         <w:rPr>
           <w:color w:val="FF0000"/>
-        </w:rPr>
-        <w:fldChar w:fldCharType="begin"/>
+          <w:lang w:val="en-US"/>
+        </w:rPr>
+        <w:tab/>
       </w:r>
       <w:r>
         <w:rPr>
           <w:color w:val="FF0000"/>
-        </w:rPr>
-        <w:instrText xml:space="preserve"> MERGEFIELD  $project.Name </w:instrText>
+          <w:lang w:val="en-US"/>
+        </w:rPr>
+        <w:tab/>
       </w:r>
       <w:r>
         <w:rPr>
           <w:color w:val="FF0000"/>
-        </w:rPr>
-        <w:fldChar w:fldCharType="separate"/>
-      </w:r>
-      <w:r>
-        <w:rPr>
-          <w:noProof/>
+          <w:lang w:val="en-US"/>
+        </w:rPr>
+        <w:tab/>
+      </w:r>
+      <w:r>
+        <w:rPr>
           <w:color w:val="FF0000"/>
-        </w:rPr>
-        <w:t>«$project.Name»</w:t>
+          <w:lang w:val="en-US"/>
+        </w:rPr>
+        <w:tab/>
       </w:r>
       <w:r>
         <w:rPr>
           <w:color w:val="FF0000"/>
-        </w:rPr>
-        <w:fldChar w:fldCharType="end"/>
-      </w:r>
+          <w:lang w:val="en-US"/>
+        </w:rPr>
+        <w:tab/>
+      </w:r>
+      <w:bookmarkStart w:id="0" w:name="logo"/>
       <w:r>
         <w:rPr>
           <w:color w:val="FF0000"/>
+          <w:lang w:val="en-US"/>
         </w:rPr>
         <w:tab/>
       </w:r>
       <w:r>
         <w:rPr>
-          <w:color w:val="FF0000"/>
-        </w:rPr>
-        <w:tab/>
-      </w:r>
-      <w:r>
-        <w:rPr>
-          <w:color w:val="FF0000"/>
-        </w:rPr>
-        <w:tab/>
-      </w:r>
-      <w:r>
-        <w:rPr>
-          <w:color w:val="FF0000"/>
-        </w:rPr>
-        <w:tab/>
-      </w:r>
-      <w:r>
-        <w:rPr>
-          <w:color w:val="FF0000"/>
-        </w:rPr>
-        <w:tab/>
-      </w:r>
-      <w:bookmarkStart w:id="0" w:name="logo"/>
-      <w:r>
-        <w:rPr>
-          <w:color w:val="FF0000"/>
-        </w:rPr>
-        <w:tab/>
-      </w:r>
-      <w:r>
-        <w:rPr>
-          <w:noProof/>
-          <w:lang w:val="ru-RU" w:eastAsia="ru-RU"/>
+          <w:noProof/>
         </w:rPr>
         <w:drawing>
           <wp:inline distT="0" distB="0" distL="0" distR="0" wp14:anchorId="3C2D30D2" wp14:editId="2CB6C281">
@@ -126,40 +175,72 @@
       <w:pPr>
         <w:rPr>
           <w:color w:val="FF0000"/>
+          <w:lang w:val="en-US"/>
         </w:rPr>
       </w:pPr>
       <w:r>
+        <w:rPr>
+          <w:lang w:val="en-US"/>
+        </w:rPr>
         <w:t>Project date:</w:t>
       </w:r>
       <w:r>
         <w:rPr>
           <w:color w:val="FF0000"/>
+          <w:lang w:val="en-US"/>
         </w:rPr>
         <w:t xml:space="preserve">  </w:t>
       </w:r>
-      <w:fldSimple w:instr=" MERGEFIELD  $project.Date  \* MERGEFORMAT ">
-        <w:r>
-          <w:rPr>
-            <w:noProof/>
-            <w:color w:val="FF0000"/>
-          </w:rPr>
-          <w:t>«$project.Date»</w:t>
-        </w:r>
-      </w:fldSimple>
+      <w:r>
+        <w:fldChar w:fldCharType="begin"/>
+      </w:r>
+      <w:r>
+        <w:rPr>
+          <w:lang w:val="en-US"/>
+        </w:rPr>
+        <w:instrText xml:space="preserve"> MERGEFIELD  $project.Date  \* MERGEFORMAT </w:instrText>
+      </w:r>
+      <w:r>
+        <w:fldChar w:fldCharType="separate"/>
+      </w:r>
+      <w:r>
+        <w:rPr>
+          <w:noProof/>
+          <w:color w:val="FF0000"/>
+          <w:lang w:val="en-US"/>
+        </w:rPr>
+        <w:t>«$project.Date»</w:t>
+      </w:r>
+      <w:r>
+        <w:rPr>
+          <w:noProof/>
+          <w:color w:val="FF0000"/>
+        </w:rPr>
+        <w:fldChar w:fldCharType="end"/>
+      </w:r>
+      <w:bookmarkStart w:id="1" w:name="_GoBack"/>
+      <w:bookmarkEnd w:id="1"/>
     </w:p>
     <w:p>
       <w:pPr>
         <w:rPr>
           <w:color w:val="FF0000"/>
+          <w:lang w:val="en-US"/>
         </w:rPr>
       </w:pPr>
       <w:r>
+        <w:rPr>
+          <w:lang w:val="en-US"/>
+        </w:rPr>
         <w:t xml:space="preserve">Project price: </w:t>
       </w:r>
       <w:r>
         <w:fldChar w:fldCharType="begin"/>
       </w:r>
       <w:r>
+        <w:rPr>
+          <w:lang w:val="en-US"/>
+        </w:rPr>
         <w:instrText xml:space="preserve"> MERGEFIELD  $project.Price  \* MERGEFORMAT </w:instrText>
       </w:r>
       <w:r>
@@ -169,6 +250,7 @@
         <w:rPr>
           <w:noProof/>
           <w:color w:val="FF0000"/>
+          <w:lang w:val="en-US"/>
         </w:rPr>
         <w:t>«$project.Price»</w:t>
       </w:r>
@@ -184,15 +266,36 @@
       <w:pPr>
         <w:rPr>
           <w:color w:val="FF0000"/>
+          <w:lang w:val="en-US"/>
         </w:rPr>
       </w:pPr>
       <w:r>
-        <w:t xml:space="preserve">Project author :  </w:t>
+        <w:rPr>
+          <w:lang w:val="en-US"/>
+        </w:rPr>
+        <w:t xml:space="preserve">Project </w:t>
+      </w:r>
+      <w:proofErr w:type="gramStart"/>
+      <w:r>
+        <w:rPr>
+          <w:lang w:val="en-US"/>
+        </w:rPr>
+        <w:t>author :</w:t>
+      </w:r>
+      <w:proofErr w:type="gramEnd"/>
+      <w:r>
+        <w:rPr>
+          <w:lang w:val="en-US"/>
+        </w:rPr>
+        <w:t xml:space="preserve">  </w:t>
       </w:r>
       <w:r>
         <w:fldChar w:fldCharType="begin"/>
       </w:r>
       <w:r>
+        <w:rPr>
+          <w:lang w:val="en-US"/>
+        </w:rPr>
         <w:instrText xml:space="preserve"> MERGEFIELD  $project.Author  \* MERGEFORMAT </w:instrText>
       </w:r>
       <w:r>
@@ -202,6 +305,7 @@
         <w:rPr>
           <w:noProof/>
           <w:color w:val="FF0000"/>
+          <w:lang w:val="en-US"/>
         </w:rPr>
         <w:t>«$project.Author»</w:t>
       </w:r>
@@ -218,118 +322,246 @@
         <w:rPr>
           <w:noProof/>
           <w:color w:val="FF0000"/>
+          <w:lang w:val="en-US"/>
         </w:rPr>
       </w:pPr>
-      <w:fldSimple w:instr=" MERGEFIELD  $project.StuffSize  \* MERGEFORMAT ">
-        <w:r>
-          <w:rPr>
-            <w:noProof/>
-            <w:color w:val="FF0000"/>
-          </w:rPr>
-          <w:t>«$project.StuffSize»</w:t>
-        </w:r>
-      </w:fldSimple>
-    </w:p>
-    <w:p>
-      <w:fldSimple w:instr=" MERGEFIELD  $project.Manager.FirstName  \* MERGEFORMAT ">
-        <w:r>
-          <w:rPr>
-            <w:noProof/>
-          </w:rPr>
-          <w:t>«$project.Manager.FirstName»</w:t>
-        </w:r>
-      </w:fldSimple>
+      <w:r>
+        <w:fldChar w:fldCharType="begin"/>
+      </w:r>
+      <w:r>
+        <w:rPr>
+          <w:lang w:val="en-US"/>
+        </w:rPr>
+        <w:instrText xml:space="preserve"> MERGEFIELD  $project.StuffSize  \* MERGEFORMAT </w:instrText>
+      </w:r>
+      <w:r>
+        <w:fldChar w:fldCharType="separate"/>
+      </w:r>
+      <w:r>
+        <w:rPr>
+          <w:noProof/>
+          <w:color w:val="FF0000"/>
+          <w:lang w:val="en-US"/>
+        </w:rPr>
+        <w:t>«$project.StuffSize»</w:t>
+      </w:r>
+      <w:r>
+        <w:rPr>
+          <w:noProof/>
+          <w:color w:val="FF0000"/>
+        </w:rPr>
+        <w:fldChar w:fldCharType="end"/>
+      </w:r>
     </w:p>
     <w:p>
       <w:pPr>
         <w:rPr>
-          <w:noProof/>
+          <w:lang w:val="en-US"/>
         </w:rPr>
       </w:pPr>
-      <w:fldSimple w:instr=" MERGEFIELD  $project.Manager.BirthDate  \* MERGEFORMAT ">
-        <w:r>
-          <w:rPr>
-            <w:noProof/>
-          </w:rPr>
-          <w:t>«$project.Manager.BirthDate»</w:t>
-        </w:r>
-      </w:fldSimple>
+      <w:r>
+        <w:fldChar w:fldCharType="begin"/>
+      </w:r>
+      <w:r>
+        <w:rPr>
+          <w:lang w:val="en-US"/>
+        </w:rPr>
+        <w:instrText xml:space="preserve"> MERGEFIELD  $project.Manager.FirstName  \* MERGEFORMAT </w:instrText>
+      </w:r>
+      <w:r>
+        <w:fldChar w:fldCharType="separate"/>
+      </w:r>
+      <w:r>
+        <w:rPr>
+          <w:noProof/>
+          <w:lang w:val="en-US"/>
+        </w:rPr>
+        <w:t>«$project.Manager.FirstName»</w:t>
+      </w:r>
+      <w:r>
+        <w:rPr>
+          <w:noProof/>
+        </w:rPr>
+        <w:fldChar w:fldCharType="end"/>
+      </w:r>
     </w:p>
     <w:p>
       <w:pPr>
         <w:rPr>
-          <w:b/>
+          <w:noProof/>
+          <w:lang w:val="en-US"/>
         </w:rPr>
       </w:pPr>
       <w:r>
-        <w:rPr>
-          <w:b/>
-          <w:noProof/>
-        </w:rPr>
-        <w:t>Stuff :</w:t>
+        <w:fldChar w:fldCharType="begin"/>
+      </w:r>
+      <w:r>
+        <w:rPr>
+          <w:lang w:val="en-US"/>
+        </w:rPr>
+        <w:instrText xml:space="preserve"> MERGEFIELD  $project.Manager.BirthDate  \* MERGEFORMAT </w:instrText>
+      </w:r>
+      <w:r>
+        <w:fldChar w:fldCharType="separate"/>
+      </w:r>
+      <w:r>
+        <w:rPr>
+          <w:noProof/>
+          <w:lang w:val="en-US"/>
+        </w:rPr>
+        <w:t>«$project.Manager.BirthDate»</w:t>
+      </w:r>
+      <w:r>
+        <w:rPr>
+          <w:noProof/>
+        </w:rPr>
+        <w:fldChar w:fldCharType="end"/>
       </w:r>
     </w:p>
     <w:p>
       <w:pPr>
         <w:rPr>
-          <w:noProof/>
+          <w:b/>
+          <w:lang w:val="en-US"/>
         </w:rPr>
       </w:pPr>
       <w:r>
-        <w:fldChar w:fldCharType="begin"/>
-      </w:r>
-      <w:r>
-        <w:instrText xml:space="preserve"> MERGEFIELD  "#foreach($developer in $project.Developers)"  \* MERGEFORMAT </w:instrText>
-      </w:r>
-      <w:r>
-        <w:fldChar w:fldCharType="separate"/>
-      </w:r>
-      <w:r>
-        <w:rPr>
-          <w:noProof/>
-        </w:rPr>
-        <w:t>«#foreach($developer in $project.Develope»</w:t>
-      </w:r>
-      <w:r>
-        <w:rPr>
-          <w:noProof/>
-        </w:rPr>
-        <w:fldChar w:fldCharType="end"/>
+        <w:rPr>
+          <w:b/>
+          <w:noProof/>
+          <w:lang w:val="en-US"/>
+        </w:rPr>
+        <w:t>Stuff :</w:t>
       </w:r>
     </w:p>
     <w:p>
-      <w:fldSimple w:instr=" MERGEFIELD  $developer.Name  \* MERGEFORMAT ">
-        <w:r>
-          <w:rPr>
-            <w:noProof/>
-          </w:rPr>
-          <w:t>«$developer.Name»</w:t>
-        </w:r>
-      </w:fldSimple>
-      <w:r>
-        <w:rPr>
-          <w:noProof/>
-        </w:rPr>
-        <w:t xml:space="preserve">      </w:t>
-      </w:r>
-      <w:fldSimple w:instr=" MERGEFIELD  $developer.LastName  \* MERGEFORMAT ">
-        <w:r>
-          <w:rPr>
-            <w:noProof/>
-          </w:rPr>
-          <w:t>«$developer.LastName»</w:t>
-        </w:r>
-      </w:fldSimple>
+      <w:pPr>
+        <w:rPr>
+          <w:noProof/>
+          <w:lang w:val="en-US"/>
+        </w:rPr>
+      </w:pPr>
+      <w:r>
+        <w:fldChar w:fldCharType="begin"/>
+      </w:r>
+      <w:r>
+        <w:rPr>
+          <w:lang w:val="en-US"/>
+        </w:rPr>
+        <w:instrText xml:space="preserve"> MERGEFIELD  "#foreach($developer in $project.Developers)"  \* MERGEFORMAT </w:instrText>
+      </w:r>
+      <w:r>
+        <w:fldChar w:fldCharType="separate"/>
+      </w:r>
+      <w:r>
+        <w:rPr>
+          <w:noProof/>
+          <w:lang w:val="en-US"/>
+        </w:rPr>
+        <w:t>«#foreach($developer in $project.Develope»</w:t>
+      </w:r>
+      <w:r>
+        <w:rPr>
+          <w:noProof/>
+        </w:rPr>
+        <w:fldChar w:fldCharType="end"/>
+      </w:r>
     </w:p>
     <w:p>
-      <w:fldSimple w:instr=" MERGEFIELD  #end  \* MERGEFORMAT ">
-        <w:r>
-          <w:rPr>
-            <w:noProof/>
-          </w:rPr>
-          <w:t>«#end»</w:t>
-        </w:r>
-      </w:fldSimple>
+      <w:pPr>
+        <w:rPr>
+          <w:lang w:val="en-US"/>
+        </w:rPr>
+      </w:pPr>
+      <w:r>
+        <w:fldChar w:fldCharType="begin"/>
+      </w:r>
+      <w:r>
+        <w:rPr>
+          <w:lang w:val="en-US"/>
+        </w:rPr>
+        <w:instrText xml:space="preserve"> MERGEFIELD  $developer.Name  \* MERGEFORMAT </w:instrText>
+      </w:r>
+      <w:r>
+        <w:fldChar w:fldCharType="separate"/>
+      </w:r>
+      <w:r>
+        <w:rPr>
+          <w:noProof/>
+          <w:lang w:val="en-US"/>
+        </w:rPr>
+        <w:t>«$developer.Name»</w:t>
+      </w:r>
+      <w:r>
+        <w:rPr>
+          <w:noProof/>
+        </w:rPr>
+        <w:fldChar w:fldCharType="end"/>
+      </w:r>
+      <w:r>
+        <w:rPr>
+          <w:noProof/>
+          <w:lang w:val="en-US"/>
+        </w:rPr>
+        <w:t xml:space="preserve">      </w:t>
+      </w:r>
+      <w:r>
+        <w:fldChar w:fldCharType="begin"/>
+      </w:r>
+      <w:r>
+        <w:rPr>
+          <w:lang w:val="en-US"/>
+        </w:rPr>
+        <w:instrText xml:space="preserve"> MERGEFIELD  $developer.LastName  \* MERGEFORMAT </w:instrText>
+      </w:r>
+      <w:r>
+        <w:fldChar w:fldCharType="separate"/>
+      </w:r>
+      <w:r>
+        <w:rPr>
+          <w:noProof/>
+          <w:lang w:val="en-US"/>
+        </w:rPr>
+        <w:t>«$developer.LastName»</w:t>
+      </w:r>
+      <w:r>
+        <w:rPr>
+          <w:noProof/>
+        </w:rPr>
+        <w:fldChar w:fldCharType="end"/>
+      </w:r>
+    </w:p>
+    <w:p>
+      <w:pPr>
+        <w:rPr>
+          <w:lang w:val="en-US"/>
+        </w:rPr>
+      </w:pPr>
+      <w:r>
+        <w:fldChar w:fldCharType="begin"/>
+      </w:r>
+      <w:r>
+        <w:rPr>
+          <w:lang w:val="en-US"/>
+        </w:rPr>
+        <w:instrText xml:space="preserve"> MERGEFIELD  #end  \* MERGEFORMAT </w:instrText>
+      </w:r>
+      <w:r>
+        <w:fldChar w:fldCharType="separate"/>
+      </w:r>
+      <w:r>
+        <w:rPr>
+          <w:noProof/>
+          <w:lang w:val="en-US"/>
+        </w:rPr>
+        <w:t>«#end»</w:t>
+      </w:r>
+      <w:r>
+        <w:rPr>
+          <w:noProof/>
+        </w:rPr>
+        <w:fldChar w:fldCharType="end"/>
+      </w:r>
     </w:p>
     <w:tbl>
       <w:tblPr>
@@ -362,14 +594,11 @@
                 <w:lang w:val="en-US"/>
               </w:rPr>
             </w:pPr>
-            <w:r>
-              <w:rPr>
-                <w:lang w:val="ru-RU"/>
-              </w:rPr>
+            <w:proofErr w:type="spellStart"/>
+            <w:r>
               <w:t>Name</w:t>
             </w:r>
-            <w:bookmarkStart w:id="1" w:name="_GoBack"/>
-            <w:bookmarkEnd w:id="1"/>
+            <w:proofErr w:type="spellEnd"/>
           </w:p>
         </w:tc>
         <w:tc>
@@ -512,33 +741,86 @@
               <w:jc w:val="center"/>
               <w:rPr>
                 <w:color w:val="000000" w:themeColor="text1"/>
+                <w:lang w:val="en-US"/>
               </w:rPr>
             </w:pPr>
-            <w:fldSimple w:instr=" MERGEFIELD  &quot;@before-row#foreach($developer in $project.Developers) #if( 0 == $velocityCount%2)&quot;  \* MERGEFORMAT ">
-              <w:r>
-                <w:rPr>
-                  <w:noProof/>
-                </w:rPr>
-                <w:t>«@before-row#foreach($developer in $proje»</w:t>
-              </w:r>
-            </w:fldSimple>
-            <w:fldSimple w:instr=" MERGEFIELD  $developer.Name  \* MERGEFORMAT ">
-              <w:r>
-                <w:rPr>
-                  <w:noProof/>
-                  <w:color w:val="000000" w:themeColor="text1"/>
-                </w:rPr>
-                <w:t>«$developer.Name»</w:t>
-              </w:r>
-            </w:fldSimple>
-            <w:fldSimple w:instr=" MERGEFIELD  @after-row#else  \* MERGEFORMAT ">
-              <w:r>
-                <w:rPr>
-                  <w:noProof/>
-                </w:rPr>
-                <w:t>«@after-row#else»</w:t>
-              </w:r>
-            </w:fldSimple>
+            <w:r>
+              <w:fldChar w:fldCharType="begin"/>
+            </w:r>
+            <w:r>
+              <w:rPr>
+                <w:lang w:val="en-US"/>
+              </w:rPr>
+              <w:instrText xml:space="preserve"> MERGEFIELD  "@before-row#foreach($developer in $project.Developers) #if( 0 == $velocityCount%2)"  \* MERGEFORMAT </w:instrText>
+            </w:r>
+            <w:r>
+              <w:fldChar w:fldCharType="separate"/>
+            </w:r>
+            <w:r>
+              <w:rPr>
+                <w:noProof/>
+                <w:lang w:val="en-US"/>
+              </w:rPr>
+              <w:t>«@before-row#foreach($developer in $proje»</w:t>
+            </w:r>
+            <w:r>
+              <w:rPr>
+                <w:noProof/>
+              </w:rPr>
+              <w:fldChar w:fldCharType="end"/>
+            </w:r>
+            <w:r>
+              <w:fldChar w:fldCharType="begin"/>
+            </w:r>
+            <w:r>
+              <w:rPr>
+                <w:lang w:val="en-US"/>
+              </w:rPr>
+              <w:instrText xml:space="preserve"> MERGEFIELD  $developer.Name  \* MERGEFORMAT </w:instrText>
+            </w:r>
+            <w:r>
+              <w:fldChar w:fldCharType="separate"/>
+            </w:r>
+            <w:r>
+              <w:rPr>
+                <w:noProof/>
+                <w:color w:val="000000" w:themeColor="text1"/>
+                <w:lang w:val="en-US"/>
+              </w:rPr>
+              <w:t>«$developer.Name»</w:t>
+            </w:r>
+            <w:r>
+              <w:rPr>
+                <w:noProof/>
+                <w:color w:val="000000" w:themeColor="text1"/>
+              </w:rPr>
+              <w:fldChar w:fldCharType="end"/>
+            </w:r>
+            <w:r>
+              <w:fldChar w:fldCharType="begin"/>
+            </w:r>
+            <w:r>
+              <w:rPr>
+                <w:lang w:val="en-US"/>
+              </w:rPr>
+              <w:instrText xml:space="preserve"> MERGEFIELD  @after-row#else  \* MERGEFORMAT </w:instrText>
+            </w:r>
+            <w:r>
+              <w:fldChar w:fldCharType="separate"/>
+            </w:r>
+            <w:r>
+              <w:rPr>
+                <w:noProof/>
+                <w:lang w:val="en-US"/>
+              </w:rPr>
+              <w:t>«@after-row#else»</w:t>
+            </w:r>
+            <w:r>
+              <w:rPr>
+                <w:noProof/>
+              </w:rPr>
+              <w:fldChar w:fldCharType="end"/>
+            </w:r>
           </w:p>
         </w:tc>
         <w:tc>
@@ -553,15 +835,29 @@
                 <w:color w:val="000000" w:themeColor="text1"/>
               </w:rPr>
             </w:pPr>
-            <w:fldSimple w:instr=" MERGEFIELD  $developer.LastName  \* MERGEFORMAT ">
-              <w:r>
-                <w:rPr>
-                  <w:noProof/>
-                  <w:color w:val="000000" w:themeColor="text1"/>
-                </w:rPr>
-                <w:t>«$developer.LastName»</w:t>
-              </w:r>
-            </w:fldSimple>
+            <w:r>
+              <w:fldChar w:fldCharType="begin"/>
+            </w:r>
+            <w:r>
+              <w:instrText xml:space="preserve"> MERGEFIELD  $developer.LastName  \* MERGEFORMAT </w:instrText>
+            </w:r>
+            <w:r>
+              <w:fldChar w:fldCharType="separate"/>
+            </w:r>
+            <w:r>
+              <w:rPr>
+                <w:noProof/>
+                <w:color w:val="000000" w:themeColor="text1"/>
+              </w:rPr>
+              <w:t>«$developer.LastName»</w:t>
+            </w:r>
+            <w:r>
+              <w:rPr>
+                <w:noProof/>
+                <w:color w:val="000000" w:themeColor="text1"/>
+              </w:rPr>
+              <w:fldChar w:fldCharType="end"/>
+            </w:r>
           </w:p>
         </w:tc>
         <w:tc>
@@ -576,15 +872,29 @@
                 <w:color w:val="000000" w:themeColor="text1"/>
               </w:rPr>
             </w:pPr>
-            <w:fldSimple w:instr=" MERGEFIELD  $developer.Mail  \* MERGEFORMAT ">
-              <w:r>
-                <w:rPr>
-                  <w:noProof/>
-                  <w:color w:val="000000" w:themeColor="text1"/>
-                </w:rPr>
-                <w:t>«$developer.Mail»</w:t>
-              </w:r>
-            </w:fldSimple>
+            <w:r>
+              <w:fldChar w:fldCharType="begin"/>
+            </w:r>
+            <w:r>
+              <w:instrText xml:space="preserve"> MERGEFIELD  $developer.Mail  \* MERGEFORMAT </w:instrText>
+            </w:r>
+            <w:r>
+              <w:fldChar w:fldCharType="separate"/>
+            </w:r>
+            <w:r>
+              <w:rPr>
+                <w:noProof/>
+                <w:color w:val="000000" w:themeColor="text1"/>
+              </w:rPr>
+              <w:t>«$developer.Mail»</w:t>
+            </w:r>
+            <w:r>
+              <w:rPr>
+                <w:noProof/>
+                <w:color w:val="000000" w:themeColor="text1"/>
+              </w:rPr>
+              <w:fldChar w:fldCharType="end"/>
+            </w:r>
           </w:p>
         </w:tc>
         <w:tc>
@@ -596,14 +906,30 @@
               <w:jc w:val="center"/>
               <w:cnfStyle w:val="000000000000" w:firstRow="0" w:lastRow="0" w:firstColumn="0" w:lastColumn="0" w:oddVBand="0" w:evenVBand="0" w:oddHBand="0" w:evenHBand="0" w:firstRowFirstColumn="0" w:firstRowLastColumn="0" w:lastRowFirstColumn="0" w:lastRowLastColumn="0"/>
             </w:pPr>
-            <w:fldSimple w:instr=" MERGEFIELD  $developer.BirthDate  \* MERGEFORMAT ">
-              <w:r>
-                <w:rPr>
-                  <w:noProof/>
-                </w:rPr>
-                <w:t>«$developer.BirthDate»</w:t>
-              </w:r>
-            </w:fldSimple>
+            <w:r>
+              <w:fldChar w:fldCharType="begin"/>
+            </w:r>
+            <w:r>
+              <w:instrText xml:space="preserve"> MERGEFIELD  $developer.BirthDate  \* MERGEFORMA</w:instrText>
+            </w:r>
+            <w:r>
+              <w:instrText xml:space="preserve">T </w:instrText>
+            </w:r>
+            <w:r>
+              <w:fldChar w:fldCharType="separate"/>
+            </w:r>
+            <w:r>
+              <w:rPr>
+                <w:noProof/>
+              </w:rPr>
+              <w:t>«$developer.BirthDate»</w:t>
+            </w:r>
+            <w:r>
+              <w:rPr>
+                <w:noProof/>
+              </w:rPr>
+              <w:fldChar w:fldCharType="end"/>
+            </w:r>
           </w:p>
         </w:tc>
         <w:tc>
@@ -619,7 +945,6 @@
             <w:r>
               <w:rPr>
                 <w:noProof/>
-                <w:lang w:val="ru-RU" w:eastAsia="ru-RU"/>
               </w:rPr>
               <w:drawing>
                 <wp:inline distT="0" distB="0" distL="0" distR="0" wp14:anchorId="099D1284" wp14:editId="69DBFAF0">
@@ -675,26 +1000,63 @@
               <w:jc w:val="center"/>
               <w:rPr>
                 <w:color w:val="FF0000"/>
+                <w:lang w:val="en-US"/>
               </w:rPr>
             </w:pPr>
-            <w:fldSimple w:instr=" MERGEFIELD  $developer.Name  \* MERGEFORMAT ">
-              <w:r>
-                <w:rPr>
-                  <w:noProof/>
-                  <w:color w:val="FF0000"/>
-                </w:rPr>
-                <w:t>«$developer.Name»</w:t>
-              </w:r>
-            </w:fldSimple>
-            <w:fldSimple w:instr=" MERGEFIELD  &quot;@after-row#end #end&quot;  \* MERGEFORMAT ">
-              <w:r>
-                <w:rPr>
-                  <w:noProof/>
-                  <w:color w:val="FF0000"/>
-                </w:rPr>
-                <w:t>«@after-row#end #end»</w:t>
-              </w:r>
-            </w:fldSimple>
+            <w:r>
+              <w:fldChar w:fldCharType="begin"/>
+            </w:r>
+            <w:r>
+              <w:rPr>
+                <w:lang w:val="en-US"/>
+              </w:rPr>
+              <w:instrText xml:space="preserve"> MERGEFIELD  $developer.Name  \* MERGEFORMAT </w:instrText>
+            </w:r>
+            <w:r>
+              <w:fldChar w:fldCharType="separate"/>
+            </w:r>
+            <w:r>
+              <w:rPr>
+                <w:noProof/>
+                <w:color w:val="FF0000"/>
+                <w:lang w:val="en-US"/>
+              </w:rPr>
+              <w:t>«$developer.Name»</w:t>
+            </w:r>
+            <w:r>
+              <w:rPr>
+                <w:noProof/>
+                <w:color w:val="FF0000"/>
+              </w:rPr>
+              <w:fldChar w:fldCharType="end"/>
+            </w:r>
+            <w:r>
+              <w:fldChar w:fldCharType="begin"/>
+            </w:r>
+            <w:r>
+              <w:rPr>
+                <w:lang w:val="en-US"/>
+              </w:rPr>
+              <w:instrText xml:space="preserve"> MERGEFIELD  "@after-row#end #end"  \* MERGEFORMAT </w:instrText>
+            </w:r>
+            <w:r>
+              <w:fldChar w:fldCharType="separate"/>
+            </w:r>
+            <w:r>
+              <w:rPr>
+                <w:noProof/>
+                <w:color w:val="FF0000"/>
+                <w:lang w:val="en-US"/>
+              </w:rPr>
+              <w:t>«@after-row#end #end»</w:t>
+            </w:r>
+            <w:r>
+              <w:rPr>
+                <w:noProof/>
+                <w:color w:val="FF0000"/>
+              </w:rPr>
+              <w:fldChar w:fldCharType="end"/>
+            </w:r>
           </w:p>
         </w:tc>
         <w:tc>
@@ -709,15 +1071,29 @@
                 <w:color w:val="FF0000"/>
               </w:rPr>
             </w:pPr>
-            <w:fldSimple w:instr=" MERGEFIELD  $developer.LastName  \* MERGEFORMAT ">
-              <w:r>
-                <w:rPr>
-                  <w:noProof/>
-                  <w:color w:val="FF0000"/>
-                </w:rPr>
-                <w:t>«$developer.LastName»</w:t>
-              </w:r>
-            </w:fldSimple>
+            <w:r>
+              <w:fldChar w:fldCharType="begin"/>
+            </w:r>
+            <w:r>
+              <w:instrText xml:space="preserve"> MERGEFIELD  $developer.LastName  \* MERGEFORMAT </w:instrText>
+            </w:r>
+            <w:r>
+              <w:fldChar w:fldCharType="separate"/>
+            </w:r>
+            <w:r>
+              <w:rPr>
+                <w:noProof/>
+                <w:color w:val="FF0000"/>
+              </w:rPr>
+              <w:t>«$developer.LastName»</w:t>
+            </w:r>
+            <w:r>
+              <w:rPr>
+                <w:noProof/>
+                <w:color w:val="FF0000"/>
+              </w:rPr>
+              <w:fldChar w:fldCharType="end"/>
+            </w:r>
           </w:p>
         </w:tc>
         <w:tc>
@@ -732,15 +1108,29 @@
                 <w:color w:val="FF0000"/>
               </w:rPr>
             </w:pPr>
-            <w:fldSimple w:instr=" MERGEFIELD  $developer.Mail  \* MERGEFORMAT ">
-              <w:r>
-                <w:rPr>
-                  <w:noProof/>
-                  <w:color w:val="FF0000"/>
-                </w:rPr>
-                <w:t>«$developer.Mail»</w:t>
-              </w:r>
-            </w:fldSimple>
+            <w:r>
+              <w:fldChar w:fldCharType="begin"/>
+            </w:r>
+            <w:r>
+              <w:instrText xml:space="preserve"> MERGEFIELD  $developer.Mail  \* MERGEFORMAT </w:instrText>
+            </w:r>
+            <w:r>
+              <w:fldChar w:fldCharType="separate"/>
+            </w:r>
+            <w:r>
+              <w:rPr>
+                <w:noProof/>
+                <w:color w:val="FF0000"/>
+              </w:rPr>
+              <w:t>«$developer.Mail»</w:t>
+            </w:r>
+            <w:r>
+              <w:rPr>
+                <w:noProof/>
+                <w:color w:val="FF0000"/>
+              </w:rPr>
+              <w:fldChar w:fldCharType="end"/>
+            </w:r>
           </w:p>
         </w:tc>
         <w:tc>
@@ -755,15 +1145,29 @@
                 <w:color w:val="FF0000"/>
               </w:rPr>
             </w:pPr>
-            <w:fldSimple w:instr=" MERGEFIELD  $developer.BirthDate  \* MERGEFORMAT ">
-              <w:r>
-                <w:rPr>
-                  <w:noProof/>
-                  <w:color w:val="FF0000"/>
-                </w:rPr>
-                <w:t>«$developer.BirthDate»</w:t>
-              </w:r>
-            </w:fldSimple>
+            <w:r>
+              <w:fldChar w:fldCharType="begin"/>
+            </w:r>
+            <w:r>
+              <w:instrText xml:space="preserve"> MERGEFIELD  $developer.BirthDate  \* MERGEFORMAT </w:instrText>
+            </w:r>
+            <w:r>
+              <w:fldChar w:fldCharType="separate"/>
+            </w:r>
+            <w:r>
+              <w:rPr>
+                <w:noProof/>
+                <w:color w:val="FF0000"/>
+              </w:rPr>
+              <w:t>«$developer.BirthDate»</w:t>
+            </w:r>
+            <w:r>
+              <w:rPr>
+                <w:noProof/>
+                <w:color w:val="FF0000"/>
+              </w:rPr>
+              <w:fldChar w:fldCharType="end"/>
+            </w:r>
           </w:p>
         </w:tc>
         <w:tc>
@@ -779,7 +1183,6 @@
             <w:r>
               <w:rPr>
                 <w:noProof/>
-                <w:lang w:val="ru-RU" w:eastAsia="ru-RU"/>
               </w:rPr>
               <w:drawing>
                 <wp:inline distT="0" distB="0" distL="0" distR="0" wp14:anchorId="37170045" wp14:editId="087232DB">
@@ -826,8 +1229,14 @@
     <w:p>
       <w:pPr>
         <w:pStyle w:val="1"/>
+        <w:rPr>
+          <w:lang w:val="en-US"/>
+        </w:rPr>
       </w:pPr>
       <w:r>
+        <w:rPr>
+          <w:lang w:val="en-US"/>
+        </w:rPr>
         <w:t>Table Loop for row and cell</w:t>
       </w:r>
     </w:p>
@@ -858,18 +1267,28 @@
                 <w:color w:val="FFFFFF" w:themeColor="background1"/>
               </w:rPr>
             </w:pPr>
+            <w:proofErr w:type="spellStart"/>
             <w:r>
               <w:rPr>
                 <w:color w:val="FFFFFF" w:themeColor="background1"/>
               </w:rPr>
-              <w:t xml:space="preserve">Developer </w:t>
-            </w:r>
+              <w:t>Developer</w:t>
+            </w:r>
+            <w:proofErr w:type="spellEnd"/>
             <w:r>
               <w:rPr>
                 <w:color w:val="FFFFFF" w:themeColor="background1"/>
               </w:rPr>
+              <w:t xml:space="preserve"> </w:t>
+            </w:r>
+            <w:proofErr w:type="spellStart"/>
+            <w:r>
+              <w:rPr>
+                <w:color w:val="FFFFFF" w:themeColor="background1"/>
+              </w:rPr>
               <w:t>Name</w:t>
             </w:r>
+            <w:proofErr w:type="spellEnd"/>
           </w:p>
         </w:tc>
       </w:tr>
@@ -882,12 +1301,16 @@
             <w:pPr>
               <w:rPr>
                 <w:b/>
+                <w:lang w:val="en-US"/>
               </w:rPr>
             </w:pPr>
             <w:r>
               <w:fldChar w:fldCharType="begin"/>
             </w:r>
             <w:r>
+              <w:rPr>
+                <w:lang w:val="en-US"/>
+              </w:rPr>
               <w:instrText xml:space="preserve"> MERGEFIELD  "@before-row#foreach($developer in $project.Developers)"  \* MERGEFORMAT </w:instrText>
             </w:r>
             <w:r>
@@ -896,6 +1319,7 @@
             <w:r>
               <w:rPr>
                 <w:noProof/>
+                <w:lang w:val="en-US"/>
               </w:rPr>
               <w:t>«@before-row#foreach($developer in $proje»</w:t>
             </w:r>
@@ -909,6 +1333,9 @@
               <w:fldChar w:fldCharType="begin"/>
             </w:r>
             <w:r>
+              <w:rPr>
+                <w:lang w:val="en-US"/>
+              </w:rPr>
               <w:instrText xml:space="preserve"> MERGEFIELD  $developer.Name  \* MERGEFORMAT </w:instrText>
             </w:r>
             <w:r>
@@ -917,6 +1344,7 @@
             <w:r>
               <w:rPr>
                 <w:noProof/>
+                <w:lang w:val="en-US"/>
               </w:rPr>
               <w:t>«$developer.Name»</w:t>
             </w:r>
@@ -929,6 +1357,7 @@
             <w:r>
               <w:rPr>
                 <w:noProof/>
+                <w:lang w:val="en-US"/>
               </w:rPr>
               <w:t xml:space="preserve"> (</w:t>
             </w:r>
@@ -941,6 +1370,7 @@
             <w:r>
               <w:rPr>
                 <w:noProof/>
+                <w:lang w:val="en-US"/>
               </w:rPr>
               <w:instrText xml:space="preserve"> MERGEFIELD  $developer.Status  \* MERGEFORMAT </w:instrText>
             </w:r>
@@ -953,6 +1383,7 @@
             <w:r>
               <w:rPr>
                 <w:noProof/>
+                <w:lang w:val="en-US"/>
               </w:rPr>
               <w:t>«$developer.Status»</w:t>
             </w:r>
@@ -965,32 +1396,20 @@
             <w:r>
               <w:rPr>
                 <w:noProof/>
+                <w:lang w:val="en-US"/>
               </w:rPr>
               <w:t>)</w:t>
             </w:r>
           </w:p>
           <w:p>
-            <w:r>
-              <w:fldChar w:fldCharType="begin"/>
-            </w:r>
-            <w:r>
-              <w:instrText xml:space="preserve"> MERGEFIELD  @after-row#end  \* MERGEFORMAT </w:instrText>
-            </w:r>
-            <w:r>
-              <w:fldChar w:fldCharType="separate"/>
-            </w:r>
-            <w:r>
-              <w:rPr>
-                <w:noProof/>
-              </w:rPr>
-              <w:t>«@after-row#end»</w:t>
-            </w:r>
-            <w:r>
-              <w:rPr>
-                <w:noProof/>
-              </w:rPr>
-              <w:fldChar w:fldCharType="end"/>
-            </w:r>
+            <w:fldSimple w:instr=" MERGEFIELD  @after-row#end  \* MERGEFORMAT ">
+              <w:r>
+                <w:rPr>
+                  <w:noProof/>
+                </w:rPr>
+                <w:t>«@after-row#end»</w:t>
+              </w:r>
+            </w:fldSimple>
           </w:p>
         </w:tc>
         <w:tc>
@@ -998,26 +1417,68 @@
             <w:tcW w:w="1843" w:type="dxa"/>
           </w:tcPr>
           <w:p>
-            <w:fldSimple w:instr=" MERGEFIELD  &quot;@before-cell#foreach($role in $developer.Roles)&quot;  \* MERGEFORMAT ">
-              <w:r>
-                <w:rPr>
-                  <w:noProof/>
-                </w:rPr>
-                <w:t>«@before-cell#foreach($role in $developer»</w:t>
-              </w:r>
-            </w:fldSimple>
-            <w:fldSimple w:instr=" MERGEFIELD  $role.Name  \* MERGEFORMAT ">
-              <w:r>
-                <w:rPr>
-                  <w:noProof/>
-                </w:rPr>
-                <w:t>«$role.Name»</w:t>
-              </w:r>
-            </w:fldSimple>
+            <w:pPr>
+              <w:rPr>
+                <w:lang w:val="en-US"/>
+              </w:rPr>
+            </w:pPr>
             <w:r>
               <w:fldChar w:fldCharType="begin"/>
             </w:r>
             <w:r>
+              <w:rPr>
+                <w:lang w:val="en-US"/>
+              </w:rPr>
+              <w:instrText xml:space="preserve"> MERGEFIELD  "@before-cell#foreach($role in $developer.Roles)"  \* MERGEFORMAT </w:instrText>
+            </w:r>
+            <w:r>
+              <w:fldChar w:fldCharType="separate"/>
+            </w:r>
+            <w:r>
+              <w:rPr>
+                <w:noProof/>
+                <w:lang w:val="en-US"/>
+              </w:rPr>
+              <w:t>«@before-cell#foreach($role in $developer»</w:t>
+            </w:r>
+            <w:r>
+              <w:rPr>
+                <w:noProof/>
+              </w:rPr>
+              <w:fldChar w:fldCharType="end"/>
+            </w:r>
+            <w:r>
+              <w:fldChar w:fldCharType="begin"/>
+            </w:r>
+            <w:r>
+              <w:rPr>
+                <w:lang w:val="en-US"/>
+              </w:rPr>
+              <w:instrText xml:space="preserve"> MERGEFIELD  $role.Name  \* MERGEFORMAT </w:instrText>
+            </w:r>
+            <w:r>
+              <w:fldChar w:fldCharType="separate"/>
+            </w:r>
+            <w:r>
+              <w:rPr>
+                <w:noProof/>
+                <w:lang w:val="en-US"/>
+              </w:rPr>
+              <w:t>«$role.Name»</w:t>
+            </w:r>
+            <w:r>
+              <w:rPr>
+                <w:noProof/>
+              </w:rPr>
+              <w:fldChar w:fldCharType="end"/>
+            </w:r>
+            <w:r>
+              <w:fldChar w:fldCharType="begin"/>
+            </w:r>
+            <w:r>
+              <w:rPr>
+                <w:lang w:val="en-US"/>
+              </w:rPr>
               <w:instrText xml:space="preserve"> MERGEFIELD  @after-cell#end  \* MERGEFORMAT </w:instrText>
             </w:r>
             <w:r>
@@ -1026,6 +1487,7 @@
             <w:r>
               <w:rPr>
                 <w:noProof/>
+                <w:lang w:val="en-US"/>
               </w:rPr>
               <w:t>«@after-cell#end»</w:t>
             </w:r>
@@ -1043,6 +1505,7 @@
       <w:pPr>
         <w:rPr>
           <w:color w:val="FF0000"/>
+          <w:lang w:val="en-US"/>
         </w:rPr>
       </w:pPr>
     </w:p>
@@ -1064,7 +1527,7 @@
         <w:rFonts w:asciiTheme="minorHAnsi" w:eastAsiaTheme="minorEastAsia" w:hAnsiTheme="minorHAnsi" w:cstheme="minorBidi"/>
         <w:sz w:val="22"/>
         <w:szCs w:val="22"/>
-        <w:lang w:val="fr-FR" w:eastAsia="fr-FR" w:bidi="ar-SA"/>
+        <w:lang w:val="ru-RU" w:eastAsia="ru-RU" w:bidi="ar-SA"/>
       </w:rPr>
     </w:rPrDefault>
     <w:pPrDefault>
@@ -1215,7 +1678,6 @@
   <w:style w:type="paragraph" w:default="1" w:styleId="a">
     <w:name w:val="Normal"/>
     <w:qFormat/>
-    <w:rsid w:val="00A045EB"/>
   </w:style>
   <w:style w:type="paragraph" w:styleId="1">
     <w:name w:val="heading 1"/>
@@ -2031,7 +2493,7 @@
 </file>
 
 <file path=customXml/itemProps1.xml><?xml version="1.0" encoding="utf-8"?>
-<ds:datastoreItem xmlns:ds="http://schemas.openxmlformats.org/officeDocument/2006/customXml" ds:itemID="{89D95035-0B0F-4197-BE1E-958015349F79}">
+<ds:datastoreItem xmlns:ds="http://schemas.openxmlformats.org/officeDocument/2006/customXml" ds:itemID="{F17E7F49-D352-4457-8747-2F1986AB732D}">
   <ds:schemaRefs>
     <ds:schemaRef ds:uri="http://schemas.openxmlformats.org/officeDocument/2006/bibliography"/>
   </ds:schemaRefs>
